--- a/Documents/Chl-aLR.docx
+++ b/Documents/Chl-aLR.docx
@@ -269,14 +269,7 @@
           <w:rFonts w:ascii="Georgia" w:hAnsi="Georgia"/>
           <w:color w:val="2E2E2E"/>
         </w:rPr>
-        <w:t>), that were measured in water samples collected at 0.5 m depth</w:t>
-      </w:r>
-      <w:r>
-        <w:rPr>
-          <w:rFonts w:ascii="Georgia" w:hAnsi="Georgia"/>
-          <w:color w:val="2E2E2E"/>
-        </w:rPr>
-        <w:t xml:space="preserve"> </w:t>
+        <w:t xml:space="preserve">), that were measured in water samples collected at 0.5 m depth </w:t>
       </w:r>
       <w:r>
         <w:rPr>
@@ -442,68 +435,37 @@
           <w:sz w:val="24"/>
           <w:szCs w:val="24"/>
         </w:rPr>
-        <w:t xml:space="preserve">as per </w:t>
-      </w:r>
-      <w:proofErr w:type="gramStart"/>
-      <w:r>
-        <w:rPr>
-          <w:rFonts w:ascii="Georgia" w:hAnsi="Georgia"/>
-          <w:color w:val="2E2E2E"/>
-          <w:sz w:val="24"/>
-          <w:szCs w:val="24"/>
-        </w:rPr>
-        <w:t>understanding  y</w:t>
-      </w:r>
-      <w:proofErr w:type="gramEnd"/>
-      <w:r>
-        <w:rPr>
-          <w:rFonts w:ascii="Georgia" w:hAnsi="Georgia"/>
-          <w:color w:val="2E2E2E"/>
-          <w:sz w:val="24"/>
-          <w:szCs w:val="24"/>
-        </w:rPr>
-        <w:t xml:space="preserve"> = spectral reflectance at sensor</w:t>
-      </w:r>
-    </w:p>
-    <w:p>
-      <w:pPr>
-        <w:rPr>
-          <w:rFonts w:ascii="Georgia" w:hAnsi="Georgia"/>
-          <w:color w:val="2E2E2E"/>
-          <w:sz w:val="24"/>
-          <w:szCs w:val="24"/>
-        </w:rPr>
-      </w:pPr>
-    </w:p>
-    <w:p>
-      <w:pPr>
-        <w:rPr>
-          <w:rFonts w:ascii="Georgia" w:hAnsi="Georgia"/>
-          <w:color w:val="2E2E2E"/>
-          <w:sz w:val="24"/>
-          <w:szCs w:val="24"/>
-        </w:rPr>
-      </w:pPr>
-      <w:r>
-        <w:rPr>
-          <w:rFonts w:ascii="Georgia" w:hAnsi="Georgia"/>
-          <w:color w:val="2E2E2E"/>
-          <w:sz w:val="24"/>
-          <w:szCs w:val="24"/>
-        </w:rPr>
-        <w:t xml:space="preserve"> index calculated as per correction and calculated based on surface </w:t>
-      </w:r>
-      <w:proofErr w:type="gramStart"/>
-      <w:r>
-        <w:rPr>
-          <w:rFonts w:ascii="Georgia" w:hAnsi="Georgia"/>
-          <w:color w:val="2E2E2E"/>
-          <w:sz w:val="24"/>
-          <w:szCs w:val="24"/>
-        </w:rPr>
-        <w:t>reflectance</w:t>
-      </w:r>
-      <w:proofErr w:type="gramEnd"/>
+        <w:t>as per understanding  y = spectral reflectance at sensor</w:t>
+      </w:r>
+    </w:p>
+    <w:p>
+      <w:pPr>
+        <w:rPr>
+          <w:rFonts w:ascii="Georgia" w:hAnsi="Georgia"/>
+          <w:color w:val="2E2E2E"/>
+          <w:sz w:val="24"/>
+          <w:szCs w:val="24"/>
+        </w:rPr>
+      </w:pPr>
+    </w:p>
+    <w:p>
+      <w:pPr>
+        <w:rPr>
+          <w:rFonts w:ascii="Georgia" w:hAnsi="Georgia"/>
+          <w:color w:val="2E2E2E"/>
+          <w:sz w:val="24"/>
+          <w:szCs w:val="24"/>
+        </w:rPr>
+      </w:pPr>
+      <w:r>
+        <w:rPr>
+          <w:rFonts w:ascii="Georgia" w:hAnsi="Georgia"/>
+          <w:color w:val="2E2E2E"/>
+          <w:sz w:val="24"/>
+          <w:szCs w:val="24"/>
+        </w:rPr>
+        <w:t xml:space="preserve"> index calculated as per correction and calculated based on surface reflectance</w:t>
+      </w:r>
     </w:p>
     <w:p>
       <w:pPr>
@@ -532,27 +494,7 @@
           <w:sz w:val="24"/>
           <w:szCs w:val="24"/>
         </w:rPr>
-        <w:t xml:space="preserve"> -</w:t>
-      </w:r>
-      <w:proofErr w:type="gramStart"/>
-      <w:r>
-        <w:rPr>
-          <w:rFonts w:ascii="Georgia" w:hAnsi="Georgia"/>
-          <w:color w:val="2E2E2E"/>
-          <w:sz w:val="24"/>
-          <w:szCs w:val="24"/>
-        </w:rPr>
-        <w:t>a  =</w:t>
-      </w:r>
-      <w:proofErr w:type="gramEnd"/>
-      <w:r>
-        <w:rPr>
-          <w:rFonts w:ascii="Georgia" w:hAnsi="Georgia"/>
-          <w:color w:val="2E2E2E"/>
-          <w:sz w:val="24"/>
-          <w:szCs w:val="24"/>
-        </w:rPr>
-        <w:t xml:space="preserve"> dependent parameter </w:t>
+        <w:t xml:space="preserve"> -a  = dependent parameter </w:t>
       </w:r>
     </w:p>
     <w:p>
@@ -612,16 +554,7 @@
           <w:sz w:val="24"/>
           <w:szCs w:val="24"/>
         </w:rPr>
-        <w:t xml:space="preserve"> = a = a1 +a2(index) +a3(index)^2</w:t>
-      </w:r>
-      <w:r>
-        <w:rPr>
-          <w:rFonts w:ascii="Georgia" w:hAnsi="Georgia"/>
-          <w:color w:val="2E2E2E"/>
-          <w:sz w:val="24"/>
-          <w:szCs w:val="24"/>
-        </w:rPr>
-        <w:t>+a</w:t>
+        <w:t xml:space="preserve"> = a = a1 +a2(index) +a3(index)^2+a</w:t>
       </w:r>
       <w:r>
         <w:rPr>
@@ -639,50 +572,34 @@
           <w:sz w:val="24"/>
           <w:szCs w:val="24"/>
         </w:rPr>
-        <w:t>(index)^</w:t>
-      </w:r>
-      <w:r>
-        <w:rPr>
-          <w:rFonts w:ascii="Georgia" w:hAnsi="Georgia"/>
-          <w:color w:val="2E2E2E"/>
-          <w:sz w:val="24"/>
-          <w:szCs w:val="24"/>
-        </w:rPr>
-        <w:t>3</w:t>
-      </w:r>
-    </w:p>
-    <w:p>
-      <w:pPr>
-        <w:rPr>
-          <w:rFonts w:ascii="Georgia" w:hAnsi="Georgia"/>
-          <w:color w:val="2E2E2E"/>
-          <w:sz w:val="24"/>
-          <w:szCs w:val="24"/>
-        </w:rPr>
-      </w:pPr>
-    </w:p>
-    <w:p>
-      <w:pPr>
-        <w:rPr>
-          <w:rFonts w:ascii="Georgia" w:hAnsi="Georgia"/>
-          <w:color w:val="2E2E2E"/>
-          <w:sz w:val="24"/>
-          <w:szCs w:val="24"/>
-        </w:rPr>
-      </w:pPr>
-      <w:r>
-        <w:rPr>
-          <w:rFonts w:ascii="Georgia" w:hAnsi="Georgia"/>
-          <w:color w:val="2E2E2E"/>
-        </w:rPr>
-        <w:t>A</w:t>
-      </w:r>
-      <w:r>
-        <w:rPr>
-          <w:rFonts w:ascii="Georgia" w:hAnsi="Georgia"/>
-          <w:color w:val="2E2E2E"/>
-        </w:rPr>
-        <w:t>s algal blooms can appear and vanish within hours (</w:t>
+        <w:t>(index)^3</w:t>
+      </w:r>
+    </w:p>
+    <w:p>
+      <w:pPr>
+        <w:rPr>
+          <w:rFonts w:ascii="Georgia" w:hAnsi="Georgia"/>
+          <w:color w:val="2E2E2E"/>
+          <w:sz w:val="24"/>
+          <w:szCs w:val="24"/>
+        </w:rPr>
+      </w:pPr>
+    </w:p>
+    <w:p>
+      <w:pPr>
+        <w:rPr>
+          <w:rFonts w:ascii="Georgia" w:hAnsi="Georgia"/>
+          <w:color w:val="2E2E2E"/>
+          <w:sz w:val="24"/>
+          <w:szCs w:val="24"/>
+        </w:rPr>
+      </w:pPr>
+      <w:r>
+        <w:rPr>
+          <w:rFonts w:ascii="Georgia" w:hAnsi="Georgia"/>
+          <w:color w:val="2E2E2E"/>
+        </w:rPr>
+        <w:t>As algal blooms can appear and vanish within hours (</w:t>
       </w:r>
       <w:bookmarkStart w:id="1" w:name="bb0265"/>
       <w:r>
@@ -806,27 +723,7 @@
           <w:sz w:val="24"/>
           <w:szCs w:val="24"/>
         </w:rPr>
-        <w:t xml:space="preserve"> = 55(44(train) +11 </w:t>
-      </w:r>
-      <w:proofErr w:type="gramStart"/>
-      <w:r>
-        <w:rPr>
-          <w:rFonts w:ascii="Georgia" w:hAnsi="Georgia"/>
-          <w:color w:val="2E2E2E"/>
-          <w:sz w:val="24"/>
-          <w:szCs w:val="24"/>
-        </w:rPr>
-        <w:t>test)  +</w:t>
-      </w:r>
-      <w:proofErr w:type="gramEnd"/>
-      <w:r>
-        <w:rPr>
-          <w:rFonts w:ascii="Georgia" w:hAnsi="Georgia"/>
-          <w:color w:val="2E2E2E"/>
-          <w:sz w:val="24"/>
-          <w:szCs w:val="24"/>
-        </w:rPr>
-        <w:t xml:space="preserve"> 5 using, coinciding</w:t>
+        <w:t xml:space="preserve"> = 55(44(train) +11 test)  + 5 using, coinciding</w:t>
       </w:r>
     </w:p>
     <w:p>
@@ -883,19 +780,8 @@
           <w:sz w:val="24"/>
           <w:szCs w:val="24"/>
         </w:rPr>
-        <w:t xml:space="preserve">Data is from same </w:t>
-      </w:r>
-      <w:proofErr w:type="gramStart"/>
-      <w:r>
-        <w:rPr>
-          <w:rFonts w:ascii="Georgia" w:hAnsi="Georgia"/>
-          <w:color w:val="2E2E2E"/>
-          <w:sz w:val="24"/>
-          <w:szCs w:val="24"/>
-        </w:rPr>
-        <w:t>pond</w:t>
-      </w:r>
-      <w:proofErr w:type="gramEnd"/>
+        <w:t>Data is from same pond</w:t>
+      </w:r>
     </w:p>
     <w:p>
       <w:pPr>
@@ -932,19 +818,8 @@
           <w:sz w:val="24"/>
           <w:szCs w:val="24"/>
         </w:rPr>
-        <w:t xml:space="preserve">Salinity </w:t>
-      </w:r>
-      <w:proofErr w:type="gramStart"/>
-      <w:r>
-        <w:rPr>
-          <w:rFonts w:ascii="Georgia" w:hAnsi="Georgia"/>
-          <w:color w:val="2E2E2E"/>
-          <w:sz w:val="24"/>
-          <w:szCs w:val="24"/>
-        </w:rPr>
-        <w:t>affects</w:t>
-      </w:r>
-      <w:proofErr w:type="gramEnd"/>
+        <w:t>Salinity affects</w:t>
+      </w:r>
     </w:p>
     <w:p>
       <w:pPr>
@@ -984,16 +859,6 @@
           <w:szCs w:val="24"/>
         </w:rPr>
       </w:pPr>
-    </w:p>
-    <w:p>
-      <w:pPr>
-        <w:rPr>
-          <w:rFonts w:ascii="Georgia" w:hAnsi="Georgia"/>
-          <w:color w:val="2E2E2E"/>
-          <w:sz w:val="24"/>
-          <w:szCs w:val="24"/>
-        </w:rPr>
-      </w:pPr>
       <w:r>
         <w:rPr>
           <w:rFonts w:ascii="Georgia" w:hAnsi="Georgia"/>
@@ -1061,62 +926,158 @@
           <w:szCs w:val="24"/>
         </w:rPr>
       </w:pPr>
-      <w:r>
-        <w:rPr>
-          <w:rFonts w:ascii="Georgia" w:hAnsi="Georgia"/>
-          <w:color w:val="2E2E2E"/>
-          <w:sz w:val="24"/>
-          <w:szCs w:val="24"/>
-        </w:rPr>
-        <w:t>Nellore</w:t>
-      </w:r>
-    </w:p>
-    <w:p>
-      <w:pPr>
-        <w:rPr>
-          <w:rFonts w:ascii="Georgia" w:hAnsi="Georgia"/>
-          <w:color w:val="2E2E2E"/>
-          <w:sz w:val="24"/>
-          <w:szCs w:val="24"/>
-        </w:rPr>
-      </w:pPr>
-    </w:p>
-    <w:p>
-      <w:pPr>
-        <w:rPr>
-          <w:rFonts w:ascii="Georgia" w:hAnsi="Georgia"/>
-          <w:color w:val="2E2E2E"/>
-          <w:sz w:val="24"/>
-          <w:szCs w:val="24"/>
-        </w:rPr>
-      </w:pPr>
-      <w:r>
-        <w:rPr>
-          <w:rFonts w:ascii="Georgia" w:hAnsi="Georgia"/>
-          <w:color w:val="2E2E2E"/>
-          <w:sz w:val="24"/>
-          <w:szCs w:val="24"/>
-        </w:rPr>
-        <w:t xml:space="preserve">Dataset = </w:t>
-      </w:r>
-    </w:p>
-    <w:p>
-      <w:pPr>
-        <w:rPr>
-          <w:rFonts w:ascii="Georgia" w:hAnsi="Georgia"/>
-          <w:color w:val="2E2E2E"/>
-          <w:sz w:val="24"/>
-          <w:szCs w:val="24"/>
-        </w:rPr>
-      </w:pPr>
-      <w:r>
-        <w:rPr>
-          <w:rFonts w:ascii="Georgia" w:hAnsi="Georgia"/>
-          <w:color w:val="2E2E2E"/>
-          <w:sz w:val="24"/>
-          <w:szCs w:val="24"/>
-        </w:rPr>
-        <w:t xml:space="preserve">Gt = </w:t>
+    </w:p>
+    <w:p>
+      <w:pPr>
+        <w:rPr>
+          <w:rFonts w:ascii="Georgia" w:hAnsi="Georgia"/>
+          <w:color w:val="2E2E2E"/>
+          <w:sz w:val="24"/>
+          <w:szCs w:val="24"/>
+        </w:rPr>
+      </w:pPr>
+      <w:r>
+        <w:rPr>
+          <w:rFonts w:ascii="Georgia" w:hAnsi="Georgia"/>
+          <w:color w:val="2E2E2E"/>
+          <w:sz w:val="24"/>
+          <w:szCs w:val="24"/>
+        </w:rPr>
+        <w:t>geojson.io&gt;</w:t>
+      </w:r>
+      <w:r>
+        <w:rPr>
+          <w:rFonts w:ascii="Georgia" w:hAnsi="Georgia"/>
+          <w:b/>
+          <w:bCs/>
+          <w:color w:val="2E2E2E"/>
+          <w:sz w:val="24"/>
+          <w:szCs w:val="24"/>
+        </w:rPr>
+        <w:t>API</w:t>
+      </w:r>
+      <w:r>
+        <w:rPr>
+          <w:rFonts w:ascii="Georgia" w:hAnsi="Georgia"/>
+          <w:color w:val="2E2E2E"/>
+          <w:sz w:val="24"/>
+          <w:szCs w:val="24"/>
+        </w:rPr>
+        <w:t>&gt; template csv (cord)+ geo</w:t>
+      </w:r>
+      <w:r>
+        <w:rPr>
+          <w:rFonts w:ascii="Georgia" w:hAnsi="Georgia"/>
+          <w:color w:val="2E2E2E"/>
+          <w:sz w:val="24"/>
+          <w:szCs w:val="24"/>
+        </w:rPr>
+        <w:t>-</w:t>
+      </w:r>
+      <w:proofErr w:type="spellStart"/>
+      <w:r>
+        <w:rPr>
+          <w:rFonts w:ascii="Georgia" w:hAnsi="Georgia"/>
+          <w:color w:val="2E2E2E"/>
+          <w:sz w:val="24"/>
+          <w:szCs w:val="24"/>
+        </w:rPr>
+        <w:t>json</w:t>
+      </w:r>
+      <w:proofErr w:type="spellEnd"/>
+      <w:r>
+        <w:rPr>
+          <w:rFonts w:ascii="Georgia" w:hAnsi="Georgia"/>
+          <w:color w:val="2E2E2E"/>
+          <w:sz w:val="24"/>
+          <w:szCs w:val="24"/>
+        </w:rPr>
+        <w:t>(cord) python&gt;</w:t>
+      </w:r>
+      <w:r>
+        <w:rPr>
+          <w:rFonts w:ascii="Georgia" w:hAnsi="Georgia"/>
+          <w:b/>
+          <w:bCs/>
+          <w:color w:val="2E2E2E"/>
+          <w:sz w:val="24"/>
+          <w:szCs w:val="24"/>
+        </w:rPr>
+        <w:t>API</w:t>
+      </w:r>
+      <w:r>
+        <w:rPr>
+          <w:rFonts w:ascii="Georgia" w:hAnsi="Georgia"/>
+          <w:color w:val="2E2E2E"/>
+          <w:sz w:val="24"/>
+          <w:szCs w:val="24"/>
+        </w:rPr>
+        <w:t>&gt; master</w:t>
+      </w:r>
+      <w:r>
+        <w:rPr>
+          <w:rFonts w:ascii="Georgia" w:hAnsi="Georgia"/>
+          <w:color w:val="2E2E2E"/>
+          <w:sz w:val="24"/>
+          <w:szCs w:val="24"/>
+        </w:rPr>
+        <w:t xml:space="preserve"> csv</w:t>
+      </w:r>
+      <w:r>
+        <w:rPr>
+          <w:rFonts w:ascii="Georgia" w:hAnsi="Georgia"/>
+          <w:color w:val="2E2E2E"/>
+          <w:sz w:val="24"/>
+          <w:szCs w:val="24"/>
+        </w:rPr>
+        <w:t xml:space="preserve"> </w:t>
+      </w:r>
+      <w:r>
+        <w:rPr>
+          <w:rFonts w:ascii="Georgia" w:hAnsi="Georgia"/>
+          <w:color w:val="2E2E2E"/>
+          <w:sz w:val="24"/>
+          <w:szCs w:val="24"/>
+        </w:rPr>
+        <w:t xml:space="preserve">(cord info) &gt; </w:t>
+      </w:r>
+      <w:r>
+        <w:rPr>
+          <w:rFonts w:ascii="Georgia" w:hAnsi="Georgia"/>
+          <w:color w:val="2E2E2E"/>
+          <w:sz w:val="24"/>
+          <w:szCs w:val="24"/>
+        </w:rPr>
+        <w:t xml:space="preserve">GEE  </w:t>
+      </w:r>
+      <w:r>
+        <w:rPr>
+          <w:rFonts w:ascii="Georgia" w:hAnsi="Georgia"/>
+          <w:color w:val="2E2E2E"/>
+          <w:sz w:val="24"/>
+          <w:szCs w:val="24"/>
+        </w:rPr>
+        <w:t xml:space="preserve"> give SAR(centroid band value) data &gt; final csv &gt;</w:t>
+      </w:r>
+      <w:r>
+        <w:rPr>
+          <w:rFonts w:ascii="Georgia" w:hAnsi="Georgia"/>
+          <w:b/>
+          <w:bCs/>
+          <w:color w:val="2E2E2E"/>
+          <w:sz w:val="24"/>
+          <w:szCs w:val="24"/>
+        </w:rPr>
+        <w:t>API</w:t>
+      </w:r>
+      <w:r>
+        <w:rPr>
+          <w:rFonts w:ascii="Georgia" w:hAnsi="Georgia"/>
+          <w:color w:val="2E2E2E"/>
+          <w:sz w:val="24"/>
+          <w:szCs w:val="24"/>
+        </w:rPr>
+        <w:t>&gt; SVR model</w:t>
       </w:r>
     </w:p>
     <w:sectPr>

--- a/Documents/Chl-aLR.docx
+++ b/Documents/Chl-aLR.docx
@@ -14,23 +14,7 @@
           <w:rFonts w:ascii="Georgia" w:hAnsi="Georgia"/>
           <w:color w:val="2E2E2E"/>
         </w:rPr>
-        <w:t xml:space="preserve">Sentinel-2 </w:t>
-      </w:r>
-      <w:proofErr w:type="spellStart"/>
-      <w:r>
-        <w:rPr>
-          <w:rFonts w:ascii="Georgia" w:hAnsi="Georgia"/>
-          <w:color w:val="2E2E2E"/>
-        </w:rPr>
-        <w:t>MultiSpectral</w:t>
-      </w:r>
-      <w:proofErr w:type="spellEnd"/>
-      <w:r>
-        <w:rPr>
-          <w:rFonts w:ascii="Georgia" w:hAnsi="Georgia"/>
-          <w:color w:val="2E2E2E"/>
-        </w:rPr>
-        <w:t xml:space="preserve"> Imager data have effectively detected chlorophyll-a, a proxy for algal biomass, in large bodies of water, but few studies have shown the applicability in small (&lt;10 km</w:t>
+        <w:t>Sentinel-2 MultiSpectral Imager data have effectively detected chlorophyll-a, a proxy for algal biomass, in large bodies of water, but few studies have shown the applicability in small (&lt;10 km</w:t>
       </w:r>
       <w:r>
         <w:rPr>
@@ -49,7 +33,7 @@
         </w:rPr>
         <w:t>) reservoirs, which are critically important for </w:t>
       </w:r>
-      <w:hyperlink r:id="rId4" w:tooltip="Learn more about aquatic species from ScienceDirect's AI-generated Topic Pages" w:history="1">
+      <w:hyperlink r:id="rId5" w:tooltip="Learn more about aquatic species from ScienceDirect's AI-generated Topic Pages" w:history="1">
         <w:r>
           <w:rPr>
             <w:rStyle w:val="Hyperlink"/>
@@ -66,7 +50,7 @@
         </w:rPr>
         <w:t>, </w:t>
       </w:r>
-      <w:hyperlink r:id="rId5" w:tooltip="Learn more about drinking water from ScienceDirect's AI-generated Topic Pages" w:history="1">
+      <w:hyperlink r:id="rId6" w:tooltip="Learn more about drinking water from ScienceDirect's AI-generated Topic Pages" w:history="1">
         <w:r>
           <w:rPr>
             <w:rStyle w:val="Hyperlink"/>
@@ -98,7 +82,7 @@
         </w:rPr>
         <w:t xml:space="preserve"> This study provides a test of the use of Sentinel-2 imagery in Google Earth Engine for algal bloom detection in two small freshwater reservoirs in northern California, </w:t>
       </w:r>
-      <w:hyperlink r:id="rId6" w:tooltip="Learn more about USA from ScienceDirect's AI-generated Topic Pages" w:history="1">
+      <w:hyperlink r:id="rId7" w:tooltip="Learn more about USA from ScienceDirect's AI-generated Topic Pages" w:history="1">
         <w:r>
           <w:rPr>
             <w:rStyle w:val="Hyperlink"/>
@@ -130,7 +114,7 @@
         </w:rPr>
         <w:t> </w:t>
       </w:r>
-      <w:hyperlink r:id="rId7" w:tooltip="Learn more about Normalized Difference Vegetation Index from ScienceDirect's AI-generated Topic Pages" w:history="1">
+      <w:hyperlink r:id="rId8" w:tooltip="Learn more about Normalized Difference Vegetation Index from ScienceDirect's AI-generated Topic Pages" w:history="1">
         <w:r>
           <w:rPr>
             <w:rStyle w:val="Hyperlink"/>
@@ -179,7 +163,7 @@
         </w:rPr>
         <w:t> = 0.84, lowest </w:t>
       </w:r>
-      <w:hyperlink r:id="rId8" w:tooltip="Learn more about RMSE from ScienceDirect's AI-generated Topic Pages" w:history="1">
+      <w:hyperlink r:id="rId9" w:tooltip="Learn more about RMSE from ScienceDirect's AI-generated Topic Pages" w:history="1">
         <w:r>
           <w:rPr>
             <w:rStyle w:val="Hyperlink"/>
@@ -224,23 +208,7 @@
           <w:rFonts w:ascii="Georgia" w:hAnsi="Georgia"/>
           <w:color w:val="2E2E2E"/>
         </w:rPr>
-        <w:t xml:space="preserve">These data included </w:t>
-      </w:r>
-      <w:proofErr w:type="spellStart"/>
-      <w:r>
-        <w:rPr>
-          <w:rFonts w:ascii="Georgia" w:hAnsi="Georgia"/>
-          <w:color w:val="2E2E2E"/>
-        </w:rPr>
-        <w:t>chl</w:t>
-      </w:r>
-      <w:proofErr w:type="spellEnd"/>
-      <w:r>
-        <w:rPr>
-          <w:rFonts w:ascii="Georgia" w:hAnsi="Georgia"/>
-          <w:color w:val="2E2E2E"/>
-        </w:rPr>
-        <w:t>-a concentrations and levels of microcystin, an acute liver toxin (</w:t>
+        <w:t>These data included chl-a concentrations and levels of microcystin, an acute liver toxin (</w:t>
       </w:r>
       <w:bookmarkStart w:id="0" w:name="bb0370"/>
       <w:r>
@@ -291,23 +259,7 @@
           <w:rFonts w:ascii="Georgia" w:hAnsi="Georgia"/>
           <w:color w:val="2E2E2E"/>
         </w:rPr>
-        <w:t xml:space="preserve">33 </w:t>
-      </w:r>
-      <w:proofErr w:type="spellStart"/>
-      <w:r>
-        <w:rPr>
-          <w:rFonts w:ascii="Georgia" w:hAnsi="Georgia"/>
-          <w:color w:val="2E2E2E"/>
-        </w:rPr>
-        <w:t>sentinal</w:t>
-      </w:r>
-      <w:proofErr w:type="spellEnd"/>
-      <w:r>
-        <w:rPr>
-          <w:rFonts w:ascii="Georgia" w:hAnsi="Georgia"/>
-          <w:color w:val="2E2E2E"/>
-        </w:rPr>
-        <w:t xml:space="preserve"> -2 A images</w:t>
+        <w:t>33 sentinal -2 A images</w:t>
       </w:r>
     </w:p>
     <w:p>
@@ -324,7 +276,7 @@
         </w:rPr>
         <w:t> We used this regression equation because of the non-linear relationship between the </w:t>
       </w:r>
-      <w:hyperlink r:id="rId9" w:tooltip="Learn more about spectral reflectance from ScienceDirect's AI-generated Topic Pages" w:history="1">
+      <w:hyperlink r:id="rId10" w:tooltip="Learn more about spectral reflectance from ScienceDirect's AI-generated Topic Pages" w:history="1">
         <w:r>
           <w:rPr>
             <w:rStyle w:val="Hyperlink"/>
@@ -339,23 +291,7 @@
           <w:rFonts w:ascii="Georgia" w:hAnsi="Georgia"/>
           <w:color w:val="2E2E2E"/>
         </w:rPr>
-        <w:t xml:space="preserve"> and </w:t>
-      </w:r>
-      <w:proofErr w:type="spellStart"/>
-      <w:r>
-        <w:rPr>
-          <w:rFonts w:ascii="Georgia" w:hAnsi="Georgia"/>
-          <w:color w:val="2E2E2E"/>
-        </w:rPr>
-        <w:t>chl</w:t>
-      </w:r>
-      <w:proofErr w:type="spellEnd"/>
-      <w:r>
-        <w:rPr>
-          <w:rFonts w:ascii="Georgia" w:hAnsi="Georgia"/>
-          <w:color w:val="2E2E2E"/>
-        </w:rPr>
-        <w:t>-a values</w:t>
+        <w:t> and chl-a values</w:t>
       </w:r>
     </w:p>
     <w:p>
@@ -373,23 +309,7 @@
           <w:rFonts w:ascii="Georgia" w:hAnsi="Georgia"/>
           <w:color w:val="2E2E2E"/>
         </w:rPr>
-        <w:t>y = index + </w:t>
-      </w:r>
-      <w:proofErr w:type="spellStart"/>
-      <w:r>
-        <w:rPr>
-          <w:rFonts w:ascii="Georgia" w:hAnsi="Georgia"/>
-          <w:color w:val="2E2E2E"/>
-        </w:rPr>
-        <w:t>chl</w:t>
-      </w:r>
-      <w:proofErr w:type="spellEnd"/>
-      <w:r>
-        <w:rPr>
-          <w:rFonts w:ascii="Georgia" w:hAnsi="Georgia"/>
-          <w:color w:val="2E2E2E"/>
-        </w:rPr>
-        <w:t>-a + chl-a</w:t>
+        <w:t>y = index + chl-a + chl-a</w:t>
       </w:r>
       <w:r>
         <w:rPr>
@@ -447,6 +367,56 @@
           <w:szCs w:val="24"/>
         </w:rPr>
       </w:pPr>
+      <w:r>
+        <w:rPr>
+          <w:rFonts w:ascii="Georgia" w:hAnsi="Georgia"/>
+          <w:noProof/>
+          <w:color w:val="2E2E2E"/>
+          <w:sz w:val="24"/>
+          <w:szCs w:val="24"/>
+        </w:rPr>
+        <w:drawing>
+          <wp:inline distT="0" distB="0" distL="0" distR="0" wp14:anchorId="5B43EBC2" wp14:editId="2DB8C798">
+            <wp:extent cx="5943600" cy="3080385"/>
+            <wp:effectExtent l="0" t="0" r="0" b="5715"/>
+            <wp:docPr id="1181916883" name="Picture 1"/>
+            <wp:cNvGraphicFramePr>
+              <a:graphicFrameLocks xmlns:a="http://schemas.openxmlformats.org/drawingml/2006/main" noChangeAspect="1"/>
+            </wp:cNvGraphicFramePr>
+            <a:graphic xmlns:a="http://schemas.openxmlformats.org/drawingml/2006/main">
+              <a:graphicData uri="http://schemas.openxmlformats.org/drawingml/2006/picture">
+                <pic:pic xmlns:pic="http://schemas.openxmlformats.org/drawingml/2006/picture">
+                  <pic:nvPicPr>
+                    <pic:cNvPr id="1181916883" name="Picture 1181916883"/>
+                    <pic:cNvPicPr/>
+                  </pic:nvPicPr>
+                  <pic:blipFill>
+                    <a:blip r:embed="rId11">
+                      <a:extLst>
+                        <a:ext uri="{28A0092B-C50C-407E-A947-70E740481C1C}">
+                          <a14:useLocalDpi xmlns:a14="http://schemas.microsoft.com/office/drawing/2010/main" val="0"/>
+                        </a:ext>
+                      </a:extLst>
+                    </a:blip>
+                    <a:stretch>
+                      <a:fillRect/>
+                    </a:stretch>
+                  </pic:blipFill>
+                  <pic:spPr>
+                    <a:xfrm>
+                      <a:off x="0" y="0"/>
+                      <a:ext cx="5943600" cy="3080385"/>
+                    </a:xfrm>
+                    <a:prstGeom prst="rect">
+                      <a:avLst/>
+                    </a:prstGeom>
+                  </pic:spPr>
+                </pic:pic>
+              </a:graphicData>
+            </a:graphic>
+          </wp:inline>
+        </w:drawing>
+      </w:r>
     </w:p>
     <w:p>
       <w:pPr>
@@ -476,25 +446,15 @@
           <w:szCs w:val="24"/>
         </w:rPr>
       </w:pPr>
-      <w:proofErr w:type="spellStart"/>
-      <w:r>
-        <w:rPr>
-          <w:rFonts w:ascii="Georgia" w:hAnsi="Georgia"/>
-          <w:color w:val="2E2E2E"/>
-          <w:sz w:val="24"/>
-          <w:szCs w:val="24"/>
-        </w:rPr>
-        <w:t>chl</w:t>
-      </w:r>
-      <w:proofErr w:type="spellEnd"/>
-      <w:r>
-        <w:rPr>
-          <w:rFonts w:ascii="Georgia" w:hAnsi="Georgia"/>
-          <w:color w:val="2E2E2E"/>
-          <w:sz w:val="24"/>
-          <w:szCs w:val="24"/>
-        </w:rPr>
-        <w:t xml:space="preserve"> -a  = dependent parameter </w:t>
+      <w:r>
+        <w:rPr>
+          <w:rFonts w:ascii="Georgia" w:hAnsi="Georgia"/>
+          <w:color w:val="2E2E2E"/>
+          <w:sz w:val="24"/>
+          <w:szCs w:val="24"/>
+        </w:rPr>
+        <w:lastRenderedPageBreak/>
+        <w:t xml:space="preserve">chl -a  = dependent parameter </w:t>
       </w:r>
     </w:p>
     <w:p>
@@ -515,7 +475,7 @@
         </w:rPr>
         <w:t xml:space="preserve">Ref paper - </w:t>
       </w:r>
-      <w:hyperlink r:id="rId10" w:history="1">
+      <w:hyperlink r:id="rId12" w:history="1">
         <w:r>
           <w:rPr>
             <w:rStyle w:val="Hyperlink"/>
@@ -536,25 +496,14 @@
           <w:szCs w:val="24"/>
         </w:rPr>
       </w:pPr>
-      <w:proofErr w:type="spellStart"/>
-      <w:r>
-        <w:rPr>
-          <w:rFonts w:ascii="Georgia" w:hAnsi="Georgia"/>
-          <w:color w:val="2E2E2E"/>
-          <w:sz w:val="24"/>
-          <w:szCs w:val="24"/>
-        </w:rPr>
-        <w:t>e^chl-a</w:t>
-      </w:r>
-      <w:proofErr w:type="spellEnd"/>
-      <w:r>
-        <w:rPr>
-          <w:rFonts w:ascii="Georgia" w:hAnsi="Georgia"/>
-          <w:color w:val="2E2E2E"/>
-          <w:sz w:val="24"/>
-          <w:szCs w:val="24"/>
-        </w:rPr>
-        <w:t xml:space="preserve"> = a = a1 +a2(index) +a3(index)^2+a</w:t>
+      <w:r>
+        <w:rPr>
+          <w:rFonts w:ascii="Georgia" w:hAnsi="Georgia"/>
+          <w:color w:val="2E2E2E"/>
+          <w:sz w:val="24"/>
+          <w:szCs w:val="24"/>
+        </w:rPr>
+        <w:t>e^chl-a = a = a1 +a2(index) +a3(index)^2+a</w:t>
       </w:r>
       <w:r>
         <w:rPr>
@@ -636,8 +585,6 @@
         <w:rPr>
           <w:rFonts w:ascii="Georgia" w:hAnsi="Georgia"/>
           <w:color w:val="2E2E2E"/>
-          <w:sz w:val="24"/>
-          <w:szCs w:val="24"/>
         </w:rPr>
       </w:pPr>
       <w:r>
@@ -647,7 +594,7 @@
         </w:rPr>
         <w:t>Algal bloom satellite detection could also be improved by harmonizing imagery from Sentinel-2 and Sentinel-3 (and potentially with high-resolution Planet imagery (3–5 m)) to leverage the distinct spatial, temporal, and </w:t>
       </w:r>
-      <w:hyperlink r:id="rId11" w:tooltip="Learn more about spectral resolution from ScienceDirect's AI-generated Topic Pages" w:history="1">
+      <w:hyperlink r:id="rId13" w:tooltip="Learn more about spectral resolution from ScienceDirect's AI-generated Topic Pages" w:history="1">
         <w:r>
           <w:rPr>
             <w:rStyle w:val="Hyperlink"/>
@@ -704,26 +651,24 @@
           <w:szCs w:val="24"/>
         </w:rPr>
       </w:pPr>
-      <w:proofErr w:type="spellStart"/>
-      <w:r>
-        <w:rPr>
-          <w:rFonts w:ascii="Georgia" w:hAnsi="Georgia"/>
-          <w:color w:val="2E2E2E"/>
-          <w:sz w:val="24"/>
-          <w:szCs w:val="24"/>
-        </w:rPr>
-        <w:lastRenderedPageBreak/>
-        <w:t>Totalponds</w:t>
-      </w:r>
-      <w:proofErr w:type="spellEnd"/>
-      <w:r>
-        <w:rPr>
-          <w:rFonts w:ascii="Georgia" w:hAnsi="Georgia"/>
-          <w:color w:val="2E2E2E"/>
-          <w:sz w:val="24"/>
-          <w:szCs w:val="24"/>
-        </w:rPr>
-        <w:t xml:space="preserve"> = 55(44(train) +11 test)  + 5 using, coinciding</w:t>
+    </w:p>
+    <w:p>
+      <w:pPr>
+        <w:rPr>
+          <w:rFonts w:ascii="Georgia" w:hAnsi="Georgia"/>
+          <w:color w:val="2E2E2E"/>
+          <w:sz w:val="24"/>
+          <w:szCs w:val="24"/>
+        </w:rPr>
+      </w:pPr>
+      <w:r>
+        <w:rPr>
+          <w:rFonts w:ascii="Georgia" w:hAnsi="Georgia"/>
+          <w:color w:val="2E2E2E"/>
+          <w:sz w:val="24"/>
+          <w:szCs w:val="24"/>
+        </w:rPr>
+        <w:t>Totalponds = 55(44(train) +11 test)  + 5 using, coinciding</w:t>
       </w:r>
     </w:p>
     <w:p>
@@ -926,6 +871,15 @@
           <w:szCs w:val="24"/>
         </w:rPr>
       </w:pPr>
+      <w:r>
+        <w:rPr>
+          <w:rFonts w:ascii="Georgia" w:hAnsi="Georgia"/>
+          <w:color w:val="2E2E2E"/>
+          <w:sz w:val="24"/>
+          <w:szCs w:val="24"/>
+        </w:rPr>
+        <w:t>Needs to be done in terms of coding</w:t>
+      </w:r>
     </w:p>
     <w:p>
       <w:pPr>
@@ -974,25 +928,14 @@
         </w:rPr>
         <w:t>-</w:t>
       </w:r>
-      <w:proofErr w:type="spellStart"/>
-      <w:r>
-        <w:rPr>
-          <w:rFonts w:ascii="Georgia" w:hAnsi="Georgia"/>
-          <w:color w:val="2E2E2E"/>
-          <w:sz w:val="24"/>
-          <w:szCs w:val="24"/>
-        </w:rPr>
-        <w:t>json</w:t>
-      </w:r>
-      <w:proofErr w:type="spellEnd"/>
-      <w:r>
-        <w:rPr>
-          <w:rFonts w:ascii="Georgia" w:hAnsi="Georgia"/>
-          <w:color w:val="2E2E2E"/>
-          <w:sz w:val="24"/>
-          <w:szCs w:val="24"/>
-        </w:rPr>
-        <w:t>(cord) python&gt;</w:t>
+      <w:r>
+        <w:rPr>
+          <w:rFonts w:ascii="Georgia" w:hAnsi="Georgia"/>
+          <w:color w:val="2E2E2E"/>
+          <w:sz w:val="24"/>
+          <w:szCs w:val="24"/>
+        </w:rPr>
+        <w:t>json(cord) python&gt;</w:t>
       </w:r>
       <w:r>
         <w:rPr>
@@ -1039,25 +982,7 @@
           <w:sz w:val="24"/>
           <w:szCs w:val="24"/>
         </w:rPr>
-        <w:t xml:space="preserve">(cord info) &gt; </w:t>
-      </w:r>
-      <w:r>
-        <w:rPr>
-          <w:rFonts w:ascii="Georgia" w:hAnsi="Georgia"/>
-          <w:color w:val="2E2E2E"/>
-          <w:sz w:val="24"/>
-          <w:szCs w:val="24"/>
-        </w:rPr>
-        <w:t xml:space="preserve">GEE  </w:t>
-      </w:r>
-      <w:r>
-        <w:rPr>
-          <w:rFonts w:ascii="Georgia" w:hAnsi="Georgia"/>
-          <w:color w:val="2E2E2E"/>
-          <w:sz w:val="24"/>
-          <w:szCs w:val="24"/>
-        </w:rPr>
-        <w:t xml:space="preserve"> give SAR(centroid band value) data &gt; final csv &gt;</w:t>
+        <w:t>(cord info) &gt; GEE   give SAR(centroid band value) data &gt; final csv &gt;</w:t>
       </w:r>
       <w:r>
         <w:rPr>
@@ -1078,6 +1003,543 @@
           <w:szCs w:val="24"/>
         </w:rPr>
         <w:t>&gt; SVR model</w:t>
+      </w:r>
+    </w:p>
+    <w:p>
+      <w:pPr>
+        <w:rPr>
+          <w:rFonts w:ascii="Georgia" w:hAnsi="Georgia"/>
+          <w:color w:val="2E2E2E"/>
+          <w:sz w:val="24"/>
+          <w:szCs w:val="24"/>
+        </w:rPr>
+      </w:pPr>
+    </w:p>
+    <w:p>
+      <w:pPr>
+        <w:rPr>
+          <w:rFonts w:ascii="Georgia" w:hAnsi="Georgia"/>
+          <w:color w:val="2E2E2E"/>
+          <w:sz w:val="24"/>
+          <w:szCs w:val="24"/>
+        </w:rPr>
+      </w:pPr>
+    </w:p>
+    <w:p>
+      <w:pPr>
+        <w:rPr>
+          <w:rFonts w:ascii="Georgia" w:hAnsi="Georgia"/>
+          <w:color w:val="2E2E2E"/>
+          <w:sz w:val="24"/>
+          <w:szCs w:val="24"/>
+        </w:rPr>
+      </w:pPr>
+    </w:p>
+    <w:p>
+      <w:pPr>
+        <w:rPr>
+          <w:rFonts w:ascii="Georgia" w:hAnsi="Georgia"/>
+          <w:color w:val="2E2E2E"/>
+          <w:sz w:val="24"/>
+          <w:szCs w:val="24"/>
+        </w:rPr>
+      </w:pPr>
+      <w:r>
+        <w:rPr>
+          <w:rFonts w:ascii="Georgia" w:hAnsi="Georgia"/>
+          <w:color w:val="2E2E2E"/>
+          <w:sz w:val="24"/>
+          <w:szCs w:val="24"/>
+        </w:rPr>
+        <w:t>Steps:</w:t>
+      </w:r>
+    </w:p>
+    <w:p>
+      <w:pPr>
+        <w:pStyle w:val="ListParagraph"/>
+        <w:numPr>
+          <w:ilvl w:val="0"/>
+          <w:numId w:val="1"/>
+        </w:numPr>
+        <w:rPr>
+          <w:rFonts w:ascii="Georgia" w:hAnsi="Georgia"/>
+          <w:color w:val="2E2E2E"/>
+          <w:sz w:val="24"/>
+          <w:szCs w:val="24"/>
+        </w:rPr>
+      </w:pPr>
+      <w:r>
+        <w:rPr>
+          <w:rFonts w:ascii="Georgia" w:hAnsi="Georgia"/>
+          <w:color w:val="2E2E2E"/>
+          <w:sz w:val="24"/>
+          <w:szCs w:val="24"/>
+        </w:rPr>
+        <w:t xml:space="preserve">Algae estimation using process-based model -&gt; required light intensity and temperature of </w:t>
+      </w:r>
+      <w:r>
+        <w:rPr>
+          <w:rFonts w:ascii="Georgia" w:hAnsi="Georgia"/>
+          <w:color w:val="2E2E2E"/>
+          <w:sz w:val="24"/>
+          <w:szCs w:val="24"/>
+        </w:rPr>
+        <w:t>pond.</w:t>
+      </w:r>
+      <w:r>
+        <w:rPr>
+          <w:rFonts w:ascii="Georgia" w:hAnsi="Georgia"/>
+          <w:color w:val="2E2E2E"/>
+          <w:sz w:val="24"/>
+          <w:szCs w:val="24"/>
+        </w:rPr>
+        <w:t>(</w:t>
+      </w:r>
+      <w:hyperlink r:id="rId14" w:history="1">
+        <w:r>
+          <w:rPr>
+            <w:rStyle w:val="Hyperlink"/>
+            <w:rFonts w:ascii="Georgia" w:hAnsi="Georgia"/>
+            <w:sz w:val="24"/>
+            <w:szCs w:val="24"/>
+          </w:rPr>
+          <w:t>Link</w:t>
+        </w:r>
+      </w:hyperlink>
+      <w:r>
+        <w:rPr>
+          <w:rFonts w:ascii="Georgia" w:hAnsi="Georgia"/>
+          <w:color w:val="2E2E2E"/>
+          <w:sz w:val="24"/>
+          <w:szCs w:val="24"/>
+        </w:rPr>
+        <w:t>)</w:t>
+      </w:r>
+    </w:p>
+    <w:p>
+      <w:pPr>
+        <w:ind w:left="360"/>
+        <w:rPr>
+          <w:rFonts w:ascii="Georgia" w:hAnsi="Georgia"/>
+          <w:color w:val="2E2E2E"/>
+          <w:sz w:val="24"/>
+          <w:szCs w:val="24"/>
+        </w:rPr>
+      </w:pPr>
+      <w:r>
+        <w:rPr>
+          <w:rFonts w:ascii="Georgia" w:hAnsi="Georgia"/>
+          <w:noProof/>
+          <w:color w:val="2E2E2E"/>
+          <w:sz w:val="24"/>
+          <w:szCs w:val="24"/>
+        </w:rPr>
+        <w:drawing>
+          <wp:inline distT="0" distB="0" distL="0" distR="0" wp14:anchorId="0091383B" wp14:editId="6476422C">
+            <wp:extent cx="5128260" cy="3981450"/>
+            <wp:effectExtent l="0" t="0" r="0" b="0"/>
+            <wp:docPr id="921822425" name="Picture 1"/>
+            <wp:cNvGraphicFramePr>
+              <a:graphicFrameLocks xmlns:a="http://schemas.openxmlformats.org/drawingml/2006/main" noChangeAspect="1"/>
+            </wp:cNvGraphicFramePr>
+            <a:graphic xmlns:a="http://schemas.openxmlformats.org/drawingml/2006/main">
+              <a:graphicData uri="http://schemas.openxmlformats.org/drawingml/2006/picture">
+                <pic:pic xmlns:pic="http://schemas.openxmlformats.org/drawingml/2006/picture">
+                  <pic:nvPicPr>
+                    <pic:cNvPr id="921822425" name="Picture 921822425"/>
+                    <pic:cNvPicPr/>
+                  </pic:nvPicPr>
+                  <pic:blipFill>
+                    <a:blip r:embed="rId15">
+                      <a:extLst>
+                        <a:ext uri="{28A0092B-C50C-407E-A947-70E740481C1C}">
+                          <a14:useLocalDpi xmlns:a14="http://schemas.microsoft.com/office/drawing/2010/main" val="0"/>
+                        </a:ext>
+                      </a:extLst>
+                    </a:blip>
+                    <a:stretch>
+                      <a:fillRect/>
+                    </a:stretch>
+                  </pic:blipFill>
+                  <pic:spPr>
+                    <a:xfrm>
+                      <a:off x="0" y="0"/>
+                      <a:ext cx="5128709" cy="3981799"/>
+                    </a:xfrm>
+                    <a:prstGeom prst="rect">
+                      <a:avLst/>
+                    </a:prstGeom>
+                  </pic:spPr>
+                </pic:pic>
+              </a:graphicData>
+            </a:graphic>
+          </wp:inline>
+        </w:drawing>
+      </w:r>
+    </w:p>
+    <w:p>
+      <w:pPr>
+        <w:ind w:left="360"/>
+        <w:rPr>
+          <w:rFonts w:ascii="Georgia" w:hAnsi="Georgia"/>
+          <w:color w:val="2E2E2E"/>
+          <w:sz w:val="24"/>
+          <w:szCs w:val="24"/>
+        </w:rPr>
+      </w:pPr>
+      <w:r>
+        <w:rPr>
+          <w:rFonts w:ascii="Georgia" w:hAnsi="Georgia"/>
+          <w:noProof/>
+          <w:color w:val="2E2E2E"/>
+          <w:sz w:val="24"/>
+          <w:szCs w:val="24"/>
+        </w:rPr>
+        <w:drawing>
+          <wp:inline distT="0" distB="0" distL="0" distR="0" wp14:anchorId="5AADD6FC" wp14:editId="354D1F5C">
+            <wp:extent cx="3185436" cy="350550"/>
+            <wp:effectExtent l="0" t="0" r="0" b="0"/>
+            <wp:docPr id="576278574" name="Picture 2"/>
+            <wp:cNvGraphicFramePr>
+              <a:graphicFrameLocks xmlns:a="http://schemas.openxmlformats.org/drawingml/2006/main" noChangeAspect="1"/>
+            </wp:cNvGraphicFramePr>
+            <a:graphic xmlns:a="http://schemas.openxmlformats.org/drawingml/2006/main">
+              <a:graphicData uri="http://schemas.openxmlformats.org/drawingml/2006/picture">
+                <pic:pic xmlns:pic="http://schemas.openxmlformats.org/drawingml/2006/picture">
+                  <pic:nvPicPr>
+                    <pic:cNvPr id="576278574" name="Picture 576278574"/>
+                    <pic:cNvPicPr/>
+                  </pic:nvPicPr>
+                  <pic:blipFill>
+                    <a:blip r:embed="rId16">
+                      <a:extLst>
+                        <a:ext uri="{28A0092B-C50C-407E-A947-70E740481C1C}">
+                          <a14:useLocalDpi xmlns:a14="http://schemas.microsoft.com/office/drawing/2010/main" val="0"/>
+                        </a:ext>
+                      </a:extLst>
+                    </a:blip>
+                    <a:stretch>
+                      <a:fillRect/>
+                    </a:stretch>
+                  </pic:blipFill>
+                  <pic:spPr>
+                    <a:xfrm>
+                      <a:off x="0" y="0"/>
+                      <a:ext cx="3185436" cy="350550"/>
+                    </a:xfrm>
+                    <a:prstGeom prst="rect">
+                      <a:avLst/>
+                    </a:prstGeom>
+                  </pic:spPr>
+                </pic:pic>
+              </a:graphicData>
+            </a:graphic>
+          </wp:inline>
+        </w:drawing>
+      </w:r>
+    </w:p>
+    <w:p>
+      <w:pPr>
+        <w:ind w:left="360"/>
+        <w:rPr>
+          <w:rFonts w:ascii="Georgia" w:hAnsi="Georgia"/>
+          <w:color w:val="2E2E2E"/>
+          <w:sz w:val="24"/>
+          <w:szCs w:val="24"/>
+        </w:rPr>
+      </w:pPr>
+      <w:r>
+        <w:rPr>
+          <w:rFonts w:ascii="Georgia" w:hAnsi="Georgia"/>
+          <w:noProof/>
+          <w:color w:val="2E2E2E"/>
+          <w:sz w:val="24"/>
+          <w:szCs w:val="24"/>
+        </w:rPr>
+        <w:drawing>
+          <wp:inline distT="0" distB="0" distL="0" distR="0" wp14:anchorId="7301B881" wp14:editId="033B21FE">
+            <wp:extent cx="5319221" cy="1463167"/>
+            <wp:effectExtent l="0" t="0" r="0" b="3810"/>
+            <wp:docPr id="2076769177" name="Picture 3"/>
+            <wp:cNvGraphicFramePr>
+              <a:graphicFrameLocks xmlns:a="http://schemas.openxmlformats.org/drawingml/2006/main" noChangeAspect="1"/>
+            </wp:cNvGraphicFramePr>
+            <a:graphic xmlns:a="http://schemas.openxmlformats.org/drawingml/2006/main">
+              <a:graphicData uri="http://schemas.openxmlformats.org/drawingml/2006/picture">
+                <pic:pic xmlns:pic="http://schemas.openxmlformats.org/drawingml/2006/picture">
+                  <pic:nvPicPr>
+                    <pic:cNvPr id="2076769177" name="Picture 2076769177"/>
+                    <pic:cNvPicPr/>
+                  </pic:nvPicPr>
+                  <pic:blipFill>
+                    <a:blip r:embed="rId17">
+                      <a:extLst>
+                        <a:ext uri="{28A0092B-C50C-407E-A947-70E740481C1C}">
+                          <a14:useLocalDpi xmlns:a14="http://schemas.microsoft.com/office/drawing/2010/main" val="0"/>
+                        </a:ext>
+                      </a:extLst>
+                    </a:blip>
+                    <a:stretch>
+                      <a:fillRect/>
+                    </a:stretch>
+                  </pic:blipFill>
+                  <pic:spPr>
+                    <a:xfrm>
+                      <a:off x="0" y="0"/>
+                      <a:ext cx="5319221" cy="1463167"/>
+                    </a:xfrm>
+                    <a:prstGeom prst="rect">
+                      <a:avLst/>
+                    </a:prstGeom>
+                  </pic:spPr>
+                </pic:pic>
+              </a:graphicData>
+            </a:graphic>
+          </wp:inline>
+        </w:drawing>
+      </w:r>
+    </w:p>
+    <w:p>
+      <w:pPr>
+        <w:ind w:left="360"/>
+        <w:rPr>
+          <w:rFonts w:ascii="Georgia" w:hAnsi="Georgia"/>
+          <w:color w:val="2E2E2E"/>
+          <w:sz w:val="24"/>
+          <w:szCs w:val="24"/>
+        </w:rPr>
+      </w:pPr>
+      <w:r>
+        <w:rPr>
+          <w:rFonts w:ascii="Georgia" w:hAnsi="Georgia"/>
+          <w:color w:val="2E2E2E"/>
+          <w:sz w:val="24"/>
+          <w:szCs w:val="24"/>
+        </w:rPr>
+        <w:t>One more method for f(t)</w:t>
+      </w:r>
+    </w:p>
+    <w:p>
+      <w:pPr>
+        <w:ind w:left="360"/>
+        <w:rPr>
+          <w:rFonts w:ascii="Georgia" w:hAnsi="Georgia"/>
+          <w:color w:val="2E2E2E"/>
+          <w:sz w:val="24"/>
+          <w:szCs w:val="24"/>
+        </w:rPr>
+      </w:pPr>
+      <w:r>
+        <w:rPr>
+          <w:rFonts w:ascii="Georgia" w:hAnsi="Georgia"/>
+          <w:noProof/>
+          <w:color w:val="2E2E2E"/>
+          <w:sz w:val="24"/>
+          <w:szCs w:val="24"/>
+        </w:rPr>
+        <w:lastRenderedPageBreak/>
+        <w:drawing>
+          <wp:inline distT="0" distB="0" distL="0" distR="0" wp14:anchorId="1DBBEA29" wp14:editId="1494EEF0">
+            <wp:extent cx="5029636" cy="2773920"/>
+            <wp:effectExtent l="0" t="0" r="0" b="7620"/>
+            <wp:docPr id="1843848271" name="Picture 4"/>
+            <wp:cNvGraphicFramePr>
+              <a:graphicFrameLocks xmlns:a="http://schemas.openxmlformats.org/drawingml/2006/main" noChangeAspect="1"/>
+            </wp:cNvGraphicFramePr>
+            <a:graphic xmlns:a="http://schemas.openxmlformats.org/drawingml/2006/main">
+              <a:graphicData uri="http://schemas.openxmlformats.org/drawingml/2006/picture">
+                <pic:pic xmlns:pic="http://schemas.openxmlformats.org/drawingml/2006/picture">
+                  <pic:nvPicPr>
+                    <pic:cNvPr id="1843848271" name="Picture 1843848271"/>
+                    <pic:cNvPicPr/>
+                  </pic:nvPicPr>
+                  <pic:blipFill>
+                    <a:blip r:embed="rId18">
+                      <a:extLst>
+                        <a:ext uri="{28A0092B-C50C-407E-A947-70E740481C1C}">
+                          <a14:useLocalDpi xmlns:a14="http://schemas.microsoft.com/office/drawing/2010/main" val="0"/>
+                        </a:ext>
+                      </a:extLst>
+                    </a:blip>
+                    <a:stretch>
+                      <a:fillRect/>
+                    </a:stretch>
+                  </pic:blipFill>
+                  <pic:spPr>
+                    <a:xfrm>
+                      <a:off x="0" y="0"/>
+                      <a:ext cx="5029636" cy="2773920"/>
+                    </a:xfrm>
+                    <a:prstGeom prst="rect">
+                      <a:avLst/>
+                    </a:prstGeom>
+                  </pic:spPr>
+                </pic:pic>
+              </a:graphicData>
+            </a:graphic>
+          </wp:inline>
+        </w:drawing>
+      </w:r>
+    </w:p>
+    <w:p>
+      <w:pPr>
+        <w:pStyle w:val="ListParagraph"/>
+        <w:numPr>
+          <w:ilvl w:val="0"/>
+          <w:numId w:val="1"/>
+        </w:numPr>
+        <w:rPr>
+          <w:rFonts w:ascii="Georgia" w:hAnsi="Georgia"/>
+          <w:color w:val="2E2E2E"/>
+          <w:sz w:val="24"/>
+          <w:szCs w:val="24"/>
+        </w:rPr>
+      </w:pPr>
+      <w:r>
+        <w:rPr>
+          <w:rFonts w:ascii="Georgia" w:hAnsi="Georgia"/>
+          <w:color w:val="2E2E2E"/>
+          <w:sz w:val="24"/>
+          <w:szCs w:val="24"/>
+        </w:rPr>
+        <w:t>Establishing relation between Algae and WQ parameters</w:t>
+      </w:r>
+      <w:r>
+        <w:rPr>
+          <w:rFonts w:ascii="Georgia" w:hAnsi="Georgia"/>
+          <w:color w:val="2E2E2E"/>
+          <w:sz w:val="24"/>
+          <w:szCs w:val="24"/>
+        </w:rPr>
+        <w:t xml:space="preserve"> </w:t>
+      </w:r>
+    </w:p>
+    <w:p>
+      <w:pPr>
+        <w:pStyle w:val="ListParagraph"/>
+        <w:numPr>
+          <w:ilvl w:val="1"/>
+          <w:numId w:val="1"/>
+        </w:numPr>
+        <w:rPr>
+          <w:rFonts w:ascii="Georgia" w:hAnsi="Georgia"/>
+          <w:color w:val="2E2E2E"/>
+          <w:sz w:val="24"/>
+          <w:szCs w:val="24"/>
+        </w:rPr>
+      </w:pPr>
+      <w:r>
+        <w:rPr>
+          <w:rFonts w:ascii="Georgia" w:hAnsi="Georgia"/>
+          <w:color w:val="2E2E2E"/>
+          <w:sz w:val="24"/>
+          <w:szCs w:val="24"/>
+        </w:rPr>
+        <w:t xml:space="preserve">Blue team have a lead on it </w:t>
+      </w:r>
+      <w:r>
+        <w:rPr>
+          <w:rFonts w:ascii="Georgia" w:hAnsi="Georgia"/>
+          <w:color w:val="2E2E2E"/>
+          <w:sz w:val="24"/>
+          <w:szCs w:val="24"/>
+        </w:rPr>
+        <w:t>(found good relation in them)</w:t>
+      </w:r>
+    </w:p>
+    <w:p>
+      <w:pPr>
+        <w:pStyle w:val="ListParagraph"/>
+        <w:numPr>
+          <w:ilvl w:val="0"/>
+          <w:numId w:val="1"/>
+        </w:numPr>
+        <w:rPr>
+          <w:rFonts w:ascii="Georgia" w:hAnsi="Georgia"/>
+          <w:color w:val="2E2E2E"/>
+          <w:sz w:val="24"/>
+          <w:szCs w:val="24"/>
+        </w:rPr>
+      </w:pPr>
+      <w:r>
+        <w:rPr>
+          <w:rFonts w:ascii="Georgia" w:hAnsi="Georgia"/>
+          <w:color w:val="2E2E2E"/>
+          <w:sz w:val="24"/>
+          <w:szCs w:val="24"/>
+        </w:rPr>
+        <w:t>Estimation of temperature of pond using sentinels 3 data</w:t>
+      </w:r>
+      <w:r>
+        <w:rPr>
+          <w:rFonts w:ascii="Georgia" w:hAnsi="Georgia"/>
+          <w:color w:val="2E2E2E"/>
+          <w:sz w:val="24"/>
+          <w:szCs w:val="24"/>
+        </w:rPr>
+        <w:t>(cant resolution is too low)</w:t>
+      </w:r>
+    </w:p>
+    <w:p>
+      <w:pPr>
+        <w:pStyle w:val="ListParagraph"/>
+        <w:numPr>
+          <w:ilvl w:val="0"/>
+          <w:numId w:val="1"/>
+        </w:numPr>
+        <w:rPr>
+          <w:rFonts w:ascii="Georgia" w:hAnsi="Georgia"/>
+          <w:color w:val="2E2E2E"/>
+          <w:sz w:val="24"/>
+          <w:szCs w:val="24"/>
+        </w:rPr>
+      </w:pPr>
+      <w:r>
+        <w:rPr>
+          <w:rFonts w:ascii="Georgia" w:hAnsi="Georgia"/>
+          <w:color w:val="2E2E2E"/>
+          <w:sz w:val="24"/>
+          <w:szCs w:val="24"/>
+        </w:rPr>
+        <w:t>Estimation of temperature using sen2 data in combination with landsat 8 data</w:t>
+      </w:r>
+      <w:r>
+        <w:rPr>
+          <w:rFonts w:ascii="Georgia" w:hAnsi="Georgia"/>
+          <w:color w:val="2E2E2E"/>
+          <w:sz w:val="24"/>
+          <w:szCs w:val="24"/>
+        </w:rPr>
+        <w:t>(</w:t>
+      </w:r>
+      <w:hyperlink r:id="rId19" w:history="1">
+        <w:r>
+          <w:rPr>
+            <w:rStyle w:val="Hyperlink"/>
+            <w:rFonts w:ascii="Georgia" w:hAnsi="Georgia"/>
+            <w:sz w:val="24"/>
+            <w:szCs w:val="24"/>
+          </w:rPr>
+          <w:t>Link</w:t>
+        </w:r>
+      </w:hyperlink>
+      <w:r>
+        <w:rPr>
+          <w:rFonts w:ascii="Georgia" w:hAnsi="Georgia"/>
+          <w:color w:val="2E2E2E"/>
+          <w:sz w:val="24"/>
+          <w:szCs w:val="24"/>
+        </w:rPr>
+        <w:t>)</w:t>
+      </w:r>
+      <w:r>
+        <w:rPr>
+          <w:rFonts w:ascii="Georgia" w:hAnsi="Georgia"/>
+          <w:color w:val="2E2E2E"/>
+          <w:sz w:val="24"/>
+          <w:szCs w:val="24"/>
+        </w:rPr>
+        <w:t xml:space="preserve"> can give temp with MODIS downscaling with sen2 data </w:t>
       </w:r>
     </w:p>
     <w:sectPr>
@@ -1088,6 +1550,103 @@
     </w:sectPr>
   </w:body>
 </w:document>
+</file>
+
+<file path=word/numbering.xml><?xml version="1.0" encoding="utf-8"?>
+<w:numbering xmlns:wpc="http://schemas.microsoft.com/office/word/2010/wordprocessingCanvas" xmlns:cx="http://schemas.microsoft.com/office/drawing/2014/chartex" xmlns:cx1="http://schemas.microsoft.com/office/drawing/2015/9/8/chartex" xmlns:cx2="http://schemas.microsoft.com/office/drawing/2015/10/21/chartex" xmlns:cx3="http://schemas.microsoft.com/office/drawing/2016/5/9/chartex" xmlns:cx4="http://schemas.microsoft.com/office/drawing/2016/5/10/chartex" xmlns:cx5="http://schemas.microsoft.com/office/drawing/2016/5/11/chartex" xmlns:cx6="http://schemas.microsoft.com/office/drawing/2016/5/12/chartex" xmlns:cx7="http://schemas.microsoft.com/office/drawing/2016/5/13/chartex" xmlns:cx8="http://schemas.microsoft.com/office/drawing/2016/5/14/chartex" xmlns:mc="http://schemas.openxmlformats.org/markup-compatibility/2006" xmlns:aink="http://schemas.microsoft.com/office/drawing/2016/ink" xmlns:am3d="http://schemas.microsoft.com/office/drawing/2017/model3d" xmlns:o="urn:schemas-microsoft-com:office:office" xmlns:oel="http://schemas.microsoft.com/office/2019/extlst" xmlns:r="http://schemas.openxmlformats.org/officeDocument/2006/relationships" xmlns:m="http://schemas.openxmlformats.org/officeDocument/2006/math" xmlns:v="urn:schemas-microsoft-com:vml" xmlns:wp14="http://schemas.microsoft.com/office/word/2010/wordprocessingDrawing" xmlns:wp="http://schemas.openxmlformats.org/drawingml/2006/wordprocessingDrawing" xmlns:w10="urn:schemas-microsoft-com:office:word" xmlns:w="http://schemas.openxmlformats.org/wordprocessingml/2006/main" xmlns:w14="http://schemas.microsoft.com/office/word/2010/wordml" xmlns:w15="http://schemas.microsoft.com/office/word/2012/wordml" xmlns:w16cex="http://schemas.microsoft.com/office/word/2018/wordml/cex" xmlns:w16cid="http://schemas.microsoft.com/office/word/2016/wordml/cid" xmlns:w16="http://schemas.microsoft.com/office/word/2018/wordml" xmlns:w16sdtdh="http://schemas.microsoft.com/office/word/2020/wordml/sdtdatahash" xmlns:w16se="http://schemas.microsoft.com/office/word/2015/wordml/symex" xmlns:wpg="http://schemas.microsoft.com/office/word/2010/wordprocessingGroup" xmlns:wpi="http://schemas.microsoft.com/office/word/2010/wordprocessingInk" xmlns:wne="http://schemas.microsoft.com/office/word/2006/wordml" xmlns:wps="http://schemas.microsoft.com/office/word/2010/wordprocessingShape" mc:Ignorable="w14 w15 w16se w16cid w16 w16cex w16sdtdh wp14">
+  <w:abstractNum w:abstractNumId="0" w15:restartNumberingAfterBreak="0">
+    <w:nsid w:val="016229BF"/>
+    <w:multiLevelType w:val="hybridMultilevel"/>
+    <w:tmpl w:val="2B721030"/>
+    <w:lvl w:ilvl="0" w:tplc="0409000F">
+      <w:start w:val="1"/>
+      <w:numFmt w:val="decimal"/>
+      <w:lvlText w:val="%1."/>
+      <w:lvlJc w:val="left"/>
+      <w:pPr>
+        <w:ind w:left="720" w:hanging="360"/>
+      </w:pPr>
+      <w:rPr>
+        <w:rFonts w:hint="default"/>
+      </w:rPr>
+    </w:lvl>
+    <w:lvl w:ilvl="1" w:tplc="04090019">
+      <w:start w:val="1"/>
+      <w:numFmt w:val="lowerLetter"/>
+      <w:lvlText w:val="%2."/>
+      <w:lvlJc w:val="left"/>
+      <w:pPr>
+        <w:ind w:left="1440" w:hanging="360"/>
+      </w:pPr>
+    </w:lvl>
+    <w:lvl w:ilvl="2" w:tplc="0409001B" w:tentative="1">
+      <w:start w:val="1"/>
+      <w:numFmt w:val="lowerRoman"/>
+      <w:lvlText w:val="%3."/>
+      <w:lvlJc w:val="right"/>
+      <w:pPr>
+        <w:ind w:left="2160" w:hanging="180"/>
+      </w:pPr>
+    </w:lvl>
+    <w:lvl w:ilvl="3" w:tplc="0409000F" w:tentative="1">
+      <w:start w:val="1"/>
+      <w:numFmt w:val="decimal"/>
+      <w:lvlText w:val="%4."/>
+      <w:lvlJc w:val="left"/>
+      <w:pPr>
+        <w:ind w:left="2880" w:hanging="360"/>
+      </w:pPr>
+    </w:lvl>
+    <w:lvl w:ilvl="4" w:tplc="04090019" w:tentative="1">
+      <w:start w:val="1"/>
+      <w:numFmt w:val="lowerLetter"/>
+      <w:lvlText w:val="%5."/>
+      <w:lvlJc w:val="left"/>
+      <w:pPr>
+        <w:ind w:left="3600" w:hanging="360"/>
+      </w:pPr>
+    </w:lvl>
+    <w:lvl w:ilvl="5" w:tplc="0409001B" w:tentative="1">
+      <w:start w:val="1"/>
+      <w:numFmt w:val="lowerRoman"/>
+      <w:lvlText w:val="%6."/>
+      <w:lvlJc w:val="right"/>
+      <w:pPr>
+        <w:ind w:left="4320" w:hanging="180"/>
+      </w:pPr>
+    </w:lvl>
+    <w:lvl w:ilvl="6" w:tplc="0409000F" w:tentative="1">
+      <w:start w:val="1"/>
+      <w:numFmt w:val="decimal"/>
+      <w:lvlText w:val="%7."/>
+      <w:lvlJc w:val="left"/>
+      <w:pPr>
+        <w:ind w:left="5040" w:hanging="360"/>
+      </w:pPr>
+    </w:lvl>
+    <w:lvl w:ilvl="7" w:tplc="04090019" w:tentative="1">
+      <w:start w:val="1"/>
+      <w:numFmt w:val="lowerLetter"/>
+      <w:lvlText w:val="%8."/>
+      <w:lvlJc w:val="left"/>
+      <w:pPr>
+        <w:ind w:left="5760" w:hanging="360"/>
+      </w:pPr>
+    </w:lvl>
+    <w:lvl w:ilvl="8" w:tplc="0409001B" w:tentative="1">
+      <w:start w:val="1"/>
+      <w:numFmt w:val="lowerRoman"/>
+      <w:lvlText w:val="%9."/>
+      <w:lvlJc w:val="right"/>
+      <w:pPr>
+        <w:ind w:left="6480" w:hanging="180"/>
+      </w:pPr>
+    </w:lvl>
+  </w:abstractNum>
+  <w:num w:numId="1" w16cid:durableId="1432235568">
+    <w:abstractNumId w:val="0"/>
+  </w:num>
+</w:numbering>
 </file>
 
 <file path=word/styles.xml><?xml version="1.0" encoding="utf-8"?>
@@ -1548,6 +2107,29 @@
       <w:shd w:val="clear" w:color="auto" w:fill="E1DFDD"/>
     </w:rPr>
   </w:style>
+  <w:style w:type="character" w:styleId="FollowedHyperlink">
+    <w:name w:val="FollowedHyperlink"/>
+    <w:basedOn w:val="DefaultParagraphFont"/>
+    <w:uiPriority w:val="99"/>
+    <w:semiHidden/>
+    <w:unhideWhenUsed/>
+    <w:rsid w:val="00D05D4E"/>
+    <w:rPr>
+      <w:color w:val="954F72" w:themeColor="followedHyperlink"/>
+      <w:u w:val="single"/>
+    </w:rPr>
+  </w:style>
+  <w:style w:type="paragraph" w:styleId="ListParagraph">
+    <w:name w:val="List Paragraph"/>
+    <w:basedOn w:val="Normal"/>
+    <w:uiPriority w:val="34"/>
+    <w:qFormat/>
+    <w:rsid w:val="00073127"/>
+    <w:pPr>
+      <w:ind w:left="720"/>
+      <w:contextualSpacing/>
+    </w:pPr>
+  </w:style>
 </w:styles>
 </file>
 

--- a/Documents/Chl-aLR.docx
+++ b/Documents/Chl-aLR.docx
@@ -6,15 +6,1679 @@
       <w:pPr>
         <w:rPr>
           <w:rFonts w:ascii="Georgia" w:hAnsi="Georgia"/>
-          <w:color w:val="2E2E2E"/>
-        </w:rPr>
-      </w:pPr>
-      <w:r>
-        <w:rPr>
-          <w:rFonts w:ascii="Georgia" w:hAnsi="Georgia"/>
-          <w:color w:val="2E2E2E"/>
-        </w:rPr>
-        <w:t>Sentinel-2 MultiSpectral Imager data have effectively detected chlorophyll-a, a proxy for algal biomass, in large bodies of water, but few studies have shown the applicability in small (&lt;10 km</w:t>
+          <w:color w:val="FF0000"/>
+          <w:sz w:val="24"/>
+          <w:szCs w:val="24"/>
+        </w:rPr>
+      </w:pPr>
+      <w:proofErr w:type="spellStart"/>
+      <w:r>
+        <w:rPr>
+          <w:rFonts w:ascii="Georgia" w:hAnsi="Georgia"/>
+          <w:color w:val="FF0000"/>
+          <w:sz w:val="24"/>
+          <w:szCs w:val="24"/>
+        </w:rPr>
+        <w:t>Totalponds</w:t>
+      </w:r>
+      <w:proofErr w:type="spellEnd"/>
+      <w:r>
+        <w:rPr>
+          <w:rFonts w:ascii="Georgia" w:hAnsi="Georgia"/>
+          <w:color w:val="FF0000"/>
+          <w:sz w:val="24"/>
+          <w:szCs w:val="24"/>
+        </w:rPr>
+        <w:t xml:space="preserve"> = 55(44(train) +11 test)  + 5 using, coinciding</w:t>
+      </w:r>
+    </w:p>
+    <w:p>
+      <w:pPr>
+        <w:rPr>
+          <w:rFonts w:ascii="Georgia" w:hAnsi="Georgia"/>
+          <w:color w:val="FF0000"/>
+          <w:sz w:val="24"/>
+          <w:szCs w:val="24"/>
+        </w:rPr>
+      </w:pPr>
+      <w:r>
+        <w:rPr>
+          <w:rFonts w:ascii="Georgia" w:hAnsi="Georgia"/>
+          <w:color w:val="FF0000"/>
+          <w:sz w:val="24"/>
+          <w:szCs w:val="24"/>
+        </w:rPr>
+        <w:t>Band values are taken from centroid of pond (not averaged)</w:t>
+      </w:r>
+    </w:p>
+    <w:p>
+      <w:pPr>
+        <w:rPr>
+          <w:rFonts w:ascii="Georgia" w:hAnsi="Georgia"/>
+          <w:color w:val="FF0000"/>
+          <w:sz w:val="24"/>
+          <w:szCs w:val="24"/>
+        </w:rPr>
+      </w:pPr>
+      <w:r>
+        <w:rPr>
+          <w:rFonts w:ascii="Georgia" w:hAnsi="Georgia"/>
+          <w:color w:val="FF0000"/>
+          <w:sz w:val="24"/>
+          <w:szCs w:val="24"/>
+        </w:rPr>
+        <w:t>Why to take middle pixel, any mathematical model to check that.</w:t>
+      </w:r>
+    </w:p>
+    <w:p>
+      <w:pPr>
+        <w:rPr>
+          <w:rFonts w:ascii="Georgia" w:hAnsi="Georgia"/>
+          <w:color w:val="FF0000"/>
+          <w:sz w:val="24"/>
+          <w:szCs w:val="24"/>
+        </w:rPr>
+      </w:pPr>
+      <w:r>
+        <w:rPr>
+          <w:rFonts w:ascii="Georgia" w:hAnsi="Georgia"/>
+          <w:color w:val="FF0000"/>
+          <w:sz w:val="24"/>
+          <w:szCs w:val="24"/>
+        </w:rPr>
+        <w:t>Data is from same pond</w:t>
+      </w:r>
+    </w:p>
+    <w:p>
+      <w:pPr>
+        <w:rPr>
+          <w:rFonts w:ascii="Georgia" w:hAnsi="Georgia"/>
+          <w:color w:val="FF0000"/>
+          <w:sz w:val="24"/>
+          <w:szCs w:val="24"/>
+        </w:rPr>
+      </w:pPr>
+      <w:r>
+        <w:rPr>
+          <w:rFonts w:ascii="Georgia" w:hAnsi="Georgia"/>
+          <w:color w:val="FF0000"/>
+          <w:sz w:val="24"/>
+          <w:szCs w:val="24"/>
+        </w:rPr>
+        <w:t xml:space="preserve">Scalable work on satellite </w:t>
+      </w:r>
+    </w:p>
+    <w:p>
+      <w:pPr>
+        <w:rPr>
+          <w:rFonts w:ascii="Georgia" w:hAnsi="Georgia"/>
+          <w:color w:val="FF0000"/>
+          <w:sz w:val="24"/>
+          <w:szCs w:val="24"/>
+        </w:rPr>
+      </w:pPr>
+      <w:r>
+        <w:rPr>
+          <w:rFonts w:ascii="Georgia" w:hAnsi="Georgia"/>
+          <w:color w:val="FF0000"/>
+          <w:sz w:val="24"/>
+          <w:szCs w:val="24"/>
+        </w:rPr>
+        <w:t>Salinity affects</w:t>
+      </w:r>
+    </w:p>
+    <w:p>
+      <w:pPr>
+        <w:rPr>
+          <w:rFonts w:ascii="Georgia" w:hAnsi="Georgia"/>
+          <w:color w:val="FF0000"/>
+          <w:sz w:val="24"/>
+          <w:szCs w:val="24"/>
+        </w:rPr>
+      </w:pPr>
+      <w:r>
+        <w:rPr>
+          <w:rFonts w:ascii="Georgia" w:hAnsi="Georgia"/>
+          <w:color w:val="FF0000"/>
+          <w:sz w:val="24"/>
+          <w:szCs w:val="24"/>
+        </w:rPr>
+        <w:t>More data for brute force</w:t>
+      </w:r>
+    </w:p>
+    <w:p>
+      <w:pPr>
+        <w:rPr>
+          <w:rFonts w:ascii="Georgia" w:hAnsi="Georgia"/>
+          <w:color w:val="FF0000"/>
+          <w:sz w:val="24"/>
+          <w:szCs w:val="24"/>
+        </w:rPr>
+      </w:pPr>
+    </w:p>
+    <w:p>
+      <w:pPr>
+        <w:rPr>
+          <w:rFonts w:ascii="Georgia" w:hAnsi="Georgia"/>
+          <w:color w:val="FF0000"/>
+          <w:sz w:val="24"/>
+          <w:szCs w:val="24"/>
+        </w:rPr>
+      </w:pPr>
+      <w:r>
+        <w:rPr>
+          <w:rFonts w:ascii="Georgia" w:hAnsi="Georgia"/>
+          <w:color w:val="FF0000"/>
+          <w:sz w:val="24"/>
+          <w:szCs w:val="24"/>
+        </w:rPr>
+        <w:t xml:space="preserve">DE, </w:t>
+      </w:r>
+    </w:p>
+    <w:p>
+      <w:pPr>
+        <w:rPr>
+          <w:rFonts w:ascii="Georgia" w:hAnsi="Georgia"/>
+          <w:color w:val="FF0000"/>
+          <w:sz w:val="24"/>
+          <w:szCs w:val="24"/>
+        </w:rPr>
+      </w:pPr>
+      <w:r>
+        <w:rPr>
+          <w:rFonts w:ascii="Georgia" w:hAnsi="Georgia"/>
+          <w:color w:val="FF0000"/>
+          <w:sz w:val="24"/>
+          <w:szCs w:val="24"/>
+        </w:rPr>
+        <w:t>Model design</w:t>
+      </w:r>
+    </w:p>
+    <w:p>
+      <w:pPr>
+        <w:rPr>
+          <w:rFonts w:ascii="Georgia" w:hAnsi="Georgia"/>
+          <w:color w:val="FF0000"/>
+          <w:sz w:val="24"/>
+          <w:szCs w:val="24"/>
+        </w:rPr>
+      </w:pPr>
+      <w:r>
+        <w:rPr>
+          <w:rFonts w:ascii="Georgia" w:hAnsi="Georgia"/>
+          <w:color w:val="FF0000"/>
+          <w:sz w:val="24"/>
+          <w:szCs w:val="24"/>
+        </w:rPr>
+        <w:t>cluster of ponds with similar property (so multiple model)</w:t>
+      </w:r>
+    </w:p>
+    <w:p>
+      <w:pPr>
+        <w:rPr>
+          <w:rFonts w:ascii="Georgia" w:hAnsi="Georgia"/>
+          <w:color w:val="FF0000"/>
+          <w:sz w:val="24"/>
+          <w:szCs w:val="24"/>
+        </w:rPr>
+      </w:pPr>
+    </w:p>
+    <w:p>
+      <w:pPr>
+        <w:rPr>
+          <w:rFonts w:ascii="Georgia" w:hAnsi="Georgia"/>
+          <w:color w:val="FF0000"/>
+          <w:sz w:val="24"/>
+          <w:szCs w:val="24"/>
+        </w:rPr>
+      </w:pPr>
+      <w:r>
+        <w:rPr>
+          <w:rFonts w:ascii="Georgia" w:hAnsi="Georgia"/>
+          <w:color w:val="FF0000"/>
+          <w:sz w:val="24"/>
+          <w:szCs w:val="24"/>
+        </w:rPr>
+        <w:t>Needs to be done in terms of coding</w:t>
+      </w:r>
+    </w:p>
+    <w:p>
+      <w:pPr>
+        <w:rPr>
+          <w:rFonts w:ascii="Georgia" w:hAnsi="Georgia"/>
+          <w:color w:val="FF0000"/>
+          <w:sz w:val="24"/>
+          <w:szCs w:val="24"/>
+        </w:rPr>
+      </w:pPr>
+      <w:r>
+        <w:rPr>
+          <w:rFonts w:ascii="Georgia" w:hAnsi="Georgia"/>
+          <w:color w:val="FF0000"/>
+          <w:sz w:val="24"/>
+          <w:szCs w:val="24"/>
+        </w:rPr>
+        <w:t>geojson.io&gt;</w:t>
+      </w:r>
+      <w:r>
+        <w:rPr>
+          <w:rFonts w:ascii="Georgia" w:hAnsi="Georgia"/>
+          <w:b/>
+          <w:bCs/>
+          <w:color w:val="FF0000"/>
+          <w:sz w:val="24"/>
+          <w:szCs w:val="24"/>
+        </w:rPr>
+        <w:t>API</w:t>
+      </w:r>
+      <w:r>
+        <w:rPr>
+          <w:rFonts w:ascii="Georgia" w:hAnsi="Georgia"/>
+          <w:color w:val="FF0000"/>
+          <w:sz w:val="24"/>
+          <w:szCs w:val="24"/>
+        </w:rPr>
+        <w:t>&gt; template csv (cord)+ geo</w:t>
+      </w:r>
+      <w:r>
+        <w:rPr>
+          <w:rFonts w:ascii="Georgia" w:hAnsi="Georgia"/>
+          <w:color w:val="FF0000"/>
+          <w:sz w:val="24"/>
+          <w:szCs w:val="24"/>
+        </w:rPr>
+        <w:t>-</w:t>
+      </w:r>
+      <w:proofErr w:type="spellStart"/>
+      <w:r>
+        <w:rPr>
+          <w:rFonts w:ascii="Georgia" w:hAnsi="Georgia"/>
+          <w:color w:val="FF0000"/>
+          <w:sz w:val="24"/>
+          <w:szCs w:val="24"/>
+        </w:rPr>
+        <w:t>json</w:t>
+      </w:r>
+      <w:proofErr w:type="spellEnd"/>
+      <w:r>
+        <w:rPr>
+          <w:rFonts w:ascii="Georgia" w:hAnsi="Georgia"/>
+          <w:color w:val="FF0000"/>
+          <w:sz w:val="24"/>
+          <w:szCs w:val="24"/>
+        </w:rPr>
+        <w:t>(cord) python&gt;</w:t>
+      </w:r>
+      <w:r>
+        <w:rPr>
+          <w:rFonts w:ascii="Georgia" w:hAnsi="Georgia"/>
+          <w:b/>
+          <w:bCs/>
+          <w:color w:val="FF0000"/>
+          <w:sz w:val="24"/>
+          <w:szCs w:val="24"/>
+        </w:rPr>
+        <w:t>API</w:t>
+      </w:r>
+      <w:r>
+        <w:rPr>
+          <w:rFonts w:ascii="Georgia" w:hAnsi="Georgia"/>
+          <w:color w:val="FF0000"/>
+          <w:sz w:val="24"/>
+          <w:szCs w:val="24"/>
+        </w:rPr>
+        <w:t>&gt; master</w:t>
+      </w:r>
+      <w:r>
+        <w:rPr>
+          <w:rFonts w:ascii="Georgia" w:hAnsi="Georgia"/>
+          <w:color w:val="FF0000"/>
+          <w:sz w:val="24"/>
+          <w:szCs w:val="24"/>
+        </w:rPr>
+        <w:t xml:space="preserve"> csv</w:t>
+      </w:r>
+      <w:r>
+        <w:rPr>
+          <w:rFonts w:ascii="Georgia" w:hAnsi="Georgia"/>
+          <w:color w:val="FF0000"/>
+          <w:sz w:val="24"/>
+          <w:szCs w:val="24"/>
+        </w:rPr>
+        <w:t xml:space="preserve"> </w:t>
+      </w:r>
+      <w:r>
+        <w:rPr>
+          <w:rFonts w:ascii="Georgia" w:hAnsi="Georgia"/>
+          <w:color w:val="FF0000"/>
+          <w:sz w:val="24"/>
+          <w:szCs w:val="24"/>
+        </w:rPr>
+        <w:t>(cord info) &gt; GEE   give SAR(centroid band value) data &gt; final csv &gt;</w:t>
+      </w:r>
+      <w:r>
+        <w:rPr>
+          <w:rFonts w:ascii="Georgia" w:hAnsi="Georgia"/>
+          <w:b/>
+          <w:bCs/>
+          <w:color w:val="FF0000"/>
+          <w:sz w:val="24"/>
+          <w:szCs w:val="24"/>
+        </w:rPr>
+        <w:t>API</w:t>
+      </w:r>
+      <w:r>
+        <w:rPr>
+          <w:rFonts w:ascii="Georgia" w:hAnsi="Georgia"/>
+          <w:color w:val="FF0000"/>
+          <w:sz w:val="24"/>
+          <w:szCs w:val="24"/>
+        </w:rPr>
+        <w:t>&gt; SVR model</w:t>
+      </w:r>
+    </w:p>
+    <w:p>
+      <w:pPr>
+        <w:rPr>
+          <w:rFonts w:ascii="Georgia" w:hAnsi="Georgia"/>
+          <w:color w:val="FF0000"/>
+          <w:sz w:val="24"/>
+          <w:szCs w:val="24"/>
+        </w:rPr>
+      </w:pPr>
+    </w:p>
+    <w:p>
+      <w:pPr>
+        <w:rPr>
+          <w:rFonts w:ascii="Georgia" w:hAnsi="Georgia"/>
+          <w:color w:val="2E2E2E"/>
+          <w:sz w:val="24"/>
+          <w:szCs w:val="24"/>
+        </w:rPr>
+      </w:pPr>
+    </w:p>
+    <w:p>
+      <w:pPr>
+        <w:rPr>
+          <w:rFonts w:ascii="Georgia" w:hAnsi="Georgia"/>
+          <w:color w:val="2E2E2E"/>
+          <w:sz w:val="24"/>
+          <w:szCs w:val="24"/>
+        </w:rPr>
+      </w:pPr>
+    </w:p>
+    <w:p>
+      <w:pPr>
+        <w:rPr>
+          <w:rFonts w:ascii="Georgia" w:hAnsi="Georgia"/>
+          <w:color w:val="2E2E2E"/>
+          <w:sz w:val="24"/>
+          <w:szCs w:val="24"/>
+        </w:rPr>
+      </w:pPr>
+    </w:p>
+    <w:p>
+      <w:pPr>
+        <w:rPr>
+          <w:rFonts w:ascii="Georgia" w:hAnsi="Georgia"/>
+          <w:color w:val="2E2E2E"/>
+          <w:sz w:val="24"/>
+          <w:szCs w:val="24"/>
+        </w:rPr>
+      </w:pPr>
+    </w:p>
+    <w:p>
+      <w:pPr>
+        <w:rPr>
+          <w:rFonts w:ascii="Georgia" w:hAnsi="Georgia"/>
+          <w:color w:val="2E2E2E"/>
+          <w:sz w:val="24"/>
+          <w:szCs w:val="24"/>
+        </w:rPr>
+      </w:pPr>
+    </w:p>
+    <w:p>
+      <w:pPr>
+        <w:rPr>
+          <w:rFonts w:ascii="Georgia" w:hAnsi="Georgia"/>
+          <w:color w:val="2E2E2E"/>
+          <w:sz w:val="24"/>
+          <w:szCs w:val="24"/>
+        </w:rPr>
+      </w:pPr>
+    </w:p>
+    <w:p>
+      <w:pPr>
+        <w:rPr>
+          <w:rFonts w:ascii="Georgia" w:hAnsi="Georgia"/>
+          <w:color w:val="2E2E2E"/>
+          <w:sz w:val="24"/>
+          <w:szCs w:val="24"/>
+        </w:rPr>
+      </w:pPr>
+    </w:p>
+    <w:p>
+      <w:pPr>
+        <w:rPr>
+          <w:rFonts w:ascii="Georgia" w:hAnsi="Georgia"/>
+          <w:color w:val="2E2E2E"/>
+          <w:sz w:val="24"/>
+          <w:szCs w:val="24"/>
+        </w:rPr>
+      </w:pPr>
+    </w:p>
+    <w:p>
+      <w:pPr>
+        <w:rPr>
+          <w:rFonts w:ascii="Georgia" w:hAnsi="Georgia"/>
+          <w:color w:val="2E2E2E"/>
+          <w:sz w:val="24"/>
+          <w:szCs w:val="24"/>
+        </w:rPr>
+      </w:pPr>
+    </w:p>
+    <w:p>
+      <w:pPr>
+        <w:rPr>
+          <w:rFonts w:ascii="Georgia" w:hAnsi="Georgia"/>
+          <w:color w:val="2E2E2E"/>
+          <w:sz w:val="24"/>
+          <w:szCs w:val="24"/>
+        </w:rPr>
+      </w:pPr>
+    </w:p>
+    <w:p>
+      <w:pPr>
+        <w:rPr>
+          <w:rFonts w:ascii="Georgia" w:hAnsi="Georgia"/>
+          <w:color w:val="2E2E2E"/>
+          <w:sz w:val="24"/>
+          <w:szCs w:val="24"/>
+        </w:rPr>
+      </w:pPr>
+    </w:p>
+    <w:p>
+      <w:pPr>
+        <w:rPr>
+          <w:rFonts w:ascii="Georgia" w:hAnsi="Georgia"/>
+          <w:color w:val="2E2E2E"/>
+          <w:sz w:val="24"/>
+          <w:szCs w:val="24"/>
+        </w:rPr>
+      </w:pPr>
+    </w:p>
+    <w:p>
+      <w:pPr>
+        <w:rPr>
+          <w:rFonts w:ascii="Georgia" w:hAnsi="Georgia"/>
+          <w:color w:val="2E2E2E"/>
+          <w:sz w:val="24"/>
+          <w:szCs w:val="24"/>
+        </w:rPr>
+      </w:pPr>
+    </w:p>
+    <w:p>
+      <w:pPr>
+        <w:rPr>
+          <w:rFonts w:ascii="Georgia" w:hAnsi="Georgia"/>
+          <w:b/>
+          <w:bCs/>
+          <w:color w:val="2E2E2E"/>
+          <w:sz w:val="24"/>
+          <w:szCs w:val="24"/>
+        </w:rPr>
+      </w:pPr>
+      <w:r>
+        <w:rPr>
+          <w:rFonts w:ascii="Georgia" w:hAnsi="Georgia"/>
+          <w:b/>
+          <w:bCs/>
+          <w:color w:val="2E2E2E"/>
+          <w:sz w:val="24"/>
+          <w:szCs w:val="24"/>
+        </w:rPr>
+        <w:lastRenderedPageBreak/>
+        <w:t xml:space="preserve">Approach </w:t>
+      </w:r>
+      <w:r>
+        <w:rPr>
+          <w:rFonts w:ascii="Georgia" w:hAnsi="Georgia"/>
+          <w:b/>
+          <w:bCs/>
+          <w:color w:val="2E2E2E"/>
+          <w:sz w:val="24"/>
+          <w:szCs w:val="24"/>
+        </w:rPr>
+        <w:t>1</w:t>
+      </w:r>
+      <w:r>
+        <w:rPr>
+          <w:rFonts w:ascii="Georgia" w:hAnsi="Georgia"/>
+          <w:b/>
+          <w:bCs/>
+          <w:color w:val="2E2E2E"/>
+          <w:sz w:val="24"/>
+          <w:szCs w:val="24"/>
+        </w:rPr>
+        <w:t>:</w:t>
+      </w:r>
+    </w:p>
+    <w:p>
+      <w:pPr>
+        <w:rPr>
+          <w:rFonts w:ascii="Georgia" w:hAnsi="Georgia"/>
+          <w:color w:val="2E2E2E"/>
+          <w:sz w:val="24"/>
+          <w:szCs w:val="24"/>
+        </w:rPr>
+      </w:pPr>
+      <w:r>
+        <w:rPr>
+          <w:rFonts w:ascii="Georgia" w:hAnsi="Georgia"/>
+          <w:color w:val="2E2E2E"/>
+          <w:sz w:val="24"/>
+          <w:szCs w:val="24"/>
+        </w:rPr>
+        <w:t>Steps:</w:t>
+      </w:r>
+    </w:p>
+    <w:p>
+      <w:pPr>
+        <w:pStyle w:val="ListParagraph"/>
+        <w:numPr>
+          <w:ilvl w:val="0"/>
+          <w:numId w:val="1"/>
+        </w:numPr>
+        <w:rPr>
+          <w:rFonts w:ascii="Georgia" w:hAnsi="Georgia"/>
+          <w:color w:val="2E2E2E"/>
+          <w:sz w:val="24"/>
+          <w:szCs w:val="24"/>
+        </w:rPr>
+      </w:pPr>
+      <w:r>
+        <w:rPr>
+          <w:rFonts w:ascii="Georgia" w:hAnsi="Georgia"/>
+          <w:color w:val="2E2E2E"/>
+          <w:sz w:val="24"/>
+          <w:szCs w:val="24"/>
+        </w:rPr>
+        <w:t xml:space="preserve">Algae estimation using process-based model -&gt; required light intensity and temperature of </w:t>
+      </w:r>
+      <w:r>
+        <w:rPr>
+          <w:rFonts w:ascii="Georgia" w:hAnsi="Georgia"/>
+          <w:color w:val="2E2E2E"/>
+          <w:sz w:val="24"/>
+          <w:szCs w:val="24"/>
+        </w:rPr>
+        <w:t>pond.</w:t>
+      </w:r>
+      <w:r>
+        <w:rPr>
+          <w:rFonts w:ascii="Georgia" w:hAnsi="Georgia"/>
+          <w:color w:val="2E2E2E"/>
+          <w:sz w:val="24"/>
+          <w:szCs w:val="24"/>
+        </w:rPr>
+        <w:t>(</w:t>
+      </w:r>
+      <w:hyperlink r:id="rId5" w:history="1">
+        <w:r>
+          <w:rPr>
+            <w:rStyle w:val="Hyperlink"/>
+            <w:rFonts w:ascii="Georgia" w:hAnsi="Georgia"/>
+            <w:sz w:val="24"/>
+            <w:szCs w:val="24"/>
+          </w:rPr>
+          <w:t>Link</w:t>
+        </w:r>
+      </w:hyperlink>
+      <w:r>
+        <w:rPr>
+          <w:rFonts w:ascii="Georgia" w:hAnsi="Georgia"/>
+          <w:color w:val="2E2E2E"/>
+          <w:sz w:val="24"/>
+          <w:szCs w:val="24"/>
+        </w:rPr>
+        <w:t>)</w:t>
+      </w:r>
+    </w:p>
+    <w:p>
+      <w:pPr>
+        <w:pStyle w:val="ListParagraph"/>
+        <w:numPr>
+          <w:ilvl w:val="1"/>
+          <w:numId w:val="1"/>
+        </w:numPr>
+        <w:rPr>
+          <w:rFonts w:ascii="Georgia" w:hAnsi="Georgia"/>
+          <w:color w:val="2E2E2E"/>
+          <w:sz w:val="24"/>
+          <w:szCs w:val="24"/>
+        </w:rPr>
+      </w:pPr>
+      <w:r>
+        <w:rPr>
+          <w:rFonts w:ascii="Georgia" w:hAnsi="Georgia"/>
+          <w:color w:val="2E2E2E"/>
+          <w:sz w:val="24"/>
+          <w:szCs w:val="24"/>
+        </w:rPr>
+        <w:t>E (</w:t>
+      </w:r>
+      <w:hyperlink r:id="rId6" w:history="1">
+        <w:r>
+          <w:rPr>
+            <w:rStyle w:val="Hyperlink"/>
+            <w:rFonts w:ascii="Georgia" w:hAnsi="Georgia"/>
+            <w:sz w:val="24"/>
+            <w:szCs w:val="24"/>
+          </w:rPr>
+          <w:t>L</w:t>
+        </w:r>
+        <w:r>
+          <w:rPr>
+            <w:rStyle w:val="Hyperlink"/>
+            <w:rFonts w:ascii="Georgia" w:hAnsi="Georgia"/>
+            <w:sz w:val="24"/>
+            <w:szCs w:val="24"/>
+          </w:rPr>
+          <w:t>i</w:t>
+        </w:r>
+        <w:r>
+          <w:rPr>
+            <w:rStyle w:val="Hyperlink"/>
+            <w:rFonts w:ascii="Georgia" w:hAnsi="Georgia"/>
+            <w:sz w:val="24"/>
+            <w:szCs w:val="24"/>
+          </w:rPr>
+          <w:t>nk</w:t>
+        </w:r>
+      </w:hyperlink>
+      <w:r>
+        <w:rPr>
+          <w:rFonts w:ascii="Georgia" w:hAnsi="Georgia"/>
+          <w:color w:val="2E2E2E"/>
+          <w:sz w:val="24"/>
+          <w:szCs w:val="24"/>
+        </w:rPr>
+        <w:t>)</w:t>
+      </w:r>
+    </w:p>
+    <w:p>
+      <w:pPr>
+        <w:pStyle w:val="ListParagraph"/>
+        <w:numPr>
+          <w:ilvl w:val="1"/>
+          <w:numId w:val="1"/>
+        </w:numPr>
+        <w:rPr>
+          <w:rFonts w:ascii="Georgia" w:hAnsi="Georgia"/>
+          <w:color w:val="2E2E2E"/>
+          <w:sz w:val="24"/>
+          <w:szCs w:val="24"/>
+        </w:rPr>
+      </w:pPr>
+      <w:r>
+        <w:rPr>
+          <w:rFonts w:ascii="Georgia" w:hAnsi="Georgia"/>
+          <w:color w:val="2E2E2E"/>
+          <w:sz w:val="24"/>
+          <w:szCs w:val="24"/>
+        </w:rPr>
+        <w:t>I (</w:t>
+      </w:r>
+      <w:hyperlink r:id="rId7" w:history="1">
+        <w:r>
+          <w:rPr>
+            <w:rStyle w:val="Hyperlink"/>
+            <w:rFonts w:ascii="Georgia" w:hAnsi="Georgia"/>
+            <w:sz w:val="24"/>
+            <w:szCs w:val="24"/>
+          </w:rPr>
+          <w:t>Link</w:t>
+        </w:r>
+      </w:hyperlink>
+      <w:r>
+        <w:rPr>
+          <w:rFonts w:ascii="Georgia" w:hAnsi="Georgia"/>
+          <w:color w:val="2E2E2E"/>
+          <w:sz w:val="24"/>
+          <w:szCs w:val="24"/>
+        </w:rPr>
+        <w:t>)</w:t>
+      </w:r>
+    </w:p>
+    <w:p>
+      <w:pPr>
+        <w:pStyle w:val="ListParagraph"/>
+        <w:numPr>
+          <w:ilvl w:val="1"/>
+          <w:numId w:val="1"/>
+        </w:numPr>
+        <w:rPr>
+          <w:rFonts w:ascii="Georgia" w:hAnsi="Georgia"/>
+          <w:color w:val="2E2E2E"/>
+          <w:sz w:val="24"/>
+          <w:szCs w:val="24"/>
+        </w:rPr>
+      </w:pPr>
+      <w:r>
+        <w:rPr>
+          <w:rFonts w:ascii="Georgia" w:hAnsi="Georgia"/>
+          <w:color w:val="2E2E2E"/>
+          <w:sz w:val="24"/>
+          <w:szCs w:val="24"/>
+        </w:rPr>
+        <w:t xml:space="preserve">Depth = can assume constant </w:t>
+      </w:r>
+      <w:r>
+        <w:rPr>
+          <w:rFonts w:ascii="Georgia" w:hAnsi="Georgia"/>
+          <w:color w:val="2E2E2E"/>
+          <w:sz w:val="24"/>
+          <w:szCs w:val="24"/>
+        </w:rPr>
+        <w:t>for</w:t>
+      </w:r>
+      <w:r>
+        <w:rPr>
+          <w:rFonts w:ascii="Georgia" w:hAnsi="Georgia"/>
+          <w:color w:val="2E2E2E"/>
+          <w:sz w:val="24"/>
+          <w:szCs w:val="24"/>
+        </w:rPr>
+        <w:t xml:space="preserve"> all ponds and take that from field</w:t>
+      </w:r>
+    </w:p>
+    <w:p>
+      <w:pPr>
+        <w:ind w:left="360"/>
+        <w:rPr>
+          <w:rFonts w:ascii="Georgia" w:hAnsi="Georgia"/>
+          <w:color w:val="2E2E2E"/>
+          <w:sz w:val="24"/>
+          <w:szCs w:val="24"/>
+        </w:rPr>
+      </w:pPr>
+      <w:r>
+        <w:rPr>
+          <w:rFonts w:ascii="Georgia" w:hAnsi="Georgia"/>
+          <w:noProof/>
+          <w:color w:val="2E2E2E"/>
+          <w:sz w:val="24"/>
+          <w:szCs w:val="24"/>
+        </w:rPr>
+        <w:drawing>
+          <wp:inline distT="0" distB="0" distL="0" distR="0" wp14:anchorId="0091383B" wp14:editId="6476422C">
+            <wp:extent cx="5128260" cy="3981450"/>
+            <wp:effectExtent l="0" t="0" r="0" b="0"/>
+            <wp:docPr id="921822425" name="Picture 1"/>
+            <wp:cNvGraphicFramePr>
+              <a:graphicFrameLocks xmlns:a="http://schemas.openxmlformats.org/drawingml/2006/main" noChangeAspect="1"/>
+            </wp:cNvGraphicFramePr>
+            <a:graphic xmlns:a="http://schemas.openxmlformats.org/drawingml/2006/main">
+              <a:graphicData uri="http://schemas.openxmlformats.org/drawingml/2006/picture">
+                <pic:pic xmlns:pic="http://schemas.openxmlformats.org/drawingml/2006/picture">
+                  <pic:nvPicPr>
+                    <pic:cNvPr id="921822425" name="Picture 921822425"/>
+                    <pic:cNvPicPr/>
+                  </pic:nvPicPr>
+                  <pic:blipFill>
+                    <a:blip r:embed="rId8">
+                      <a:extLst>
+                        <a:ext uri="{28A0092B-C50C-407E-A947-70E740481C1C}">
+                          <a14:useLocalDpi xmlns:a14="http://schemas.microsoft.com/office/drawing/2010/main" val="0"/>
+                        </a:ext>
+                      </a:extLst>
+                    </a:blip>
+                    <a:stretch>
+                      <a:fillRect/>
+                    </a:stretch>
+                  </pic:blipFill>
+                  <pic:spPr>
+                    <a:xfrm>
+                      <a:off x="0" y="0"/>
+                      <a:ext cx="5128709" cy="3981799"/>
+                    </a:xfrm>
+                    <a:prstGeom prst="rect">
+                      <a:avLst/>
+                    </a:prstGeom>
+                  </pic:spPr>
+                </pic:pic>
+              </a:graphicData>
+            </a:graphic>
+          </wp:inline>
+        </w:drawing>
+      </w:r>
+    </w:p>
+    <w:p>
+      <w:pPr>
+        <w:ind w:left="360"/>
+        <w:rPr>
+          <w:rFonts w:ascii="Georgia" w:hAnsi="Georgia"/>
+          <w:color w:val="2E2E2E"/>
+          <w:sz w:val="24"/>
+          <w:szCs w:val="24"/>
+        </w:rPr>
+      </w:pPr>
+      <w:r>
+        <w:rPr>
+          <w:rFonts w:ascii="Georgia" w:hAnsi="Georgia"/>
+          <w:noProof/>
+          <w:color w:val="2E2E2E"/>
+          <w:sz w:val="24"/>
+          <w:szCs w:val="24"/>
+        </w:rPr>
+        <w:drawing>
+          <wp:inline distT="0" distB="0" distL="0" distR="0" wp14:anchorId="5AADD6FC" wp14:editId="354D1F5C">
+            <wp:extent cx="3185436" cy="350550"/>
+            <wp:effectExtent l="0" t="0" r="0" b="0"/>
+            <wp:docPr id="576278574" name="Picture 2"/>
+            <wp:cNvGraphicFramePr>
+              <a:graphicFrameLocks xmlns:a="http://schemas.openxmlformats.org/drawingml/2006/main" noChangeAspect="1"/>
+            </wp:cNvGraphicFramePr>
+            <a:graphic xmlns:a="http://schemas.openxmlformats.org/drawingml/2006/main">
+              <a:graphicData uri="http://schemas.openxmlformats.org/drawingml/2006/picture">
+                <pic:pic xmlns:pic="http://schemas.openxmlformats.org/drawingml/2006/picture">
+                  <pic:nvPicPr>
+                    <pic:cNvPr id="576278574" name="Picture 576278574"/>
+                    <pic:cNvPicPr/>
+                  </pic:nvPicPr>
+                  <pic:blipFill>
+                    <a:blip r:embed="rId9">
+                      <a:extLst>
+                        <a:ext uri="{28A0092B-C50C-407E-A947-70E740481C1C}">
+                          <a14:useLocalDpi xmlns:a14="http://schemas.microsoft.com/office/drawing/2010/main" val="0"/>
+                        </a:ext>
+                      </a:extLst>
+                    </a:blip>
+                    <a:stretch>
+                      <a:fillRect/>
+                    </a:stretch>
+                  </pic:blipFill>
+                  <pic:spPr>
+                    <a:xfrm>
+                      <a:off x="0" y="0"/>
+                      <a:ext cx="3185436" cy="350550"/>
+                    </a:xfrm>
+                    <a:prstGeom prst="rect">
+                      <a:avLst/>
+                    </a:prstGeom>
+                  </pic:spPr>
+                </pic:pic>
+              </a:graphicData>
+            </a:graphic>
+          </wp:inline>
+        </w:drawing>
+      </w:r>
+    </w:p>
+    <w:p>
+      <w:pPr>
+        <w:ind w:left="360"/>
+        <w:rPr>
+          <w:rFonts w:ascii="Georgia" w:hAnsi="Georgia"/>
+          <w:color w:val="2E2E2E"/>
+          <w:sz w:val="24"/>
+          <w:szCs w:val="24"/>
+        </w:rPr>
+      </w:pPr>
+      <w:r>
+        <w:rPr>
+          <w:rFonts w:ascii="Georgia" w:hAnsi="Georgia"/>
+          <w:color w:val="2E2E2E"/>
+          <w:sz w:val="24"/>
+          <w:szCs w:val="24"/>
+        </w:rPr>
+        <w:t>Start Binit = 0.01</w:t>
+      </w:r>
+      <w:r>
+        <w:rPr>
+          <w:rFonts w:ascii="Georgia" w:hAnsi="Georgia"/>
+          <w:noProof/>
+          <w:color w:val="2E2E2E"/>
+          <w:sz w:val="24"/>
+          <w:szCs w:val="24"/>
+        </w:rPr>
+        <w:drawing>
+          <wp:inline distT="0" distB="0" distL="0" distR="0" wp14:anchorId="7301B881" wp14:editId="033B21FE">
+            <wp:extent cx="5319221" cy="1463167"/>
+            <wp:effectExtent l="0" t="0" r="0" b="3810"/>
+            <wp:docPr id="2076769177" name="Picture 3"/>
+            <wp:cNvGraphicFramePr>
+              <a:graphicFrameLocks xmlns:a="http://schemas.openxmlformats.org/drawingml/2006/main" noChangeAspect="1"/>
+            </wp:cNvGraphicFramePr>
+            <a:graphic xmlns:a="http://schemas.openxmlformats.org/drawingml/2006/main">
+              <a:graphicData uri="http://schemas.openxmlformats.org/drawingml/2006/picture">
+                <pic:pic xmlns:pic="http://schemas.openxmlformats.org/drawingml/2006/picture">
+                  <pic:nvPicPr>
+                    <pic:cNvPr id="2076769177" name="Picture 2076769177"/>
+                    <pic:cNvPicPr/>
+                  </pic:nvPicPr>
+                  <pic:blipFill>
+                    <a:blip r:embed="rId10">
+                      <a:extLst>
+                        <a:ext uri="{28A0092B-C50C-407E-A947-70E740481C1C}">
+                          <a14:useLocalDpi xmlns:a14="http://schemas.microsoft.com/office/drawing/2010/main" val="0"/>
+                        </a:ext>
+                      </a:extLst>
+                    </a:blip>
+                    <a:stretch>
+                      <a:fillRect/>
+                    </a:stretch>
+                  </pic:blipFill>
+                  <pic:spPr>
+                    <a:xfrm>
+                      <a:off x="0" y="0"/>
+                      <a:ext cx="5319221" cy="1463167"/>
+                    </a:xfrm>
+                    <a:prstGeom prst="rect">
+                      <a:avLst/>
+                    </a:prstGeom>
+                  </pic:spPr>
+                </pic:pic>
+              </a:graphicData>
+            </a:graphic>
+          </wp:inline>
+        </w:drawing>
+      </w:r>
+    </w:p>
+    <w:p>
+      <w:pPr>
+        <w:ind w:left="360"/>
+        <w:rPr>
+          <w:rFonts w:ascii="Georgia" w:hAnsi="Georgia"/>
+          <w:color w:val="2E2E2E"/>
+          <w:sz w:val="24"/>
+          <w:szCs w:val="24"/>
+        </w:rPr>
+      </w:pPr>
+      <w:r>
+        <w:rPr>
+          <w:rFonts w:ascii="Georgia" w:hAnsi="Georgia"/>
+          <w:color w:val="2E2E2E"/>
+          <w:sz w:val="24"/>
+          <w:szCs w:val="24"/>
+        </w:rPr>
+        <w:t>One more method for f(t)</w:t>
+      </w:r>
+    </w:p>
+    <w:p>
+      <w:pPr>
+        <w:ind w:left="360"/>
+        <w:rPr>
+          <w:rFonts w:ascii="Georgia" w:hAnsi="Georgia"/>
+          <w:color w:val="2E2E2E"/>
+          <w:sz w:val="24"/>
+          <w:szCs w:val="24"/>
+        </w:rPr>
+      </w:pPr>
+      <w:r>
+        <w:rPr>
+          <w:rFonts w:ascii="Georgia" w:hAnsi="Georgia"/>
+          <w:noProof/>
+          <w:color w:val="2E2E2E"/>
+          <w:sz w:val="24"/>
+          <w:szCs w:val="24"/>
+        </w:rPr>
+        <w:lastRenderedPageBreak/>
+        <w:drawing>
+          <wp:inline distT="0" distB="0" distL="0" distR="0" wp14:anchorId="1DBBEA29" wp14:editId="1494EEF0">
+            <wp:extent cx="5029636" cy="2773920"/>
+            <wp:effectExtent l="0" t="0" r="0" b="7620"/>
+            <wp:docPr id="1843848271" name="Picture 4"/>
+            <wp:cNvGraphicFramePr>
+              <a:graphicFrameLocks xmlns:a="http://schemas.openxmlformats.org/drawingml/2006/main" noChangeAspect="1"/>
+            </wp:cNvGraphicFramePr>
+            <a:graphic xmlns:a="http://schemas.openxmlformats.org/drawingml/2006/main">
+              <a:graphicData uri="http://schemas.openxmlformats.org/drawingml/2006/picture">
+                <pic:pic xmlns:pic="http://schemas.openxmlformats.org/drawingml/2006/picture">
+                  <pic:nvPicPr>
+                    <pic:cNvPr id="1843848271" name="Picture 1843848271"/>
+                    <pic:cNvPicPr/>
+                  </pic:nvPicPr>
+                  <pic:blipFill>
+                    <a:blip r:embed="rId11">
+                      <a:extLst>
+                        <a:ext uri="{28A0092B-C50C-407E-A947-70E740481C1C}">
+                          <a14:useLocalDpi xmlns:a14="http://schemas.microsoft.com/office/drawing/2010/main" val="0"/>
+                        </a:ext>
+                      </a:extLst>
+                    </a:blip>
+                    <a:stretch>
+                      <a:fillRect/>
+                    </a:stretch>
+                  </pic:blipFill>
+                  <pic:spPr>
+                    <a:xfrm>
+                      <a:off x="0" y="0"/>
+                      <a:ext cx="5029636" cy="2773920"/>
+                    </a:xfrm>
+                    <a:prstGeom prst="rect">
+                      <a:avLst/>
+                    </a:prstGeom>
+                  </pic:spPr>
+                </pic:pic>
+              </a:graphicData>
+            </a:graphic>
+          </wp:inline>
+        </w:drawing>
+      </w:r>
+    </w:p>
+    <w:p>
+      <w:pPr>
+        <w:pStyle w:val="ListParagraph"/>
+        <w:numPr>
+          <w:ilvl w:val="0"/>
+          <w:numId w:val="1"/>
+        </w:numPr>
+        <w:rPr>
+          <w:rFonts w:ascii="Georgia" w:hAnsi="Georgia"/>
+          <w:color w:val="2E2E2E"/>
+          <w:sz w:val="24"/>
+          <w:szCs w:val="24"/>
+        </w:rPr>
+      </w:pPr>
+      <w:r>
+        <w:rPr>
+          <w:rFonts w:ascii="Georgia" w:hAnsi="Georgia"/>
+          <w:color w:val="2E2E2E"/>
+          <w:sz w:val="24"/>
+          <w:szCs w:val="24"/>
+        </w:rPr>
+        <w:t>Estimation of temperature of pond using sentinels 3 data(cant resolution is too low)</w:t>
+      </w:r>
+    </w:p>
+    <w:p>
+      <w:pPr>
+        <w:pStyle w:val="ListParagraph"/>
+        <w:numPr>
+          <w:ilvl w:val="0"/>
+          <w:numId w:val="1"/>
+        </w:numPr>
+        <w:rPr>
+          <w:rFonts w:ascii="Georgia" w:hAnsi="Georgia"/>
+          <w:color w:val="2E2E2E"/>
+          <w:sz w:val="24"/>
+          <w:szCs w:val="24"/>
+        </w:rPr>
+      </w:pPr>
+      <w:r>
+        <w:rPr>
+          <w:rFonts w:ascii="Georgia" w:hAnsi="Georgia"/>
+          <w:color w:val="2E2E2E"/>
+          <w:sz w:val="24"/>
+          <w:szCs w:val="24"/>
+        </w:rPr>
+        <w:t xml:space="preserve">Estimation of temperature using sen2 data in combination with </w:t>
+      </w:r>
+      <w:proofErr w:type="spellStart"/>
+      <w:r>
+        <w:rPr>
+          <w:rFonts w:ascii="Georgia" w:hAnsi="Georgia"/>
+          <w:color w:val="2E2E2E"/>
+          <w:sz w:val="24"/>
+          <w:szCs w:val="24"/>
+        </w:rPr>
+        <w:t>landsat</w:t>
+      </w:r>
+      <w:proofErr w:type="spellEnd"/>
+      <w:r>
+        <w:rPr>
+          <w:rFonts w:ascii="Georgia" w:hAnsi="Georgia"/>
+          <w:color w:val="2E2E2E"/>
+          <w:sz w:val="24"/>
+          <w:szCs w:val="24"/>
+        </w:rPr>
+        <w:t xml:space="preserve"> 8 data(</w:t>
+      </w:r>
+      <w:hyperlink r:id="rId12" w:history="1">
+        <w:r>
+          <w:rPr>
+            <w:rStyle w:val="Hyperlink"/>
+            <w:rFonts w:ascii="Georgia" w:hAnsi="Georgia"/>
+            <w:sz w:val="24"/>
+            <w:szCs w:val="24"/>
+          </w:rPr>
+          <w:t>Link</w:t>
+        </w:r>
+      </w:hyperlink>
+      <w:r>
+        <w:rPr>
+          <w:rFonts w:ascii="Georgia" w:hAnsi="Georgia"/>
+          <w:color w:val="2E2E2E"/>
+          <w:sz w:val="24"/>
+          <w:szCs w:val="24"/>
+        </w:rPr>
+        <w:t xml:space="preserve">) can give temp with MODIS downscaling with sen2 data </w:t>
+      </w:r>
+    </w:p>
+    <w:p>
+      <w:pPr>
+        <w:pStyle w:val="ListParagraph"/>
+        <w:numPr>
+          <w:ilvl w:val="1"/>
+          <w:numId w:val="1"/>
+        </w:numPr>
+        <w:rPr>
+          <w:rFonts w:ascii="Georgia" w:hAnsi="Georgia"/>
+          <w:color w:val="2E2E2E"/>
+          <w:sz w:val="24"/>
+          <w:szCs w:val="24"/>
+        </w:rPr>
+      </w:pPr>
+      <w:r>
+        <w:rPr>
+          <w:rFonts w:ascii="Georgia" w:hAnsi="Georgia"/>
+          <w:color w:val="2E2E2E"/>
+          <w:sz w:val="24"/>
+          <w:szCs w:val="24"/>
+        </w:rPr>
+        <w:t>The results showed that the second method (the relationship between LST and spectral bands of Sentinel 2) with coefficient of determination and root mean square error values of 0.9 and 1.48°C</w:t>
+      </w:r>
+    </w:p>
+    <w:p>
+      <w:pPr>
+        <w:pStyle w:val="ListParagraph"/>
+        <w:numPr>
+          <w:ilvl w:val="0"/>
+          <w:numId w:val="1"/>
+        </w:numPr>
+        <w:rPr>
+          <w:rFonts w:ascii="Georgia" w:hAnsi="Georgia"/>
+          <w:color w:val="2E2E2E"/>
+          <w:sz w:val="24"/>
+          <w:szCs w:val="24"/>
+        </w:rPr>
+      </w:pPr>
+      <w:r>
+        <w:rPr>
+          <w:rFonts w:ascii="Georgia" w:hAnsi="Georgia"/>
+          <w:color w:val="2E2E2E"/>
+          <w:sz w:val="24"/>
+          <w:szCs w:val="24"/>
+        </w:rPr>
+        <w:t>Combining Landsat 8 and Sentinel-2 Data in Google Earth</w:t>
+      </w:r>
+      <w:r>
+        <w:rPr>
+          <w:rFonts w:ascii="Georgia" w:hAnsi="Georgia"/>
+          <w:color w:val="2E2E2E"/>
+          <w:sz w:val="24"/>
+          <w:szCs w:val="24"/>
+        </w:rPr>
+        <w:t xml:space="preserve"> </w:t>
+      </w:r>
+      <w:r>
+        <w:rPr>
+          <w:rFonts w:ascii="Georgia" w:hAnsi="Georgia"/>
+          <w:color w:val="2E2E2E"/>
+          <w:sz w:val="24"/>
+          <w:szCs w:val="24"/>
+        </w:rPr>
+        <w:t>Engine to Derive Higher Resolution Land Surface Temperature</w:t>
+      </w:r>
+      <w:r>
+        <w:rPr>
+          <w:rFonts w:ascii="Georgia" w:hAnsi="Georgia"/>
+          <w:color w:val="2E2E2E"/>
+          <w:sz w:val="24"/>
+          <w:szCs w:val="24"/>
+        </w:rPr>
+        <w:t xml:space="preserve"> </w:t>
+      </w:r>
+      <w:r>
+        <w:rPr>
+          <w:rFonts w:ascii="Georgia" w:hAnsi="Georgia"/>
+          <w:color w:val="2E2E2E"/>
+          <w:sz w:val="24"/>
+          <w:szCs w:val="24"/>
+        </w:rPr>
+        <w:t>Maps in Urban Environment (</w:t>
+      </w:r>
+      <w:hyperlink r:id="rId13" w:history="1">
+        <w:r>
+          <w:rPr>
+            <w:rStyle w:val="Hyperlink"/>
+            <w:rFonts w:ascii="Georgia" w:hAnsi="Georgia"/>
+            <w:sz w:val="24"/>
+            <w:szCs w:val="24"/>
+          </w:rPr>
+          <w:t>Link</w:t>
+        </w:r>
+      </w:hyperlink>
+      <w:r>
+        <w:rPr>
+          <w:rFonts w:ascii="Georgia" w:hAnsi="Georgia"/>
+          <w:color w:val="2E2E2E"/>
+          <w:sz w:val="24"/>
+          <w:szCs w:val="24"/>
+        </w:rPr>
+        <w:t>)</w:t>
+      </w:r>
+      <w:r>
+        <w:rPr>
+          <w:rFonts w:ascii="Georgia" w:hAnsi="Georgia"/>
+          <w:color w:val="2E2E2E"/>
+          <w:sz w:val="24"/>
+          <w:szCs w:val="24"/>
+        </w:rPr>
+        <w:t xml:space="preserve"> </w:t>
+      </w:r>
+    </w:p>
+    <w:p>
+      <w:pPr>
+        <w:pStyle w:val="ListParagraph"/>
+        <w:numPr>
+          <w:ilvl w:val="1"/>
+          <w:numId w:val="1"/>
+        </w:numPr>
+        <w:rPr>
+          <w:rFonts w:ascii="Georgia" w:hAnsi="Georgia"/>
+          <w:color w:val="2E2E2E"/>
+          <w:sz w:val="24"/>
+          <w:szCs w:val="24"/>
+        </w:rPr>
+      </w:pPr>
+      <w:r>
+        <w:rPr>
+          <w:rFonts w:ascii="Georgia" w:hAnsi="Georgia"/>
+          <w:color w:val="2E2E2E"/>
+          <w:sz w:val="24"/>
+          <w:szCs w:val="24"/>
+        </w:rPr>
+        <w:t>th</w:t>
+      </w:r>
+      <w:r>
+        <w:rPr>
+          <w:rFonts w:ascii="Georgia" w:hAnsi="Georgia"/>
+          <w:color w:val="2E2E2E"/>
+          <w:sz w:val="24"/>
+          <w:szCs w:val="24"/>
+        </w:rPr>
+        <w:t>e observed Landsat 8 LST and predicted LST from Sentinel-2 aggregated to the</w:t>
+      </w:r>
+      <w:r>
+        <w:rPr>
+          <w:rFonts w:ascii="Georgia" w:hAnsi="Georgia"/>
+          <w:color w:val="2E2E2E"/>
+          <w:sz w:val="24"/>
+          <w:szCs w:val="24"/>
+        </w:rPr>
+        <w:t xml:space="preserve"> </w:t>
+      </w:r>
+      <w:r>
+        <w:rPr>
+          <w:rFonts w:ascii="Georgia" w:hAnsi="Georgia"/>
+          <w:color w:val="2E2E2E"/>
+          <w:sz w:val="24"/>
+          <w:szCs w:val="24"/>
+        </w:rPr>
+        <w:t>same resolution as the observed LST was high (r = 0.91)</w:t>
+      </w:r>
+    </w:p>
+    <w:p>
+      <w:pPr>
+        <w:pStyle w:val="ListParagraph"/>
+        <w:numPr>
+          <w:ilvl w:val="0"/>
+          <w:numId w:val="1"/>
+        </w:numPr>
+        <w:rPr>
+          <w:rFonts w:ascii="Georgia" w:hAnsi="Georgia"/>
+          <w:b/>
+          <w:bCs/>
+          <w:color w:val="2E2E2E"/>
+          <w:sz w:val="24"/>
+          <w:szCs w:val="24"/>
+        </w:rPr>
+      </w:pPr>
+      <w:r>
+        <w:rPr>
+          <w:rFonts w:ascii="Georgia" w:hAnsi="Georgia"/>
+          <w:b/>
+          <w:bCs/>
+          <w:color w:val="2E2E2E"/>
+          <w:sz w:val="24"/>
+          <w:szCs w:val="24"/>
+        </w:rPr>
+        <w:t>Establishing relation between Algae and WQ parameters</w:t>
+      </w:r>
+      <w:r>
+        <w:rPr>
+          <w:rFonts w:ascii="Georgia" w:hAnsi="Georgia"/>
+          <w:b/>
+          <w:bCs/>
+          <w:color w:val="2E2E2E"/>
+          <w:sz w:val="24"/>
+          <w:szCs w:val="24"/>
+        </w:rPr>
+        <w:t xml:space="preserve"> </w:t>
+      </w:r>
+    </w:p>
+    <w:p>
+      <w:pPr>
+        <w:pStyle w:val="ListParagraph"/>
+        <w:numPr>
+          <w:ilvl w:val="1"/>
+          <w:numId w:val="1"/>
+        </w:numPr>
+        <w:rPr>
+          <w:rFonts w:ascii="Georgia" w:hAnsi="Georgia"/>
+          <w:b/>
+          <w:bCs/>
+          <w:color w:val="2E2E2E"/>
+          <w:sz w:val="24"/>
+          <w:szCs w:val="24"/>
+        </w:rPr>
+      </w:pPr>
+      <w:r>
+        <w:rPr>
+          <w:rFonts w:ascii="Georgia" w:hAnsi="Georgia"/>
+          <w:b/>
+          <w:bCs/>
+          <w:color w:val="2E2E2E"/>
+          <w:sz w:val="24"/>
+          <w:szCs w:val="24"/>
+        </w:rPr>
+        <w:t xml:space="preserve">Blue team have a lead on it </w:t>
+      </w:r>
+      <w:r>
+        <w:rPr>
+          <w:rFonts w:ascii="Georgia" w:hAnsi="Georgia"/>
+          <w:b/>
+          <w:bCs/>
+          <w:color w:val="2E2E2E"/>
+          <w:sz w:val="24"/>
+          <w:szCs w:val="24"/>
+        </w:rPr>
+        <w:t>(found good relation in them)</w:t>
+      </w:r>
+    </w:p>
+    <w:p>
+      <w:pPr>
+        <w:rPr>
+          <w:rFonts w:ascii="Georgia" w:hAnsi="Georgia"/>
+          <w:b/>
+          <w:bCs/>
+          <w:color w:val="2E2E2E"/>
+          <w:sz w:val="24"/>
+          <w:szCs w:val="24"/>
+        </w:rPr>
+      </w:pPr>
+    </w:p>
+    <w:p>
+      <w:pPr>
+        <w:rPr>
+          <w:rFonts w:ascii="Georgia" w:hAnsi="Georgia"/>
+          <w:b/>
+          <w:bCs/>
+          <w:color w:val="2E2E2E"/>
+          <w:sz w:val="24"/>
+          <w:szCs w:val="24"/>
+        </w:rPr>
+      </w:pPr>
+      <w:r>
+        <w:rPr>
+          <w:rFonts w:ascii="Georgia" w:hAnsi="Georgia"/>
+          <w:b/>
+          <w:bCs/>
+          <w:color w:val="2E2E2E"/>
+          <w:sz w:val="24"/>
+          <w:szCs w:val="24"/>
+        </w:rPr>
+        <w:t xml:space="preserve">GT questions: </w:t>
+      </w:r>
+    </w:p>
+    <w:p>
+      <w:pPr>
+        <w:pStyle w:val="ListParagraph"/>
+        <w:numPr>
+          <w:ilvl w:val="0"/>
+          <w:numId w:val="2"/>
+        </w:numPr>
+        <w:rPr>
+          <w:rFonts w:ascii="Georgia" w:hAnsi="Georgia"/>
+          <w:b/>
+          <w:bCs/>
+          <w:color w:val="2E2E2E"/>
+          <w:sz w:val="24"/>
+          <w:szCs w:val="24"/>
+        </w:rPr>
+      </w:pPr>
+      <w:r>
+        <w:rPr>
+          <w:rFonts w:ascii="Georgia" w:hAnsi="Georgia"/>
+          <w:b/>
+          <w:bCs/>
+          <w:color w:val="2E2E2E"/>
+          <w:sz w:val="24"/>
+          <w:szCs w:val="24"/>
+        </w:rPr>
+        <w:t xml:space="preserve">Do they constantly remove the algae? If yes then this model will work very poorly </w:t>
+      </w:r>
+    </w:p>
+    <w:p>
+      <w:pPr>
+        <w:pStyle w:val="ListParagraph"/>
+        <w:numPr>
+          <w:ilvl w:val="0"/>
+          <w:numId w:val="2"/>
+        </w:numPr>
+        <w:rPr>
+          <w:rFonts w:ascii="Georgia" w:hAnsi="Georgia"/>
+          <w:b/>
+          <w:bCs/>
+          <w:color w:val="2E2E2E"/>
+          <w:sz w:val="24"/>
+          <w:szCs w:val="24"/>
+        </w:rPr>
+      </w:pPr>
+      <w:r>
+        <w:rPr>
+          <w:rFonts w:ascii="Georgia" w:hAnsi="Georgia"/>
+          <w:b/>
+          <w:bCs/>
+          <w:color w:val="2E2E2E"/>
+          <w:sz w:val="24"/>
+          <w:szCs w:val="24"/>
+        </w:rPr>
+        <w:t xml:space="preserve">Variable factors = T, Other chemical effects can be neglect if they are providing them in surplus amount like </w:t>
+      </w:r>
+      <w:r>
+        <w:rPr>
+          <w:rFonts w:ascii="Georgia" w:hAnsi="Georgia"/>
+          <w:b/>
+          <w:bCs/>
+          <w:color w:val="2E2E2E"/>
+          <w:sz w:val="24"/>
+          <w:szCs w:val="24"/>
+        </w:rPr>
+        <w:t>(</w:t>
+      </w:r>
+      <w:r>
+        <w:t>the availability of nutrients, particularly carbon, in the form of CO2 (f[C]), nitrogen in the form nitrates (f [N]), and phosphates (f [P])</w:t>
+      </w:r>
+      <w:r>
+        <w:t>)</w:t>
+      </w:r>
+    </w:p>
+    <w:p>
+      <w:pPr>
+        <w:rPr>
+          <w:rFonts w:ascii="Georgia" w:hAnsi="Georgia"/>
+          <w:b/>
+          <w:bCs/>
+          <w:color w:val="2E2E2E"/>
+          <w:sz w:val="24"/>
+          <w:szCs w:val="24"/>
+        </w:rPr>
+      </w:pPr>
+    </w:p>
+    <w:p>
+      <w:pPr>
+        <w:rPr>
+          <w:rFonts w:ascii="Georgia" w:hAnsi="Georgia"/>
+          <w:b/>
+          <w:bCs/>
+          <w:color w:val="2E2E2E"/>
+          <w:sz w:val="24"/>
+          <w:szCs w:val="24"/>
+        </w:rPr>
+      </w:pPr>
+    </w:p>
+    <w:p>
+      <w:pPr>
+        <w:rPr>
+          <w:rFonts w:ascii="Georgia" w:hAnsi="Georgia"/>
+          <w:b/>
+          <w:bCs/>
+          <w:color w:val="2E2E2E"/>
+          <w:sz w:val="24"/>
+          <w:szCs w:val="24"/>
+        </w:rPr>
+      </w:pPr>
+    </w:p>
+    <w:p>
+      <w:pPr>
+        <w:rPr>
+          <w:rFonts w:ascii="Georgia" w:hAnsi="Georgia"/>
+          <w:b/>
+          <w:bCs/>
+          <w:color w:val="2E2E2E"/>
+          <w:sz w:val="24"/>
+          <w:szCs w:val="24"/>
+        </w:rPr>
+      </w:pPr>
+      <w:r>
+        <w:rPr>
+          <w:rFonts w:ascii="Georgia" w:hAnsi="Georgia"/>
+          <w:b/>
+          <w:bCs/>
+          <w:color w:val="2E2E2E"/>
+          <w:sz w:val="24"/>
+          <w:szCs w:val="24"/>
+        </w:rPr>
+        <w:lastRenderedPageBreak/>
+        <w:t>Approach 2:</w:t>
+      </w:r>
+    </w:p>
+    <w:p>
+      <w:pPr>
+        <w:rPr>
+          <w:rFonts w:ascii="Georgia" w:hAnsi="Georgia"/>
+          <w:color w:val="2E2E2E"/>
+          <w:sz w:val="24"/>
+          <w:szCs w:val="24"/>
+        </w:rPr>
+      </w:pPr>
+      <w:r>
+        <w:rPr>
+          <w:rFonts w:ascii="Georgia" w:hAnsi="Georgia"/>
+          <w:color w:val="2E2E2E"/>
+          <w:sz w:val="24"/>
+          <w:szCs w:val="24"/>
+        </w:rPr>
+        <w:t>Algae monitoring with sentinels 2</w:t>
+      </w:r>
+    </w:p>
+    <w:p>
+      <w:pPr>
+        <w:rPr>
+          <w:rFonts w:ascii="Georgia" w:hAnsi="Georgia"/>
+          <w:color w:val="2E2E2E"/>
+          <w:sz w:val="24"/>
+          <w:szCs w:val="24"/>
+        </w:rPr>
+      </w:pPr>
+      <w:r>
+        <w:rPr>
+          <w:rFonts w:ascii="Georgia" w:hAnsi="Georgia"/>
+          <w:color w:val="2E2E2E"/>
+          <w:sz w:val="24"/>
+          <w:szCs w:val="24"/>
+        </w:rPr>
+        <w:t>Problem: we don’t have the Ground truth</w:t>
+      </w:r>
+    </w:p>
+    <w:p>
+      <w:pPr>
+        <w:rPr>
+          <w:rFonts w:ascii="Georgia" w:hAnsi="Georgia"/>
+          <w:color w:val="2E2E2E"/>
+          <w:sz w:val="24"/>
+          <w:szCs w:val="24"/>
+        </w:rPr>
+      </w:pPr>
+      <w:r>
+        <w:rPr>
+          <w:rFonts w:ascii="Georgia" w:hAnsi="Georgia"/>
+          <w:color w:val="2E2E2E"/>
+          <w:sz w:val="24"/>
+          <w:szCs w:val="24"/>
+        </w:rPr>
+        <w:t>Mapping algal bloom dynamics in small reservoirs using Sentinel-2 imagery in Google Earth Engine</w:t>
+      </w:r>
+      <w:r>
+        <w:rPr>
+          <w:rFonts w:ascii="Georgia" w:hAnsi="Georgia"/>
+          <w:color w:val="2E2E2E"/>
+          <w:sz w:val="24"/>
+          <w:szCs w:val="24"/>
+        </w:rPr>
+        <w:t xml:space="preserve"> (</w:t>
+      </w:r>
+      <w:hyperlink r:id="rId14" w:history="1">
+        <w:r>
+          <w:rPr>
+            <w:rStyle w:val="Hyperlink"/>
+            <w:rFonts w:ascii="Georgia" w:hAnsi="Georgia"/>
+            <w:sz w:val="24"/>
+            <w:szCs w:val="24"/>
+          </w:rPr>
+          <w:t>Link</w:t>
+        </w:r>
+      </w:hyperlink>
+      <w:r>
+        <w:rPr>
+          <w:rFonts w:ascii="Georgia" w:hAnsi="Georgia"/>
+          <w:color w:val="2E2E2E"/>
+          <w:sz w:val="24"/>
+          <w:szCs w:val="24"/>
+        </w:rPr>
+        <w:t>)</w:t>
+      </w:r>
+    </w:p>
+    <w:p>
+      <w:pPr>
+        <w:rPr>
+          <w:rFonts w:ascii="Georgia" w:hAnsi="Georgia"/>
+          <w:color w:val="2E2E2E"/>
+        </w:rPr>
+      </w:pPr>
+      <w:r>
+        <w:rPr>
+          <w:rFonts w:ascii="Georgia" w:hAnsi="Georgia"/>
+          <w:color w:val="2E2E2E"/>
+        </w:rPr>
+        <w:t xml:space="preserve">Sentinel-2 </w:t>
+      </w:r>
+      <w:proofErr w:type="spellStart"/>
+      <w:r>
+        <w:rPr>
+          <w:rFonts w:ascii="Georgia" w:hAnsi="Georgia"/>
+          <w:color w:val="2E2E2E"/>
+        </w:rPr>
+        <w:t>MultiSpectral</w:t>
+      </w:r>
+      <w:proofErr w:type="spellEnd"/>
+      <w:r>
+        <w:rPr>
+          <w:rFonts w:ascii="Georgia" w:hAnsi="Georgia"/>
+          <w:color w:val="2E2E2E"/>
+        </w:rPr>
+        <w:t xml:space="preserve"> Imager data have effectively detected chlorophyll-a, a proxy for algal biomass, in large bodies of water, but few studies have shown the applicability in small (&lt;10 km</w:t>
       </w:r>
       <w:r>
         <w:rPr>
@@ -33,7 +1697,7 @@
         </w:rPr>
         <w:t>) reservoirs, which are critically important for </w:t>
       </w:r>
-      <w:hyperlink r:id="rId5" w:tooltip="Learn more about aquatic species from ScienceDirect's AI-generated Topic Pages" w:history="1">
+      <w:hyperlink r:id="rId15" w:tooltip="Learn more about aquatic species from ScienceDirect's AI-generated Topic Pages" w:history="1">
         <w:r>
           <w:rPr>
             <w:rStyle w:val="Hyperlink"/>
@@ -50,7 +1714,7 @@
         </w:rPr>
         <w:t>, </w:t>
       </w:r>
-      <w:hyperlink r:id="rId6" w:tooltip="Learn more about drinking water from ScienceDirect's AI-generated Topic Pages" w:history="1">
+      <w:hyperlink r:id="rId16" w:tooltip="Learn more about drinking water from ScienceDirect's AI-generated Topic Pages" w:history="1">
         <w:r>
           <w:rPr>
             <w:rStyle w:val="Hyperlink"/>
@@ -82,7 +1746,7 @@
         </w:rPr>
         <w:t xml:space="preserve"> This study provides a test of the use of Sentinel-2 imagery in Google Earth Engine for algal bloom detection in two small freshwater reservoirs in northern California, </w:t>
       </w:r>
-      <w:hyperlink r:id="rId7" w:tooltip="Learn more about USA from ScienceDirect's AI-generated Topic Pages" w:history="1">
+      <w:hyperlink r:id="rId17" w:tooltip="Learn more about USA from ScienceDirect's AI-generated Topic Pages" w:history="1">
         <w:r>
           <w:rPr>
             <w:rStyle w:val="Hyperlink"/>
@@ -114,7 +1778,7 @@
         </w:rPr>
         <w:t> </w:t>
       </w:r>
-      <w:hyperlink r:id="rId8" w:tooltip="Learn more about Normalized Difference Vegetation Index from ScienceDirect's AI-generated Topic Pages" w:history="1">
+      <w:hyperlink r:id="rId18" w:tooltip="Learn more about Normalized Difference Vegetation Index from ScienceDirect's AI-generated Topic Pages" w:history="1">
         <w:r>
           <w:rPr>
             <w:rStyle w:val="Hyperlink"/>
@@ -163,7 +1827,7 @@
         </w:rPr>
         <w:t> = 0.84, lowest </w:t>
       </w:r>
-      <w:hyperlink r:id="rId9" w:tooltip="Learn more about RMSE from ScienceDirect's AI-generated Topic Pages" w:history="1">
+      <w:hyperlink r:id="rId19" w:tooltip="Learn more about RMSE from ScienceDirect's AI-generated Topic Pages" w:history="1">
         <w:r>
           <w:rPr>
             <w:rStyle w:val="Hyperlink"/>
@@ -208,7 +1872,23 @@
           <w:rFonts w:ascii="Georgia" w:hAnsi="Georgia"/>
           <w:color w:val="2E2E2E"/>
         </w:rPr>
-        <w:t>These data included chl-a concentrations and levels of microcystin, an acute liver toxin (</w:t>
+        <w:t xml:space="preserve">These data included </w:t>
+      </w:r>
+      <w:proofErr w:type="spellStart"/>
+      <w:r>
+        <w:rPr>
+          <w:rFonts w:ascii="Georgia" w:hAnsi="Georgia"/>
+          <w:color w:val="2E2E2E"/>
+        </w:rPr>
+        <w:t>chl</w:t>
+      </w:r>
+      <w:proofErr w:type="spellEnd"/>
+      <w:r>
+        <w:rPr>
+          <w:rFonts w:ascii="Georgia" w:hAnsi="Georgia"/>
+          <w:color w:val="2E2E2E"/>
+        </w:rPr>
+        <w:t>-a concentrations and levels of microcystin, an acute liver toxin (</w:t>
       </w:r>
       <w:bookmarkStart w:id="0" w:name="bb0370"/>
       <w:r>
@@ -259,7 +1939,23 @@
           <w:rFonts w:ascii="Georgia" w:hAnsi="Georgia"/>
           <w:color w:val="2E2E2E"/>
         </w:rPr>
-        <w:t>33 sentinal -2 A images</w:t>
+        <w:t xml:space="preserve">33 </w:t>
+      </w:r>
+      <w:proofErr w:type="spellStart"/>
+      <w:r>
+        <w:rPr>
+          <w:rFonts w:ascii="Georgia" w:hAnsi="Georgia"/>
+          <w:color w:val="2E2E2E"/>
+        </w:rPr>
+        <w:t>sentinal</w:t>
+      </w:r>
+      <w:proofErr w:type="spellEnd"/>
+      <w:r>
+        <w:rPr>
+          <w:rFonts w:ascii="Georgia" w:hAnsi="Georgia"/>
+          <w:color w:val="2E2E2E"/>
+        </w:rPr>
+        <w:t xml:space="preserve"> -2 A images</w:t>
       </w:r>
     </w:p>
     <w:p>
@@ -276,7 +1972,7 @@
         </w:rPr>
         <w:t> We used this regression equation because of the non-linear relationship between the </w:t>
       </w:r>
-      <w:hyperlink r:id="rId10" w:tooltip="Learn more about spectral reflectance from ScienceDirect's AI-generated Topic Pages" w:history="1">
+      <w:hyperlink r:id="rId20" w:tooltip="Learn more about spectral reflectance from ScienceDirect's AI-generated Topic Pages" w:history="1">
         <w:r>
           <w:rPr>
             <w:rStyle w:val="Hyperlink"/>
@@ -291,7 +1987,23 @@
           <w:rFonts w:ascii="Georgia" w:hAnsi="Georgia"/>
           <w:color w:val="2E2E2E"/>
         </w:rPr>
-        <w:t> and chl-a values</w:t>
+        <w:t xml:space="preserve"> and </w:t>
+      </w:r>
+      <w:proofErr w:type="spellStart"/>
+      <w:r>
+        <w:rPr>
+          <w:rFonts w:ascii="Georgia" w:hAnsi="Georgia"/>
+          <w:color w:val="2E2E2E"/>
+        </w:rPr>
+        <w:t>chl</w:t>
+      </w:r>
+      <w:proofErr w:type="spellEnd"/>
+      <w:r>
+        <w:rPr>
+          <w:rFonts w:ascii="Georgia" w:hAnsi="Georgia"/>
+          <w:color w:val="2E2E2E"/>
+        </w:rPr>
+        <w:t>-a values</w:t>
       </w:r>
     </w:p>
     <w:p>
@@ -309,7 +2021,23 @@
           <w:rFonts w:ascii="Georgia" w:hAnsi="Georgia"/>
           <w:color w:val="2E2E2E"/>
         </w:rPr>
-        <w:t>y = index + chl-a + chl-a</w:t>
+        <w:t>y = index + </w:t>
+      </w:r>
+      <w:proofErr w:type="spellStart"/>
+      <w:r>
+        <w:rPr>
+          <w:rFonts w:ascii="Georgia" w:hAnsi="Georgia"/>
+          <w:color w:val="2E2E2E"/>
+        </w:rPr>
+        <w:t>chl</w:t>
+      </w:r>
+      <w:proofErr w:type="spellEnd"/>
+      <w:r>
+        <w:rPr>
+          <w:rFonts w:ascii="Georgia" w:hAnsi="Georgia"/>
+          <w:color w:val="2E2E2E"/>
+        </w:rPr>
+        <w:t>-a + chl-a</w:t>
       </w:r>
       <w:r>
         <w:rPr>
@@ -355,8 +2083,85 @@
           <w:sz w:val="24"/>
           <w:szCs w:val="24"/>
         </w:rPr>
-        <w:t>as per understanding  y = spectral reflectance at sensor</w:t>
-      </w:r>
+        <w:t xml:space="preserve">as per </w:t>
+      </w:r>
+      <w:r>
+        <w:rPr>
+          <w:rFonts w:ascii="Georgia" w:hAnsi="Georgia"/>
+          <w:color w:val="2E2E2E"/>
+          <w:sz w:val="24"/>
+          <w:szCs w:val="24"/>
+        </w:rPr>
+        <w:t>understanding y</w:t>
+      </w:r>
+      <w:r>
+        <w:rPr>
+          <w:rFonts w:ascii="Georgia" w:hAnsi="Georgia"/>
+          <w:color w:val="2E2E2E"/>
+          <w:sz w:val="24"/>
+          <w:szCs w:val="24"/>
+        </w:rPr>
+        <w:t xml:space="preserve"> = spectral reflectance at sensor</w:t>
+      </w:r>
+    </w:p>
+    <w:p>
+      <w:pPr>
+        <w:rPr>
+          <w:rFonts w:ascii="Georgia" w:hAnsi="Georgia"/>
+          <w:color w:val="2E2E2E"/>
+          <w:sz w:val="24"/>
+          <w:szCs w:val="24"/>
+        </w:rPr>
+      </w:pPr>
+      <w:r>
+        <w:rPr>
+          <w:rFonts w:ascii="Georgia" w:hAnsi="Georgia"/>
+          <w:color w:val="2E2E2E"/>
+          <w:sz w:val="24"/>
+          <w:szCs w:val="24"/>
+        </w:rPr>
+        <w:t>index calculated as per correction and calculated based on surface reflectance.</w:t>
+      </w:r>
+    </w:p>
+    <w:p>
+      <w:pPr>
+        <w:rPr>
+          <w:rFonts w:ascii="Georgia" w:hAnsi="Georgia"/>
+          <w:color w:val="2E2E2E"/>
+          <w:sz w:val="24"/>
+          <w:szCs w:val="24"/>
+        </w:rPr>
+      </w:pPr>
+      <w:proofErr w:type="spellStart"/>
+      <w:r>
+        <w:rPr>
+          <w:rFonts w:ascii="Georgia" w:hAnsi="Georgia"/>
+          <w:color w:val="2E2E2E"/>
+          <w:sz w:val="24"/>
+          <w:szCs w:val="24"/>
+        </w:rPr>
+        <w:t>chl</w:t>
+      </w:r>
+      <w:proofErr w:type="spellEnd"/>
+      <w:r>
+        <w:rPr>
+          <w:rFonts w:ascii="Georgia" w:hAnsi="Georgia"/>
+          <w:color w:val="2E2E2E"/>
+          <w:sz w:val="24"/>
+          <w:szCs w:val="24"/>
+        </w:rPr>
+        <w:t xml:space="preserve"> -a  = dependent parameter </w:t>
+      </w:r>
+    </w:p>
+    <w:p>
+      <w:pPr>
+        <w:rPr>
+          <w:rFonts w:ascii="Georgia" w:hAnsi="Georgia"/>
+          <w:color w:val="2E2E2E"/>
+          <w:sz w:val="24"/>
+          <w:szCs w:val="24"/>
+        </w:rPr>
+      </w:pPr>
     </w:p>
     <w:p>
       <w:pPr>
@@ -375,8 +2180,9 @@
           <w:sz w:val="24"/>
           <w:szCs w:val="24"/>
         </w:rPr>
+        <w:lastRenderedPageBreak/>
         <w:drawing>
-          <wp:inline distT="0" distB="0" distL="0" distR="0" wp14:anchorId="5B43EBC2" wp14:editId="2DB8C798">
+          <wp:inline distT="0" distB="0" distL="0" distR="0" wp14:anchorId="0340D046" wp14:editId="6882BCDB">
             <wp:extent cx="5943600" cy="3080385"/>
             <wp:effectExtent l="0" t="0" r="0" b="5715"/>
             <wp:docPr id="1181916883" name="Picture 1"/>
@@ -391,7 +2197,7 @@
                     <pic:cNvPicPr/>
                   </pic:nvPicPr>
                   <pic:blipFill>
-                    <a:blip r:embed="rId11">
+                    <a:blip r:embed="rId21">
                       <a:extLst>
                         <a:ext uri="{28A0092B-C50C-407E-A947-70E740481C1C}">
                           <a14:useLocalDpi xmlns:a14="http://schemas.microsoft.com/office/drawing/2010/main" val="0"/>
@@ -434,48 +2240,46 @@
           <w:sz w:val="24"/>
           <w:szCs w:val="24"/>
         </w:rPr>
-        <w:t xml:space="preserve"> index calculated as per correction and calculated based on surface reflectance</w:t>
-      </w:r>
-    </w:p>
-    <w:p>
-      <w:pPr>
-        <w:rPr>
-          <w:rFonts w:ascii="Georgia" w:hAnsi="Georgia"/>
-          <w:color w:val="2E2E2E"/>
-          <w:sz w:val="24"/>
-          <w:szCs w:val="24"/>
-        </w:rPr>
-      </w:pPr>
-      <w:r>
-        <w:rPr>
-          <w:rFonts w:ascii="Georgia" w:hAnsi="Georgia"/>
-          <w:color w:val="2E2E2E"/>
-          <w:sz w:val="24"/>
-          <w:szCs w:val="24"/>
-        </w:rPr>
-        <w:lastRenderedPageBreak/>
-        <w:t xml:space="preserve">chl -a  = dependent parameter </w:t>
-      </w:r>
-    </w:p>
-    <w:p>
-      <w:pPr>
-        <w:rPr>
-          <w:rFonts w:ascii="Georgia" w:hAnsi="Georgia"/>
-          <w:color w:val="2E2E2E"/>
-          <w:sz w:val="24"/>
-          <w:szCs w:val="24"/>
-        </w:rPr>
-      </w:pPr>
-      <w:r>
-        <w:rPr>
-          <w:rFonts w:ascii="Georgia" w:hAnsi="Georgia"/>
-          <w:color w:val="2E2E2E"/>
-          <w:sz w:val="24"/>
-          <w:szCs w:val="24"/>
-        </w:rPr>
-        <w:t xml:space="preserve">Ref paper - </w:t>
-      </w:r>
-      <w:hyperlink r:id="rId12" w:history="1">
+        <w:t xml:space="preserve"> </w:t>
+      </w:r>
+    </w:p>
+    <w:p>
+      <w:pPr>
+        <w:rPr>
+          <w:rFonts w:ascii="Georgia" w:hAnsi="Georgia"/>
+          <w:color w:val="2E2E2E"/>
+          <w:sz w:val="24"/>
+          <w:szCs w:val="24"/>
+        </w:rPr>
+      </w:pPr>
+      <w:r>
+        <w:rPr>
+          <w:rFonts w:ascii="Georgia" w:hAnsi="Georgia"/>
+          <w:color w:val="2E2E2E"/>
+          <w:sz w:val="24"/>
+          <w:szCs w:val="24"/>
+        </w:rPr>
+        <w:t xml:space="preserve">Ref paper </w:t>
+      </w:r>
+      <w:r>
+        <w:rPr>
+          <w:rFonts w:ascii="Georgia" w:hAnsi="Georgia"/>
+          <w:color w:val="2E2E2E"/>
+          <w:sz w:val="24"/>
+          <w:szCs w:val="24"/>
+        </w:rPr>
+        <w:t>–</w:t>
+      </w:r>
+      <w:r>
+        <w:rPr>
+          <w:rFonts w:ascii="Georgia" w:hAnsi="Georgia"/>
+          <w:color w:val="2E2E2E"/>
+          <w:sz w:val="24"/>
+          <w:szCs w:val="24"/>
+        </w:rPr>
+        <w:t xml:space="preserve"> </w:t>
+      </w:r>
+      <w:hyperlink r:id="rId22" w:history="1">
         <w:r>
           <w:rPr>
             <w:rStyle w:val="Hyperlink"/>
@@ -483,45 +2287,37 @@
             <w:sz w:val="24"/>
             <w:szCs w:val="24"/>
           </w:rPr>
-          <w:t>https://www.mdpi.com/2073-4441/10/8/1020</w:t>
+          <w:t>link</w:t>
         </w:r>
       </w:hyperlink>
-    </w:p>
-    <w:p>
-      <w:pPr>
-        <w:rPr>
-          <w:rFonts w:ascii="Georgia" w:hAnsi="Georgia"/>
-          <w:color w:val="2E2E2E"/>
-          <w:sz w:val="24"/>
-          <w:szCs w:val="24"/>
-        </w:rPr>
-      </w:pPr>
-      <w:r>
-        <w:rPr>
-          <w:rFonts w:ascii="Georgia" w:hAnsi="Georgia"/>
-          <w:color w:val="2E2E2E"/>
-          <w:sz w:val="24"/>
-          <w:szCs w:val="24"/>
-        </w:rPr>
-        <w:t>e^chl-a = a = a1 +a2(index) +a3(index)^2+a</w:t>
-      </w:r>
-      <w:r>
-        <w:rPr>
-          <w:rFonts w:ascii="Georgia" w:hAnsi="Georgia"/>
-          <w:color w:val="2E2E2E"/>
-          <w:sz w:val="24"/>
-          <w:szCs w:val="24"/>
-        </w:rPr>
-        <w:t>4</w:t>
-      </w:r>
-      <w:r>
-        <w:rPr>
-          <w:rFonts w:ascii="Georgia" w:hAnsi="Georgia"/>
-          <w:color w:val="2E2E2E"/>
-          <w:sz w:val="24"/>
-          <w:szCs w:val="24"/>
-        </w:rPr>
-        <w:t>(index)^3</w:t>
+      <w:r>
+        <w:rPr>
+          <w:rFonts w:ascii="Georgia" w:hAnsi="Georgia"/>
+          <w:color w:val="2E2E2E"/>
+          <w:sz w:val="24"/>
+          <w:szCs w:val="24"/>
+        </w:rPr>
+        <w:t xml:space="preserve"> : </w:t>
+      </w:r>
+      <w:proofErr w:type="spellStart"/>
+      <w:r>
+        <w:rPr>
+          <w:rFonts w:ascii="Georgia" w:hAnsi="Georgia"/>
+          <w:color w:val="2E2E2E"/>
+          <w:sz w:val="24"/>
+          <w:szCs w:val="24"/>
+        </w:rPr>
+        <w:t>e^chl-a</w:t>
+      </w:r>
+      <w:proofErr w:type="spellEnd"/>
+      <w:r>
+        <w:rPr>
+          <w:rFonts w:ascii="Georgia" w:hAnsi="Georgia"/>
+          <w:color w:val="2E2E2E"/>
+          <w:sz w:val="24"/>
+          <w:szCs w:val="24"/>
+        </w:rPr>
+        <w:t xml:space="preserve"> = a = a1 +a2(index) +a3(index)^2+a4(index)^3</w:t>
       </w:r>
     </w:p>
     <w:p>
@@ -594,7 +2390,7 @@
         </w:rPr>
         <w:t>Algal bloom satellite detection could also be improved by harmonizing imagery from Sentinel-2 and Sentinel-3 (and potentially with high-resolution Planet imagery (3–5 m)) to leverage the distinct spatial, temporal, and </w:t>
       </w:r>
-      <w:hyperlink r:id="rId13" w:tooltip="Learn more about spectral resolution from ScienceDirect's AI-generated Topic Pages" w:history="1">
+      <w:hyperlink r:id="rId23" w:tooltip="Learn more about spectral resolution from ScienceDirect's AI-generated Topic Pages" w:history="1">
         <w:r>
           <w:rPr>
             <w:rStyle w:val="Hyperlink"/>
@@ -621,926 +2417,6 @@
           <w:szCs w:val="24"/>
         </w:rPr>
       </w:pPr>
-    </w:p>
-    <w:p>
-      <w:pPr>
-        <w:rPr>
-          <w:rFonts w:ascii="Georgia" w:hAnsi="Georgia"/>
-          <w:color w:val="2E2E2E"/>
-          <w:sz w:val="24"/>
-          <w:szCs w:val="24"/>
-        </w:rPr>
-      </w:pPr>
-    </w:p>
-    <w:p>
-      <w:pPr>
-        <w:rPr>
-          <w:rFonts w:ascii="Georgia" w:hAnsi="Georgia"/>
-          <w:color w:val="2E2E2E"/>
-          <w:sz w:val="24"/>
-          <w:szCs w:val="24"/>
-        </w:rPr>
-      </w:pPr>
-    </w:p>
-    <w:p>
-      <w:pPr>
-        <w:rPr>
-          <w:rFonts w:ascii="Georgia" w:hAnsi="Georgia"/>
-          <w:color w:val="2E2E2E"/>
-          <w:sz w:val="24"/>
-          <w:szCs w:val="24"/>
-        </w:rPr>
-      </w:pPr>
-    </w:p>
-    <w:p>
-      <w:pPr>
-        <w:rPr>
-          <w:rFonts w:ascii="Georgia" w:hAnsi="Georgia"/>
-          <w:color w:val="2E2E2E"/>
-          <w:sz w:val="24"/>
-          <w:szCs w:val="24"/>
-        </w:rPr>
-      </w:pPr>
-      <w:r>
-        <w:rPr>
-          <w:rFonts w:ascii="Georgia" w:hAnsi="Georgia"/>
-          <w:color w:val="2E2E2E"/>
-          <w:sz w:val="24"/>
-          <w:szCs w:val="24"/>
-        </w:rPr>
-        <w:t>Totalponds = 55(44(train) +11 test)  + 5 using, coinciding</w:t>
-      </w:r>
-    </w:p>
-    <w:p>
-      <w:pPr>
-        <w:rPr>
-          <w:rFonts w:ascii="Georgia" w:hAnsi="Georgia"/>
-          <w:color w:val="2E2E2E"/>
-          <w:sz w:val="24"/>
-          <w:szCs w:val="24"/>
-        </w:rPr>
-      </w:pPr>
-      <w:r>
-        <w:rPr>
-          <w:rFonts w:ascii="Georgia" w:hAnsi="Georgia"/>
-          <w:color w:val="2E2E2E"/>
-          <w:sz w:val="24"/>
-          <w:szCs w:val="24"/>
-        </w:rPr>
-        <w:t>Band values are taken from centroid of pond (not averaged)</w:t>
-      </w:r>
-    </w:p>
-    <w:p>
-      <w:pPr>
-        <w:rPr>
-          <w:rFonts w:ascii="Georgia" w:hAnsi="Georgia"/>
-          <w:color w:val="2E2E2E"/>
-          <w:sz w:val="24"/>
-          <w:szCs w:val="24"/>
-        </w:rPr>
-      </w:pPr>
-      <w:r>
-        <w:rPr>
-          <w:rFonts w:ascii="Georgia" w:hAnsi="Georgia"/>
-          <w:color w:val="2E2E2E"/>
-          <w:sz w:val="24"/>
-          <w:szCs w:val="24"/>
-        </w:rPr>
-        <w:t>Why to take middle pixel, any mathematical model to check that.</w:t>
-      </w:r>
-    </w:p>
-    <w:p>
-      <w:pPr>
-        <w:rPr>
-          <w:rFonts w:ascii="Georgia" w:hAnsi="Georgia"/>
-          <w:color w:val="2E2E2E"/>
-          <w:sz w:val="24"/>
-          <w:szCs w:val="24"/>
-        </w:rPr>
-      </w:pPr>
-      <w:r>
-        <w:rPr>
-          <w:rFonts w:ascii="Georgia" w:hAnsi="Georgia"/>
-          <w:color w:val="2E2E2E"/>
-          <w:sz w:val="24"/>
-          <w:szCs w:val="24"/>
-        </w:rPr>
-        <w:t>Data is from same pond</w:t>
-      </w:r>
-    </w:p>
-    <w:p>
-      <w:pPr>
-        <w:rPr>
-          <w:rFonts w:ascii="Georgia" w:hAnsi="Georgia"/>
-          <w:color w:val="2E2E2E"/>
-          <w:sz w:val="24"/>
-          <w:szCs w:val="24"/>
-        </w:rPr>
-      </w:pPr>
-      <w:r>
-        <w:rPr>
-          <w:rFonts w:ascii="Georgia" w:hAnsi="Georgia"/>
-          <w:color w:val="2E2E2E"/>
-          <w:sz w:val="24"/>
-          <w:szCs w:val="24"/>
-        </w:rPr>
-        <w:t xml:space="preserve">Scalable work on satellite </w:t>
-      </w:r>
-    </w:p>
-    <w:p>
-      <w:pPr>
-        <w:rPr>
-          <w:rFonts w:ascii="Georgia" w:hAnsi="Georgia"/>
-          <w:color w:val="2E2E2E"/>
-          <w:sz w:val="24"/>
-          <w:szCs w:val="24"/>
-        </w:rPr>
-      </w:pPr>
-      <w:r>
-        <w:rPr>
-          <w:rFonts w:ascii="Georgia" w:hAnsi="Georgia"/>
-          <w:color w:val="2E2E2E"/>
-          <w:sz w:val="24"/>
-          <w:szCs w:val="24"/>
-        </w:rPr>
-        <w:t>Salinity affects</w:t>
-      </w:r>
-    </w:p>
-    <w:p>
-      <w:pPr>
-        <w:rPr>
-          <w:rFonts w:ascii="Georgia" w:hAnsi="Georgia"/>
-          <w:color w:val="2E2E2E"/>
-          <w:sz w:val="24"/>
-          <w:szCs w:val="24"/>
-        </w:rPr>
-      </w:pPr>
-      <w:r>
-        <w:rPr>
-          <w:rFonts w:ascii="Georgia" w:hAnsi="Georgia"/>
-          <w:color w:val="2E2E2E"/>
-          <w:sz w:val="24"/>
-          <w:szCs w:val="24"/>
-        </w:rPr>
-        <w:t>More data for brute force</w:t>
-      </w:r>
-    </w:p>
-    <w:p>
-      <w:pPr>
-        <w:rPr>
-          <w:rFonts w:ascii="Georgia" w:hAnsi="Georgia"/>
-          <w:color w:val="2E2E2E"/>
-          <w:sz w:val="24"/>
-          <w:szCs w:val="24"/>
-        </w:rPr>
-      </w:pPr>
-    </w:p>
-    <w:p>
-      <w:pPr>
-        <w:rPr>
-          <w:rFonts w:ascii="Georgia" w:hAnsi="Georgia"/>
-          <w:color w:val="2E2E2E"/>
-          <w:sz w:val="24"/>
-          <w:szCs w:val="24"/>
-        </w:rPr>
-      </w:pPr>
-      <w:r>
-        <w:rPr>
-          <w:rFonts w:ascii="Georgia" w:hAnsi="Georgia"/>
-          <w:color w:val="2E2E2E"/>
-          <w:sz w:val="24"/>
-          <w:szCs w:val="24"/>
-        </w:rPr>
-        <w:t xml:space="preserve">DE, </w:t>
-      </w:r>
-    </w:p>
-    <w:p>
-      <w:pPr>
-        <w:rPr>
-          <w:rFonts w:ascii="Georgia" w:hAnsi="Georgia"/>
-          <w:color w:val="2E2E2E"/>
-          <w:sz w:val="24"/>
-          <w:szCs w:val="24"/>
-        </w:rPr>
-      </w:pPr>
-      <w:r>
-        <w:rPr>
-          <w:rFonts w:ascii="Georgia" w:hAnsi="Georgia"/>
-          <w:color w:val="2E2E2E"/>
-          <w:sz w:val="24"/>
-          <w:szCs w:val="24"/>
-        </w:rPr>
-        <w:t>Model design</w:t>
-      </w:r>
-    </w:p>
-    <w:p>
-      <w:pPr>
-        <w:rPr>
-          <w:rFonts w:ascii="Georgia" w:hAnsi="Georgia"/>
-          <w:color w:val="2E2E2E"/>
-          <w:sz w:val="24"/>
-          <w:szCs w:val="24"/>
-        </w:rPr>
-      </w:pPr>
-      <w:r>
-        <w:rPr>
-          <w:rFonts w:ascii="Georgia" w:hAnsi="Georgia"/>
-          <w:color w:val="2E2E2E"/>
-          <w:sz w:val="24"/>
-          <w:szCs w:val="24"/>
-        </w:rPr>
-        <w:t>cluster of ponds with similar property (so multiple model)</w:t>
-      </w:r>
-    </w:p>
-    <w:p>
-      <w:pPr>
-        <w:rPr>
-          <w:rFonts w:ascii="Georgia" w:hAnsi="Georgia"/>
-          <w:color w:val="2E2E2E"/>
-          <w:sz w:val="24"/>
-          <w:szCs w:val="24"/>
-        </w:rPr>
-      </w:pPr>
-    </w:p>
-    <w:p>
-      <w:pPr>
-        <w:rPr>
-          <w:rFonts w:ascii="Georgia" w:hAnsi="Georgia"/>
-          <w:color w:val="2E2E2E"/>
-          <w:sz w:val="24"/>
-          <w:szCs w:val="24"/>
-        </w:rPr>
-      </w:pPr>
-      <w:r>
-        <w:rPr>
-          <w:rFonts w:ascii="Georgia" w:hAnsi="Georgia"/>
-          <w:color w:val="2E2E2E"/>
-          <w:sz w:val="24"/>
-          <w:szCs w:val="24"/>
-        </w:rPr>
-        <w:t>Needs to be done in terms of coding</w:t>
-      </w:r>
-    </w:p>
-    <w:p>
-      <w:pPr>
-        <w:rPr>
-          <w:rFonts w:ascii="Georgia" w:hAnsi="Georgia"/>
-          <w:color w:val="2E2E2E"/>
-          <w:sz w:val="24"/>
-          <w:szCs w:val="24"/>
-        </w:rPr>
-      </w:pPr>
-      <w:r>
-        <w:rPr>
-          <w:rFonts w:ascii="Georgia" w:hAnsi="Georgia"/>
-          <w:color w:val="2E2E2E"/>
-          <w:sz w:val="24"/>
-          <w:szCs w:val="24"/>
-        </w:rPr>
-        <w:t>geojson.io&gt;</w:t>
-      </w:r>
-      <w:r>
-        <w:rPr>
-          <w:rFonts w:ascii="Georgia" w:hAnsi="Georgia"/>
-          <w:b/>
-          <w:bCs/>
-          <w:color w:val="2E2E2E"/>
-          <w:sz w:val="24"/>
-          <w:szCs w:val="24"/>
-        </w:rPr>
-        <w:t>API</w:t>
-      </w:r>
-      <w:r>
-        <w:rPr>
-          <w:rFonts w:ascii="Georgia" w:hAnsi="Georgia"/>
-          <w:color w:val="2E2E2E"/>
-          <w:sz w:val="24"/>
-          <w:szCs w:val="24"/>
-        </w:rPr>
-        <w:t>&gt; template csv (cord)+ geo</w:t>
-      </w:r>
-      <w:r>
-        <w:rPr>
-          <w:rFonts w:ascii="Georgia" w:hAnsi="Georgia"/>
-          <w:color w:val="2E2E2E"/>
-          <w:sz w:val="24"/>
-          <w:szCs w:val="24"/>
-        </w:rPr>
-        <w:t>-</w:t>
-      </w:r>
-      <w:r>
-        <w:rPr>
-          <w:rFonts w:ascii="Georgia" w:hAnsi="Georgia"/>
-          <w:color w:val="2E2E2E"/>
-          <w:sz w:val="24"/>
-          <w:szCs w:val="24"/>
-        </w:rPr>
-        <w:t>json(cord) python&gt;</w:t>
-      </w:r>
-      <w:r>
-        <w:rPr>
-          <w:rFonts w:ascii="Georgia" w:hAnsi="Georgia"/>
-          <w:b/>
-          <w:bCs/>
-          <w:color w:val="2E2E2E"/>
-          <w:sz w:val="24"/>
-          <w:szCs w:val="24"/>
-        </w:rPr>
-        <w:t>API</w:t>
-      </w:r>
-      <w:r>
-        <w:rPr>
-          <w:rFonts w:ascii="Georgia" w:hAnsi="Georgia"/>
-          <w:color w:val="2E2E2E"/>
-          <w:sz w:val="24"/>
-          <w:szCs w:val="24"/>
-        </w:rPr>
-        <w:t>&gt; master</w:t>
-      </w:r>
-      <w:r>
-        <w:rPr>
-          <w:rFonts w:ascii="Georgia" w:hAnsi="Georgia"/>
-          <w:color w:val="2E2E2E"/>
-          <w:sz w:val="24"/>
-          <w:szCs w:val="24"/>
-        </w:rPr>
-        <w:t xml:space="preserve"> csv</w:t>
-      </w:r>
-      <w:r>
-        <w:rPr>
-          <w:rFonts w:ascii="Georgia" w:hAnsi="Georgia"/>
-          <w:color w:val="2E2E2E"/>
-          <w:sz w:val="24"/>
-          <w:szCs w:val="24"/>
-        </w:rPr>
-        <w:t xml:space="preserve"> </w:t>
-      </w:r>
-      <w:r>
-        <w:rPr>
-          <w:rFonts w:ascii="Georgia" w:hAnsi="Georgia"/>
-          <w:color w:val="2E2E2E"/>
-          <w:sz w:val="24"/>
-          <w:szCs w:val="24"/>
-        </w:rPr>
-        <w:t>(cord info) &gt; GEE   give SAR(centroid band value) data &gt; final csv &gt;</w:t>
-      </w:r>
-      <w:r>
-        <w:rPr>
-          <w:rFonts w:ascii="Georgia" w:hAnsi="Georgia"/>
-          <w:b/>
-          <w:bCs/>
-          <w:color w:val="2E2E2E"/>
-          <w:sz w:val="24"/>
-          <w:szCs w:val="24"/>
-        </w:rPr>
-        <w:t>API</w:t>
-      </w:r>
-      <w:r>
-        <w:rPr>
-          <w:rFonts w:ascii="Georgia" w:hAnsi="Georgia"/>
-          <w:color w:val="2E2E2E"/>
-          <w:sz w:val="24"/>
-          <w:szCs w:val="24"/>
-        </w:rPr>
-        <w:t>&gt; SVR model</w:t>
-      </w:r>
-    </w:p>
-    <w:p>
-      <w:pPr>
-        <w:rPr>
-          <w:rFonts w:ascii="Georgia" w:hAnsi="Georgia"/>
-          <w:color w:val="2E2E2E"/>
-          <w:sz w:val="24"/>
-          <w:szCs w:val="24"/>
-        </w:rPr>
-      </w:pPr>
-    </w:p>
-    <w:p>
-      <w:pPr>
-        <w:rPr>
-          <w:rFonts w:ascii="Georgia" w:hAnsi="Georgia"/>
-          <w:color w:val="2E2E2E"/>
-          <w:sz w:val="24"/>
-          <w:szCs w:val="24"/>
-        </w:rPr>
-      </w:pPr>
-    </w:p>
-    <w:p>
-      <w:pPr>
-        <w:rPr>
-          <w:rFonts w:ascii="Georgia" w:hAnsi="Georgia"/>
-          <w:color w:val="2E2E2E"/>
-          <w:sz w:val="24"/>
-          <w:szCs w:val="24"/>
-        </w:rPr>
-      </w:pPr>
-    </w:p>
-    <w:p>
-      <w:pPr>
-        <w:rPr>
-          <w:rFonts w:ascii="Georgia" w:hAnsi="Georgia"/>
-          <w:color w:val="2E2E2E"/>
-          <w:sz w:val="24"/>
-          <w:szCs w:val="24"/>
-        </w:rPr>
-      </w:pPr>
-      <w:r>
-        <w:rPr>
-          <w:rFonts w:ascii="Georgia" w:hAnsi="Georgia"/>
-          <w:color w:val="2E2E2E"/>
-          <w:sz w:val="24"/>
-          <w:szCs w:val="24"/>
-        </w:rPr>
-        <w:t>Steps:</w:t>
-      </w:r>
-    </w:p>
-    <w:p>
-      <w:pPr>
-        <w:pStyle w:val="ListParagraph"/>
-        <w:numPr>
-          <w:ilvl w:val="0"/>
-          <w:numId w:val="1"/>
-        </w:numPr>
-        <w:rPr>
-          <w:rFonts w:ascii="Georgia" w:hAnsi="Georgia"/>
-          <w:color w:val="2E2E2E"/>
-          <w:sz w:val="24"/>
-          <w:szCs w:val="24"/>
-        </w:rPr>
-      </w:pPr>
-      <w:r>
-        <w:rPr>
-          <w:rFonts w:ascii="Georgia" w:hAnsi="Georgia"/>
-          <w:color w:val="2E2E2E"/>
-          <w:sz w:val="24"/>
-          <w:szCs w:val="24"/>
-        </w:rPr>
-        <w:t xml:space="preserve">Algae estimation using process-based model -&gt; required light intensity and temperature of </w:t>
-      </w:r>
-      <w:r>
-        <w:rPr>
-          <w:rFonts w:ascii="Georgia" w:hAnsi="Georgia"/>
-          <w:color w:val="2E2E2E"/>
-          <w:sz w:val="24"/>
-          <w:szCs w:val="24"/>
-        </w:rPr>
-        <w:t>pond.</w:t>
-      </w:r>
-      <w:r>
-        <w:rPr>
-          <w:rFonts w:ascii="Georgia" w:hAnsi="Georgia"/>
-          <w:color w:val="2E2E2E"/>
-          <w:sz w:val="24"/>
-          <w:szCs w:val="24"/>
-        </w:rPr>
-        <w:t>(</w:t>
-      </w:r>
-      <w:hyperlink r:id="rId14" w:history="1">
-        <w:r>
-          <w:rPr>
-            <w:rStyle w:val="Hyperlink"/>
-            <w:rFonts w:ascii="Georgia" w:hAnsi="Georgia"/>
-            <w:sz w:val="24"/>
-            <w:szCs w:val="24"/>
-          </w:rPr>
-          <w:t>Link</w:t>
-        </w:r>
-      </w:hyperlink>
-      <w:r>
-        <w:rPr>
-          <w:rFonts w:ascii="Georgia" w:hAnsi="Georgia"/>
-          <w:color w:val="2E2E2E"/>
-          <w:sz w:val="24"/>
-          <w:szCs w:val="24"/>
-        </w:rPr>
-        <w:t>)</w:t>
-      </w:r>
-    </w:p>
-    <w:p>
-      <w:pPr>
-        <w:ind w:left="360"/>
-        <w:rPr>
-          <w:rFonts w:ascii="Georgia" w:hAnsi="Georgia"/>
-          <w:color w:val="2E2E2E"/>
-          <w:sz w:val="24"/>
-          <w:szCs w:val="24"/>
-        </w:rPr>
-      </w:pPr>
-      <w:r>
-        <w:rPr>
-          <w:rFonts w:ascii="Georgia" w:hAnsi="Georgia"/>
-          <w:noProof/>
-          <w:color w:val="2E2E2E"/>
-          <w:sz w:val="24"/>
-          <w:szCs w:val="24"/>
-        </w:rPr>
-        <w:drawing>
-          <wp:inline distT="0" distB="0" distL="0" distR="0" wp14:anchorId="0091383B" wp14:editId="6476422C">
-            <wp:extent cx="5128260" cy="3981450"/>
-            <wp:effectExtent l="0" t="0" r="0" b="0"/>
-            <wp:docPr id="921822425" name="Picture 1"/>
-            <wp:cNvGraphicFramePr>
-              <a:graphicFrameLocks xmlns:a="http://schemas.openxmlformats.org/drawingml/2006/main" noChangeAspect="1"/>
-            </wp:cNvGraphicFramePr>
-            <a:graphic xmlns:a="http://schemas.openxmlformats.org/drawingml/2006/main">
-              <a:graphicData uri="http://schemas.openxmlformats.org/drawingml/2006/picture">
-                <pic:pic xmlns:pic="http://schemas.openxmlformats.org/drawingml/2006/picture">
-                  <pic:nvPicPr>
-                    <pic:cNvPr id="921822425" name="Picture 921822425"/>
-                    <pic:cNvPicPr/>
-                  </pic:nvPicPr>
-                  <pic:blipFill>
-                    <a:blip r:embed="rId15">
-                      <a:extLst>
-                        <a:ext uri="{28A0092B-C50C-407E-A947-70E740481C1C}">
-                          <a14:useLocalDpi xmlns:a14="http://schemas.microsoft.com/office/drawing/2010/main" val="0"/>
-                        </a:ext>
-                      </a:extLst>
-                    </a:blip>
-                    <a:stretch>
-                      <a:fillRect/>
-                    </a:stretch>
-                  </pic:blipFill>
-                  <pic:spPr>
-                    <a:xfrm>
-                      <a:off x="0" y="0"/>
-                      <a:ext cx="5128709" cy="3981799"/>
-                    </a:xfrm>
-                    <a:prstGeom prst="rect">
-                      <a:avLst/>
-                    </a:prstGeom>
-                  </pic:spPr>
-                </pic:pic>
-              </a:graphicData>
-            </a:graphic>
-          </wp:inline>
-        </w:drawing>
-      </w:r>
-    </w:p>
-    <w:p>
-      <w:pPr>
-        <w:ind w:left="360"/>
-        <w:rPr>
-          <w:rFonts w:ascii="Georgia" w:hAnsi="Georgia"/>
-          <w:color w:val="2E2E2E"/>
-          <w:sz w:val="24"/>
-          <w:szCs w:val="24"/>
-        </w:rPr>
-      </w:pPr>
-      <w:r>
-        <w:rPr>
-          <w:rFonts w:ascii="Georgia" w:hAnsi="Georgia"/>
-          <w:noProof/>
-          <w:color w:val="2E2E2E"/>
-          <w:sz w:val="24"/>
-          <w:szCs w:val="24"/>
-        </w:rPr>
-        <w:drawing>
-          <wp:inline distT="0" distB="0" distL="0" distR="0" wp14:anchorId="5AADD6FC" wp14:editId="354D1F5C">
-            <wp:extent cx="3185436" cy="350550"/>
-            <wp:effectExtent l="0" t="0" r="0" b="0"/>
-            <wp:docPr id="576278574" name="Picture 2"/>
-            <wp:cNvGraphicFramePr>
-              <a:graphicFrameLocks xmlns:a="http://schemas.openxmlformats.org/drawingml/2006/main" noChangeAspect="1"/>
-            </wp:cNvGraphicFramePr>
-            <a:graphic xmlns:a="http://schemas.openxmlformats.org/drawingml/2006/main">
-              <a:graphicData uri="http://schemas.openxmlformats.org/drawingml/2006/picture">
-                <pic:pic xmlns:pic="http://schemas.openxmlformats.org/drawingml/2006/picture">
-                  <pic:nvPicPr>
-                    <pic:cNvPr id="576278574" name="Picture 576278574"/>
-                    <pic:cNvPicPr/>
-                  </pic:nvPicPr>
-                  <pic:blipFill>
-                    <a:blip r:embed="rId16">
-                      <a:extLst>
-                        <a:ext uri="{28A0092B-C50C-407E-A947-70E740481C1C}">
-                          <a14:useLocalDpi xmlns:a14="http://schemas.microsoft.com/office/drawing/2010/main" val="0"/>
-                        </a:ext>
-                      </a:extLst>
-                    </a:blip>
-                    <a:stretch>
-                      <a:fillRect/>
-                    </a:stretch>
-                  </pic:blipFill>
-                  <pic:spPr>
-                    <a:xfrm>
-                      <a:off x="0" y="0"/>
-                      <a:ext cx="3185436" cy="350550"/>
-                    </a:xfrm>
-                    <a:prstGeom prst="rect">
-                      <a:avLst/>
-                    </a:prstGeom>
-                  </pic:spPr>
-                </pic:pic>
-              </a:graphicData>
-            </a:graphic>
-          </wp:inline>
-        </w:drawing>
-      </w:r>
-    </w:p>
-    <w:p>
-      <w:pPr>
-        <w:ind w:left="360"/>
-        <w:rPr>
-          <w:rFonts w:ascii="Georgia" w:hAnsi="Georgia"/>
-          <w:color w:val="2E2E2E"/>
-          <w:sz w:val="24"/>
-          <w:szCs w:val="24"/>
-        </w:rPr>
-      </w:pPr>
-      <w:r>
-        <w:rPr>
-          <w:rFonts w:ascii="Georgia" w:hAnsi="Georgia"/>
-          <w:noProof/>
-          <w:color w:val="2E2E2E"/>
-          <w:sz w:val="24"/>
-          <w:szCs w:val="24"/>
-        </w:rPr>
-        <w:drawing>
-          <wp:inline distT="0" distB="0" distL="0" distR="0" wp14:anchorId="7301B881" wp14:editId="033B21FE">
-            <wp:extent cx="5319221" cy="1463167"/>
-            <wp:effectExtent l="0" t="0" r="0" b="3810"/>
-            <wp:docPr id="2076769177" name="Picture 3"/>
-            <wp:cNvGraphicFramePr>
-              <a:graphicFrameLocks xmlns:a="http://schemas.openxmlformats.org/drawingml/2006/main" noChangeAspect="1"/>
-            </wp:cNvGraphicFramePr>
-            <a:graphic xmlns:a="http://schemas.openxmlformats.org/drawingml/2006/main">
-              <a:graphicData uri="http://schemas.openxmlformats.org/drawingml/2006/picture">
-                <pic:pic xmlns:pic="http://schemas.openxmlformats.org/drawingml/2006/picture">
-                  <pic:nvPicPr>
-                    <pic:cNvPr id="2076769177" name="Picture 2076769177"/>
-                    <pic:cNvPicPr/>
-                  </pic:nvPicPr>
-                  <pic:blipFill>
-                    <a:blip r:embed="rId17">
-                      <a:extLst>
-                        <a:ext uri="{28A0092B-C50C-407E-A947-70E740481C1C}">
-                          <a14:useLocalDpi xmlns:a14="http://schemas.microsoft.com/office/drawing/2010/main" val="0"/>
-                        </a:ext>
-                      </a:extLst>
-                    </a:blip>
-                    <a:stretch>
-                      <a:fillRect/>
-                    </a:stretch>
-                  </pic:blipFill>
-                  <pic:spPr>
-                    <a:xfrm>
-                      <a:off x="0" y="0"/>
-                      <a:ext cx="5319221" cy="1463167"/>
-                    </a:xfrm>
-                    <a:prstGeom prst="rect">
-                      <a:avLst/>
-                    </a:prstGeom>
-                  </pic:spPr>
-                </pic:pic>
-              </a:graphicData>
-            </a:graphic>
-          </wp:inline>
-        </w:drawing>
-      </w:r>
-    </w:p>
-    <w:p>
-      <w:pPr>
-        <w:ind w:left="360"/>
-        <w:rPr>
-          <w:rFonts w:ascii="Georgia" w:hAnsi="Georgia"/>
-          <w:color w:val="2E2E2E"/>
-          <w:sz w:val="24"/>
-          <w:szCs w:val="24"/>
-        </w:rPr>
-      </w:pPr>
-      <w:r>
-        <w:rPr>
-          <w:rFonts w:ascii="Georgia" w:hAnsi="Georgia"/>
-          <w:color w:val="2E2E2E"/>
-          <w:sz w:val="24"/>
-          <w:szCs w:val="24"/>
-        </w:rPr>
-        <w:t>One more method for f(t)</w:t>
-      </w:r>
-    </w:p>
-    <w:p>
-      <w:pPr>
-        <w:ind w:left="360"/>
-        <w:rPr>
-          <w:rFonts w:ascii="Georgia" w:hAnsi="Georgia"/>
-          <w:color w:val="2E2E2E"/>
-          <w:sz w:val="24"/>
-          <w:szCs w:val="24"/>
-        </w:rPr>
-      </w:pPr>
-      <w:r>
-        <w:rPr>
-          <w:rFonts w:ascii="Georgia" w:hAnsi="Georgia"/>
-          <w:noProof/>
-          <w:color w:val="2E2E2E"/>
-          <w:sz w:val="24"/>
-          <w:szCs w:val="24"/>
-        </w:rPr>
-        <w:lastRenderedPageBreak/>
-        <w:drawing>
-          <wp:inline distT="0" distB="0" distL="0" distR="0" wp14:anchorId="1DBBEA29" wp14:editId="1494EEF0">
-            <wp:extent cx="5029636" cy="2773920"/>
-            <wp:effectExtent l="0" t="0" r="0" b="7620"/>
-            <wp:docPr id="1843848271" name="Picture 4"/>
-            <wp:cNvGraphicFramePr>
-              <a:graphicFrameLocks xmlns:a="http://schemas.openxmlformats.org/drawingml/2006/main" noChangeAspect="1"/>
-            </wp:cNvGraphicFramePr>
-            <a:graphic xmlns:a="http://schemas.openxmlformats.org/drawingml/2006/main">
-              <a:graphicData uri="http://schemas.openxmlformats.org/drawingml/2006/picture">
-                <pic:pic xmlns:pic="http://schemas.openxmlformats.org/drawingml/2006/picture">
-                  <pic:nvPicPr>
-                    <pic:cNvPr id="1843848271" name="Picture 1843848271"/>
-                    <pic:cNvPicPr/>
-                  </pic:nvPicPr>
-                  <pic:blipFill>
-                    <a:blip r:embed="rId18">
-                      <a:extLst>
-                        <a:ext uri="{28A0092B-C50C-407E-A947-70E740481C1C}">
-                          <a14:useLocalDpi xmlns:a14="http://schemas.microsoft.com/office/drawing/2010/main" val="0"/>
-                        </a:ext>
-                      </a:extLst>
-                    </a:blip>
-                    <a:stretch>
-                      <a:fillRect/>
-                    </a:stretch>
-                  </pic:blipFill>
-                  <pic:spPr>
-                    <a:xfrm>
-                      <a:off x="0" y="0"/>
-                      <a:ext cx="5029636" cy="2773920"/>
-                    </a:xfrm>
-                    <a:prstGeom prst="rect">
-                      <a:avLst/>
-                    </a:prstGeom>
-                  </pic:spPr>
-                </pic:pic>
-              </a:graphicData>
-            </a:graphic>
-          </wp:inline>
-        </w:drawing>
-      </w:r>
-    </w:p>
-    <w:p>
-      <w:pPr>
-        <w:pStyle w:val="ListParagraph"/>
-        <w:numPr>
-          <w:ilvl w:val="0"/>
-          <w:numId w:val="1"/>
-        </w:numPr>
-        <w:rPr>
-          <w:rFonts w:ascii="Georgia" w:hAnsi="Georgia"/>
-          <w:color w:val="2E2E2E"/>
-          <w:sz w:val="24"/>
-          <w:szCs w:val="24"/>
-        </w:rPr>
-      </w:pPr>
-      <w:r>
-        <w:rPr>
-          <w:rFonts w:ascii="Georgia" w:hAnsi="Georgia"/>
-          <w:color w:val="2E2E2E"/>
-          <w:sz w:val="24"/>
-          <w:szCs w:val="24"/>
-        </w:rPr>
-        <w:t>Establishing relation between Algae and WQ parameters</w:t>
-      </w:r>
-      <w:r>
-        <w:rPr>
-          <w:rFonts w:ascii="Georgia" w:hAnsi="Georgia"/>
-          <w:color w:val="2E2E2E"/>
-          <w:sz w:val="24"/>
-          <w:szCs w:val="24"/>
-        </w:rPr>
-        <w:t xml:space="preserve"> </w:t>
-      </w:r>
-    </w:p>
-    <w:p>
-      <w:pPr>
-        <w:pStyle w:val="ListParagraph"/>
-        <w:numPr>
-          <w:ilvl w:val="1"/>
-          <w:numId w:val="1"/>
-        </w:numPr>
-        <w:rPr>
-          <w:rFonts w:ascii="Georgia" w:hAnsi="Georgia"/>
-          <w:color w:val="2E2E2E"/>
-          <w:sz w:val="24"/>
-          <w:szCs w:val="24"/>
-        </w:rPr>
-      </w:pPr>
-      <w:r>
-        <w:rPr>
-          <w:rFonts w:ascii="Georgia" w:hAnsi="Georgia"/>
-          <w:color w:val="2E2E2E"/>
-          <w:sz w:val="24"/>
-          <w:szCs w:val="24"/>
-        </w:rPr>
-        <w:t xml:space="preserve">Blue team have a lead on it </w:t>
-      </w:r>
-      <w:r>
-        <w:rPr>
-          <w:rFonts w:ascii="Georgia" w:hAnsi="Georgia"/>
-          <w:color w:val="2E2E2E"/>
-          <w:sz w:val="24"/>
-          <w:szCs w:val="24"/>
-        </w:rPr>
-        <w:t>(found good relation in them)</w:t>
-      </w:r>
-    </w:p>
-    <w:p>
-      <w:pPr>
-        <w:pStyle w:val="ListParagraph"/>
-        <w:numPr>
-          <w:ilvl w:val="0"/>
-          <w:numId w:val="1"/>
-        </w:numPr>
-        <w:rPr>
-          <w:rFonts w:ascii="Georgia" w:hAnsi="Georgia"/>
-          <w:color w:val="2E2E2E"/>
-          <w:sz w:val="24"/>
-          <w:szCs w:val="24"/>
-        </w:rPr>
-      </w:pPr>
-      <w:r>
-        <w:rPr>
-          <w:rFonts w:ascii="Georgia" w:hAnsi="Georgia"/>
-          <w:color w:val="2E2E2E"/>
-          <w:sz w:val="24"/>
-          <w:szCs w:val="24"/>
-        </w:rPr>
-        <w:t>Estimation of temperature of pond using sentinels 3 data</w:t>
-      </w:r>
-      <w:r>
-        <w:rPr>
-          <w:rFonts w:ascii="Georgia" w:hAnsi="Georgia"/>
-          <w:color w:val="2E2E2E"/>
-          <w:sz w:val="24"/>
-          <w:szCs w:val="24"/>
-        </w:rPr>
-        <w:t>(cant resolution is too low)</w:t>
-      </w:r>
-    </w:p>
-    <w:p>
-      <w:pPr>
-        <w:pStyle w:val="ListParagraph"/>
-        <w:numPr>
-          <w:ilvl w:val="0"/>
-          <w:numId w:val="1"/>
-        </w:numPr>
-        <w:rPr>
-          <w:rFonts w:ascii="Georgia" w:hAnsi="Georgia"/>
-          <w:color w:val="2E2E2E"/>
-          <w:sz w:val="24"/>
-          <w:szCs w:val="24"/>
-        </w:rPr>
-      </w:pPr>
-      <w:r>
-        <w:rPr>
-          <w:rFonts w:ascii="Georgia" w:hAnsi="Georgia"/>
-          <w:color w:val="2E2E2E"/>
-          <w:sz w:val="24"/>
-          <w:szCs w:val="24"/>
-        </w:rPr>
-        <w:t>Estimation of temperature using sen2 data in combination with landsat 8 data</w:t>
-      </w:r>
-      <w:r>
-        <w:rPr>
-          <w:rFonts w:ascii="Georgia" w:hAnsi="Georgia"/>
-          <w:color w:val="2E2E2E"/>
-          <w:sz w:val="24"/>
-          <w:szCs w:val="24"/>
-        </w:rPr>
-        <w:t>(</w:t>
-      </w:r>
-      <w:hyperlink r:id="rId19" w:history="1">
-        <w:r>
-          <w:rPr>
-            <w:rStyle w:val="Hyperlink"/>
-            <w:rFonts w:ascii="Georgia" w:hAnsi="Georgia"/>
-            <w:sz w:val="24"/>
-            <w:szCs w:val="24"/>
-          </w:rPr>
-          <w:t>Link</w:t>
-        </w:r>
-      </w:hyperlink>
-      <w:r>
-        <w:rPr>
-          <w:rFonts w:ascii="Georgia" w:hAnsi="Georgia"/>
-          <w:color w:val="2E2E2E"/>
-          <w:sz w:val="24"/>
-          <w:szCs w:val="24"/>
-        </w:rPr>
-        <w:t>)</w:t>
-      </w:r>
-      <w:r>
-        <w:rPr>
-          <w:rFonts w:ascii="Georgia" w:hAnsi="Georgia"/>
-          <w:color w:val="2E2E2E"/>
-          <w:sz w:val="24"/>
-          <w:szCs w:val="24"/>
-        </w:rPr>
-        <w:t xml:space="preserve"> can give temp with MODIS downscaling with sen2 data </w:t>
-      </w:r>
     </w:p>
     <w:sectPr>
       <w:pgSz w:w="12240" w:h="15840"/>
@@ -1579,7 +2455,7 @@
         <w:ind w:left="1440" w:hanging="360"/>
       </w:pPr>
     </w:lvl>
-    <w:lvl w:ilvl="2" w:tplc="0409001B" w:tentative="1">
+    <w:lvl w:ilvl="2" w:tplc="0409001B">
       <w:start w:val="1"/>
       <w:numFmt w:val="lowerRoman"/>
       <w:lvlText w:val="%3."/>
@@ -1643,8 +2519,97 @@
       </w:pPr>
     </w:lvl>
   </w:abstractNum>
+  <w:abstractNum w:abstractNumId="1" w15:restartNumberingAfterBreak="0">
+    <w:nsid w:val="2B964626"/>
+    <w:multiLevelType w:val="hybridMultilevel"/>
+    <w:tmpl w:val="CF9E6F10"/>
+    <w:lvl w:ilvl="0" w:tplc="0409000F">
+      <w:start w:val="1"/>
+      <w:numFmt w:val="decimal"/>
+      <w:lvlText w:val="%1."/>
+      <w:lvlJc w:val="left"/>
+      <w:pPr>
+        <w:ind w:left="720" w:hanging="360"/>
+      </w:pPr>
+    </w:lvl>
+    <w:lvl w:ilvl="1" w:tplc="04090019" w:tentative="1">
+      <w:start w:val="1"/>
+      <w:numFmt w:val="lowerLetter"/>
+      <w:lvlText w:val="%2."/>
+      <w:lvlJc w:val="left"/>
+      <w:pPr>
+        <w:ind w:left="1440" w:hanging="360"/>
+      </w:pPr>
+    </w:lvl>
+    <w:lvl w:ilvl="2" w:tplc="0409001B" w:tentative="1">
+      <w:start w:val="1"/>
+      <w:numFmt w:val="lowerRoman"/>
+      <w:lvlText w:val="%3."/>
+      <w:lvlJc w:val="right"/>
+      <w:pPr>
+        <w:ind w:left="2160" w:hanging="180"/>
+      </w:pPr>
+    </w:lvl>
+    <w:lvl w:ilvl="3" w:tplc="0409000F" w:tentative="1">
+      <w:start w:val="1"/>
+      <w:numFmt w:val="decimal"/>
+      <w:lvlText w:val="%4."/>
+      <w:lvlJc w:val="left"/>
+      <w:pPr>
+        <w:ind w:left="2880" w:hanging="360"/>
+      </w:pPr>
+    </w:lvl>
+    <w:lvl w:ilvl="4" w:tplc="04090019" w:tentative="1">
+      <w:start w:val="1"/>
+      <w:numFmt w:val="lowerLetter"/>
+      <w:lvlText w:val="%5."/>
+      <w:lvlJc w:val="left"/>
+      <w:pPr>
+        <w:ind w:left="3600" w:hanging="360"/>
+      </w:pPr>
+    </w:lvl>
+    <w:lvl w:ilvl="5" w:tplc="0409001B" w:tentative="1">
+      <w:start w:val="1"/>
+      <w:numFmt w:val="lowerRoman"/>
+      <w:lvlText w:val="%6."/>
+      <w:lvlJc w:val="right"/>
+      <w:pPr>
+        <w:ind w:left="4320" w:hanging="180"/>
+      </w:pPr>
+    </w:lvl>
+    <w:lvl w:ilvl="6" w:tplc="0409000F" w:tentative="1">
+      <w:start w:val="1"/>
+      <w:numFmt w:val="decimal"/>
+      <w:lvlText w:val="%7."/>
+      <w:lvlJc w:val="left"/>
+      <w:pPr>
+        <w:ind w:left="5040" w:hanging="360"/>
+      </w:pPr>
+    </w:lvl>
+    <w:lvl w:ilvl="7" w:tplc="04090019" w:tentative="1">
+      <w:start w:val="1"/>
+      <w:numFmt w:val="lowerLetter"/>
+      <w:lvlText w:val="%8."/>
+      <w:lvlJc w:val="left"/>
+      <w:pPr>
+        <w:ind w:left="5760" w:hanging="360"/>
+      </w:pPr>
+    </w:lvl>
+    <w:lvl w:ilvl="8" w:tplc="0409001B" w:tentative="1">
+      <w:start w:val="1"/>
+      <w:numFmt w:val="lowerRoman"/>
+      <w:lvlText w:val="%9."/>
+      <w:lvlJc w:val="right"/>
+      <w:pPr>
+        <w:ind w:left="6480" w:hanging="180"/>
+      </w:pPr>
+    </w:lvl>
+  </w:abstractNum>
   <w:num w:numId="1" w16cid:durableId="1432235568">
     <w:abstractNumId w:val="0"/>
+  </w:num>
+  <w:num w:numId="2" w16cid:durableId="1675650852">
+    <w:abstractNumId w:val="1"/>
   </w:num>
 </w:numbering>
 </file>

--- a/Documents/Chl-aLR.docx
+++ b/Documents/Chl-aLR.docx
@@ -29,7 +29,27 @@
           <w:sz w:val="24"/>
           <w:szCs w:val="24"/>
         </w:rPr>
-        <w:t xml:space="preserve"> = 55(44(train) +11 test)  + 5 using, coinciding</w:t>
+        <w:t xml:space="preserve"> = 55(44(train) +11 </w:t>
+      </w:r>
+      <w:proofErr w:type="gramStart"/>
+      <w:r>
+        <w:rPr>
+          <w:rFonts w:ascii="Georgia" w:hAnsi="Georgia"/>
+          <w:color w:val="FF0000"/>
+          <w:sz w:val="24"/>
+          <w:szCs w:val="24"/>
+        </w:rPr>
+        <w:t>test)  +</w:t>
+      </w:r>
+      <w:proofErr w:type="gramEnd"/>
+      <w:r>
+        <w:rPr>
+          <w:rFonts w:ascii="Georgia" w:hAnsi="Georgia"/>
+          <w:color w:val="FF0000"/>
+          <w:sz w:val="24"/>
+          <w:szCs w:val="24"/>
+        </w:rPr>
+        <w:t xml:space="preserve"> 5 using, coinciding</w:t>
       </w:r>
     </w:p>
     <w:p>
@@ -86,8 +106,19 @@
           <w:sz w:val="24"/>
           <w:szCs w:val="24"/>
         </w:rPr>
-        <w:t>Data is from same pond</w:t>
-      </w:r>
+        <w:t xml:space="preserve">Data is from same </w:t>
+      </w:r>
+      <w:proofErr w:type="gramStart"/>
+      <w:r>
+        <w:rPr>
+          <w:rFonts w:ascii="Georgia" w:hAnsi="Georgia"/>
+          <w:color w:val="FF0000"/>
+          <w:sz w:val="24"/>
+          <w:szCs w:val="24"/>
+        </w:rPr>
+        <w:t>pond</w:t>
+      </w:r>
+      <w:proofErr w:type="gramEnd"/>
     </w:p>
     <w:p>
       <w:pPr>
@@ -124,8 +155,19 @@
           <w:sz w:val="24"/>
           <w:szCs w:val="24"/>
         </w:rPr>
-        <w:t>Salinity affects</w:t>
-      </w:r>
+        <w:t xml:space="preserve">Salinity </w:t>
+      </w:r>
+      <w:proofErr w:type="gramStart"/>
+      <w:r>
+        <w:rPr>
+          <w:rFonts w:ascii="Georgia" w:hAnsi="Georgia"/>
+          <w:color w:val="FF0000"/>
+          <w:sz w:val="24"/>
+          <w:szCs w:val="24"/>
+        </w:rPr>
+        <w:t>affects</w:t>
+      </w:r>
+      <w:proofErr w:type="gramEnd"/>
     </w:p>
     <w:p>
       <w:pPr>
@@ -155,16 +197,6 @@
           <w:szCs w:val="24"/>
         </w:rPr>
       </w:pPr>
-    </w:p>
-    <w:p>
-      <w:pPr>
-        <w:rPr>
-          <w:rFonts w:ascii="Georgia" w:hAnsi="Georgia"/>
-          <w:color w:val="FF0000"/>
-          <w:sz w:val="24"/>
-          <w:szCs w:val="24"/>
-        </w:rPr>
-      </w:pPr>
       <w:r>
         <w:rPr>
           <w:rFonts w:ascii="Georgia" w:hAnsi="Georgia"/>
@@ -239,8 +271,19 @@
           <w:sz w:val="24"/>
           <w:szCs w:val="24"/>
         </w:rPr>
-        <w:t>Needs to be done in terms of coding</w:t>
-      </w:r>
+        <w:t xml:space="preserve">Needs to be done in terms of </w:t>
+      </w:r>
+      <w:proofErr w:type="gramStart"/>
+      <w:r>
+        <w:rPr>
+          <w:rFonts w:ascii="Georgia" w:hAnsi="Georgia"/>
+          <w:color w:val="FF0000"/>
+          <w:sz w:val="24"/>
+          <w:szCs w:val="24"/>
+        </w:rPr>
+        <w:t>coding</w:t>
+      </w:r>
+      <w:proofErr w:type="gramEnd"/>
     </w:p>
     <w:p>
       <w:pPr>
@@ -354,7 +397,27 @@
           <w:sz w:val="24"/>
           <w:szCs w:val="24"/>
         </w:rPr>
-        <w:t>(cord info) &gt; GEE   give SAR(centroid band value) data &gt; final csv &gt;</w:t>
+        <w:t xml:space="preserve">(cord info) &gt; GEE   give </w:t>
+      </w:r>
+      <w:proofErr w:type="gramStart"/>
+      <w:r>
+        <w:rPr>
+          <w:rFonts w:ascii="Georgia" w:hAnsi="Georgia"/>
+          <w:color w:val="FF0000"/>
+          <w:sz w:val="24"/>
+          <w:szCs w:val="24"/>
+        </w:rPr>
+        <w:t>SAR(</w:t>
+      </w:r>
+      <w:proofErr w:type="gramEnd"/>
+      <w:r>
+        <w:rPr>
+          <w:rFonts w:ascii="Georgia" w:hAnsi="Georgia"/>
+          <w:color w:val="FF0000"/>
+          <w:sz w:val="24"/>
+          <w:szCs w:val="24"/>
+        </w:rPr>
+        <w:t>centroid band value) data &gt; final csv &gt;</w:t>
       </w:r>
       <w:r>
         <w:rPr>
@@ -391,127 +454,137 @@
       <w:pPr>
         <w:rPr>
           <w:rFonts w:ascii="Georgia" w:hAnsi="Georgia"/>
-          <w:color w:val="2E2E2E"/>
-          <w:sz w:val="24"/>
-          <w:szCs w:val="24"/>
-        </w:rPr>
-      </w:pPr>
-    </w:p>
-    <w:p>
-      <w:pPr>
-        <w:rPr>
-          <w:rFonts w:ascii="Georgia" w:hAnsi="Georgia"/>
-          <w:color w:val="2E2E2E"/>
-          <w:sz w:val="24"/>
-          <w:szCs w:val="24"/>
-        </w:rPr>
-      </w:pPr>
-    </w:p>
-    <w:p>
-      <w:pPr>
-        <w:rPr>
-          <w:rFonts w:ascii="Georgia" w:hAnsi="Georgia"/>
-          <w:color w:val="2E2E2E"/>
-          <w:sz w:val="24"/>
-          <w:szCs w:val="24"/>
-        </w:rPr>
-      </w:pPr>
-    </w:p>
-    <w:p>
-      <w:pPr>
-        <w:rPr>
-          <w:rFonts w:ascii="Georgia" w:hAnsi="Georgia"/>
-          <w:color w:val="2E2E2E"/>
-          <w:sz w:val="24"/>
-          <w:szCs w:val="24"/>
-        </w:rPr>
-      </w:pPr>
-    </w:p>
-    <w:p>
-      <w:pPr>
-        <w:rPr>
-          <w:rFonts w:ascii="Georgia" w:hAnsi="Georgia"/>
-          <w:color w:val="2E2E2E"/>
-          <w:sz w:val="24"/>
-          <w:szCs w:val="24"/>
-        </w:rPr>
-      </w:pPr>
-    </w:p>
-    <w:p>
-      <w:pPr>
-        <w:rPr>
-          <w:rFonts w:ascii="Georgia" w:hAnsi="Georgia"/>
-          <w:color w:val="2E2E2E"/>
-          <w:sz w:val="24"/>
-          <w:szCs w:val="24"/>
-        </w:rPr>
-      </w:pPr>
-    </w:p>
-    <w:p>
-      <w:pPr>
-        <w:rPr>
-          <w:rFonts w:ascii="Georgia" w:hAnsi="Georgia"/>
-          <w:color w:val="2E2E2E"/>
-          <w:sz w:val="24"/>
-          <w:szCs w:val="24"/>
-        </w:rPr>
-      </w:pPr>
-    </w:p>
-    <w:p>
-      <w:pPr>
-        <w:rPr>
-          <w:rFonts w:ascii="Georgia" w:hAnsi="Georgia"/>
-          <w:color w:val="2E2E2E"/>
-          <w:sz w:val="24"/>
-          <w:szCs w:val="24"/>
-        </w:rPr>
-      </w:pPr>
-    </w:p>
-    <w:p>
-      <w:pPr>
-        <w:rPr>
-          <w:rFonts w:ascii="Georgia" w:hAnsi="Georgia"/>
-          <w:color w:val="2E2E2E"/>
-          <w:sz w:val="24"/>
-          <w:szCs w:val="24"/>
-        </w:rPr>
-      </w:pPr>
-    </w:p>
-    <w:p>
-      <w:pPr>
-        <w:rPr>
-          <w:rFonts w:ascii="Georgia" w:hAnsi="Georgia"/>
-          <w:color w:val="2E2E2E"/>
-          <w:sz w:val="24"/>
-          <w:szCs w:val="24"/>
-        </w:rPr>
-      </w:pPr>
-    </w:p>
-    <w:p>
-      <w:pPr>
-        <w:rPr>
-          <w:rFonts w:ascii="Georgia" w:hAnsi="Georgia"/>
-          <w:color w:val="2E2E2E"/>
-          <w:sz w:val="24"/>
-          <w:szCs w:val="24"/>
-        </w:rPr>
-      </w:pPr>
-    </w:p>
-    <w:p>
-      <w:pPr>
-        <w:rPr>
-          <w:rFonts w:ascii="Georgia" w:hAnsi="Georgia"/>
-          <w:color w:val="2E2E2E"/>
-          <w:sz w:val="24"/>
-          <w:szCs w:val="24"/>
-        </w:rPr>
-      </w:pPr>
-    </w:p>
-    <w:p>
-      <w:pPr>
-        <w:rPr>
-          <w:rFonts w:ascii="Georgia" w:hAnsi="Georgia"/>
-          <w:color w:val="2E2E2E"/>
+          <w:color w:val="FF0000"/>
+          <w:sz w:val="24"/>
+          <w:szCs w:val="24"/>
+        </w:rPr>
+      </w:pPr>
+    </w:p>
+    <w:p>
+      <w:pPr>
+        <w:rPr>
+          <w:rFonts w:ascii="Georgia" w:hAnsi="Georgia"/>
+          <w:color w:val="FF0000"/>
+          <w:sz w:val="24"/>
+          <w:szCs w:val="24"/>
+        </w:rPr>
+      </w:pPr>
+    </w:p>
+    <w:p>
+      <w:pPr>
+        <w:rPr>
+          <w:rFonts w:ascii="Georgia" w:hAnsi="Georgia"/>
+          <w:color w:val="FF0000"/>
+          <w:sz w:val="24"/>
+          <w:szCs w:val="24"/>
+        </w:rPr>
+      </w:pPr>
+    </w:p>
+    <w:p>
+      <w:pPr>
+        <w:rPr>
+          <w:rFonts w:ascii="Georgia" w:hAnsi="Georgia"/>
+          <w:color w:val="FF0000"/>
+          <w:sz w:val="24"/>
+          <w:szCs w:val="24"/>
+        </w:rPr>
+      </w:pPr>
+    </w:p>
+    <w:p>
+      <w:pPr>
+        <w:rPr>
+          <w:rFonts w:ascii="Georgia" w:hAnsi="Georgia"/>
+          <w:color w:val="FF0000"/>
+          <w:sz w:val="24"/>
+          <w:szCs w:val="24"/>
+        </w:rPr>
+      </w:pPr>
+    </w:p>
+    <w:p>
+      <w:pPr>
+        <w:rPr>
+          <w:rFonts w:ascii="Georgia" w:hAnsi="Georgia"/>
+          <w:color w:val="FF0000"/>
+          <w:sz w:val="24"/>
+          <w:szCs w:val="24"/>
+        </w:rPr>
+      </w:pPr>
+    </w:p>
+    <w:p>
+      <w:pPr>
+        <w:rPr>
+          <w:rFonts w:ascii="Georgia" w:hAnsi="Georgia"/>
+          <w:color w:val="FF0000"/>
+          <w:sz w:val="24"/>
+          <w:szCs w:val="24"/>
+        </w:rPr>
+      </w:pPr>
+    </w:p>
+    <w:p>
+      <w:pPr>
+        <w:rPr>
+          <w:rFonts w:ascii="Georgia" w:hAnsi="Georgia"/>
+          <w:color w:val="FF0000"/>
+          <w:sz w:val="24"/>
+          <w:szCs w:val="24"/>
+        </w:rPr>
+      </w:pPr>
+    </w:p>
+    <w:p>
+      <w:pPr>
+        <w:rPr>
+          <w:rFonts w:ascii="Georgia" w:hAnsi="Georgia"/>
+          <w:color w:val="FF0000"/>
+          <w:sz w:val="24"/>
+          <w:szCs w:val="24"/>
+        </w:rPr>
+      </w:pPr>
+    </w:p>
+    <w:p>
+      <w:pPr>
+        <w:rPr>
+          <w:rFonts w:ascii="Georgia" w:hAnsi="Georgia"/>
+          <w:color w:val="FF0000"/>
+          <w:sz w:val="24"/>
+          <w:szCs w:val="24"/>
+        </w:rPr>
+      </w:pPr>
+    </w:p>
+    <w:p>
+      <w:pPr>
+        <w:rPr>
+          <w:rFonts w:ascii="Georgia" w:hAnsi="Georgia"/>
+          <w:color w:val="FF0000"/>
+          <w:sz w:val="24"/>
+          <w:szCs w:val="24"/>
+        </w:rPr>
+      </w:pPr>
+    </w:p>
+    <w:p>
+      <w:pPr>
+        <w:rPr>
+          <w:rFonts w:ascii="Georgia" w:hAnsi="Georgia"/>
+          <w:color w:val="FF0000"/>
+          <w:sz w:val="24"/>
+          <w:szCs w:val="24"/>
+        </w:rPr>
+      </w:pPr>
+    </w:p>
+    <w:p>
+      <w:pPr>
+        <w:rPr>
+          <w:rFonts w:ascii="Georgia" w:hAnsi="Georgia"/>
+          <w:color w:val="FF0000"/>
+          <w:sz w:val="24"/>
+          <w:szCs w:val="24"/>
+        </w:rPr>
+      </w:pPr>
+    </w:p>
+    <w:p>
+      <w:pPr>
+        <w:rPr>
+          <w:rFonts w:ascii="Georgia" w:hAnsi="Georgia"/>
+          <w:color w:val="FF0000"/>
           <w:sz w:val="24"/>
           <w:szCs w:val="24"/>
         </w:rPr>
@@ -538,29 +611,7 @@
           <w:szCs w:val="24"/>
         </w:rPr>
         <w:lastRenderedPageBreak/>
-        <w:t xml:space="preserve">Approach </w:t>
-      </w:r>
-      <w:r>
-        <w:rPr>
-          <w:rFonts w:ascii="Georgia" w:hAnsi="Georgia"/>
-          <w:b/>
-          <w:bCs/>
-          <w:color w:val="2E2E2E"/>
-          <w:sz w:val="24"/>
-          <w:szCs w:val="24"/>
-        </w:rPr>
-        <w:t>1</w:t>
-      </w:r>
-      <w:r>
-        <w:rPr>
-          <w:rFonts w:ascii="Georgia" w:hAnsi="Georgia"/>
-          <w:b/>
-          <w:bCs/>
-          <w:color w:val="2E2E2E"/>
-          <w:sz w:val="24"/>
-          <w:szCs w:val="24"/>
-        </w:rPr>
-        <w:t>:</w:t>
+        <w:t>Approach 1:</w:t>
       </w:r>
     </w:p>
     <w:p>
@@ -675,25 +726,7 @@
             <w:sz w:val="24"/>
             <w:szCs w:val="24"/>
           </w:rPr>
-          <w:t>L</w:t>
-        </w:r>
-        <w:r>
-          <w:rPr>
-            <w:rStyle w:val="Hyperlink"/>
-            <w:rFonts w:ascii="Georgia" w:hAnsi="Georgia"/>
-            <w:sz w:val="24"/>
-            <w:szCs w:val="24"/>
-          </w:rPr>
-          <w:t>i</w:t>
-        </w:r>
-        <w:r>
-          <w:rPr>
-            <w:rStyle w:val="Hyperlink"/>
-            <w:rFonts w:ascii="Georgia" w:hAnsi="Georgia"/>
-            <w:sz w:val="24"/>
-            <w:szCs w:val="24"/>
-          </w:rPr>
-          <w:t>nk</w:t>
+          <w:t>Link</w:t>
         </w:r>
       </w:hyperlink>
       <w:r>
@@ -771,7 +804,25 @@
           <w:sz w:val="24"/>
           <w:szCs w:val="24"/>
         </w:rPr>
-        <w:t xml:space="preserve">Depth = can assume constant </w:t>
+        <w:t xml:space="preserve">Depth = can assume </w:t>
+      </w:r>
+      <w:r>
+        <w:rPr>
+          <w:rFonts w:ascii="Georgia" w:hAnsi="Georgia"/>
+          <w:color w:val="2E2E2E"/>
+          <w:sz w:val="24"/>
+          <w:szCs w:val="24"/>
+        </w:rPr>
+        <w:t>constants</w:t>
+      </w:r>
+      <w:r>
+        <w:rPr>
+          <w:rFonts w:ascii="Georgia" w:hAnsi="Georgia"/>
+          <w:color w:val="2E2E2E"/>
+          <w:sz w:val="24"/>
+          <w:szCs w:val="24"/>
+        </w:rPr>
+        <w:t xml:space="preserve"> </w:t>
       </w:r>
       <w:r>
         <w:rPr>
@@ -1087,7 +1138,27 @@
           <w:sz w:val="24"/>
           <w:szCs w:val="24"/>
         </w:rPr>
-        <w:t>Estimation of temperature of pond using sentinels 3 data(cant resolution is too low)</w:t>
+        <w:t xml:space="preserve">Estimation of temperature of pond using sentinels 3 </w:t>
+      </w:r>
+      <w:proofErr w:type="gramStart"/>
+      <w:r>
+        <w:rPr>
+          <w:rFonts w:ascii="Georgia" w:hAnsi="Georgia"/>
+          <w:color w:val="2E2E2E"/>
+          <w:sz w:val="24"/>
+          <w:szCs w:val="24"/>
+        </w:rPr>
+        <w:t>data(</w:t>
+      </w:r>
+      <w:proofErr w:type="gramEnd"/>
+      <w:r>
+        <w:rPr>
+          <w:rFonts w:ascii="Georgia" w:hAnsi="Georgia"/>
+          <w:color w:val="2E2E2E"/>
+          <w:sz w:val="24"/>
+          <w:szCs w:val="24"/>
+        </w:rPr>
+        <w:t>cant resolution is too low)</w:t>
       </w:r>
     </w:p>
     <w:p>
@@ -1175,8 +1246,19 @@
           <w:sz w:val="24"/>
           <w:szCs w:val="24"/>
         </w:rPr>
-        <w:t>The results showed that the second method (the relationship between LST and spectral bands of Sentinel 2) with coefficient of determination and root mean square error values of 0.9 and 1.48°C</w:t>
-      </w:r>
+        <w:t>The results showed that the second method (the relationship between LST and spectral bands of Sentinel 2) with coefficient of determination and root mean square error values of 0.9 and 1.48°</w:t>
+      </w:r>
+      <w:proofErr w:type="gramStart"/>
+      <w:r>
+        <w:rPr>
+          <w:rFonts w:ascii="Georgia" w:hAnsi="Georgia"/>
+          <w:color w:val="2E2E2E"/>
+          <w:sz w:val="24"/>
+          <w:szCs w:val="24"/>
+        </w:rPr>
+        <w:t>C</w:t>
+      </w:r>
+      <w:proofErr w:type="gramEnd"/>
     </w:p>
     <w:p>
       <w:pPr>
@@ -1456,7 +1538,31 @@
           <w:sz w:val="24"/>
           <w:szCs w:val="24"/>
         </w:rPr>
-        <w:t xml:space="preserve">Do they constantly remove the algae? If yes then this model will work very poorly </w:t>
+        <w:t xml:space="preserve">Do they constantly remove the algae? If </w:t>
+      </w:r>
+      <w:proofErr w:type="gramStart"/>
+      <w:r>
+        <w:rPr>
+          <w:rFonts w:ascii="Georgia" w:hAnsi="Georgia"/>
+          <w:b/>
+          <w:bCs/>
+          <w:color w:val="2E2E2E"/>
+          <w:sz w:val="24"/>
+          <w:szCs w:val="24"/>
+        </w:rPr>
+        <w:t>yes</w:t>
+      </w:r>
+      <w:proofErr w:type="gramEnd"/>
+      <w:r>
+        <w:rPr>
+          <w:rFonts w:ascii="Georgia" w:hAnsi="Georgia"/>
+          <w:b/>
+          <w:bCs/>
+          <w:color w:val="2E2E2E"/>
+          <w:sz w:val="24"/>
+          <w:szCs w:val="24"/>
+        </w:rPr>
+        <w:t xml:space="preserve"> then this model will work very poorly </w:t>
       </w:r>
     </w:p>
     <w:p>
@@ -1498,10 +1604,7 @@
         <w:t>(</w:t>
       </w:r>
       <w:r>
-        <w:t>the availability of nutrients, particularly carbon, in the form of CO2 (f[C]), nitrogen in the form nitrates (f [N]), and phosphates (f [P])</w:t>
-      </w:r>
-      <w:r>
-        <w:t>)</w:t>
+        <w:t>the availability of nutrients, particularly carbon, in the form of CO2 (f[C]), nitrogen in the form nitrates (f [N]), and phosphates (f [P]))</w:t>
       </w:r>
     </w:p>
     <w:p>
@@ -1568,33 +1671,54 @@
       <w:pPr>
         <w:rPr>
           <w:rFonts w:ascii="Georgia" w:hAnsi="Georgia"/>
-          <w:color w:val="2E2E2E"/>
-          <w:sz w:val="24"/>
-          <w:szCs w:val="24"/>
-        </w:rPr>
-      </w:pPr>
-      <w:r>
-        <w:rPr>
-          <w:rFonts w:ascii="Georgia" w:hAnsi="Georgia"/>
-          <w:color w:val="2E2E2E"/>
-          <w:sz w:val="24"/>
-          <w:szCs w:val="24"/>
-        </w:rPr>
-        <w:t>Algae monitoring with sentinels 2</w:t>
-      </w:r>
-    </w:p>
-    <w:p>
-      <w:pPr>
-        <w:rPr>
-          <w:rFonts w:ascii="Georgia" w:hAnsi="Georgia"/>
-          <w:color w:val="2E2E2E"/>
-          <w:sz w:val="24"/>
-          <w:szCs w:val="24"/>
-        </w:rPr>
-      </w:pPr>
-      <w:r>
-        <w:rPr>
-          <w:rFonts w:ascii="Georgia" w:hAnsi="Georgia"/>
+          <w:b/>
+          <w:bCs/>
+          <w:color w:val="2E2E2E"/>
+          <w:sz w:val="24"/>
+          <w:szCs w:val="24"/>
+        </w:rPr>
+      </w:pPr>
+      <w:r>
+        <w:rPr>
+          <w:rFonts w:ascii="Georgia" w:hAnsi="Georgia"/>
+          <w:b/>
+          <w:bCs/>
+          <w:color w:val="2E2E2E"/>
+          <w:sz w:val="24"/>
+          <w:szCs w:val="24"/>
+        </w:rPr>
+        <w:t xml:space="preserve">Algae monitoring with sentinels </w:t>
+      </w:r>
+      <w:proofErr w:type="gramStart"/>
+      <w:r>
+        <w:rPr>
+          <w:rFonts w:ascii="Georgia" w:hAnsi="Georgia"/>
+          <w:b/>
+          <w:bCs/>
+          <w:color w:val="2E2E2E"/>
+          <w:sz w:val="24"/>
+          <w:szCs w:val="24"/>
+        </w:rPr>
+        <w:t>2</w:t>
+      </w:r>
+      <w:proofErr w:type="gramEnd"/>
+    </w:p>
+    <w:p>
+      <w:pPr>
+        <w:rPr>
+          <w:rFonts w:ascii="Georgia" w:hAnsi="Georgia"/>
+          <w:b/>
+          <w:bCs/>
+          <w:color w:val="2E2E2E"/>
+          <w:sz w:val="24"/>
+          <w:szCs w:val="24"/>
+        </w:rPr>
+      </w:pPr>
+      <w:r>
+        <w:rPr>
+          <w:rFonts w:ascii="Georgia" w:hAnsi="Georgia"/>
+          <w:b/>
+          <w:bCs/>
           <w:color w:val="2E2E2E"/>
           <w:sz w:val="24"/>
           <w:szCs w:val="24"/>
@@ -1606,34 +1730,31 @@
       <w:pPr>
         <w:rPr>
           <w:rFonts w:ascii="Georgia" w:hAnsi="Georgia"/>
-          <w:color w:val="2E2E2E"/>
-          <w:sz w:val="24"/>
-          <w:szCs w:val="24"/>
-        </w:rPr>
-      </w:pPr>
-      <w:r>
-        <w:rPr>
-          <w:rFonts w:ascii="Georgia" w:hAnsi="Georgia"/>
-          <w:color w:val="2E2E2E"/>
-          <w:sz w:val="24"/>
-          <w:szCs w:val="24"/>
-        </w:rPr>
-        <w:t>Mapping algal bloom dynamics in small reservoirs using Sentinel-2 imagery in Google Earth Engine</w:t>
-      </w:r>
-      <w:r>
-        <w:rPr>
-          <w:rFonts w:ascii="Georgia" w:hAnsi="Georgia"/>
-          <w:color w:val="2E2E2E"/>
-          <w:sz w:val="24"/>
-          <w:szCs w:val="24"/>
-        </w:rPr>
-        <w:t xml:space="preserve"> (</w:t>
+          <w:b/>
+          <w:bCs/>
+          <w:color w:val="2E2E2E"/>
+          <w:sz w:val="24"/>
+          <w:szCs w:val="24"/>
+        </w:rPr>
+      </w:pPr>
+      <w:r>
+        <w:rPr>
+          <w:rFonts w:ascii="Georgia" w:hAnsi="Georgia"/>
+          <w:b/>
+          <w:bCs/>
+          <w:color w:val="2E2E2E"/>
+          <w:sz w:val="24"/>
+          <w:szCs w:val="24"/>
+        </w:rPr>
+        <w:t>Mapping algal bloom dynamics in small reservoirs using Sentinel-2 imagery in Google Earth Engine (</w:t>
       </w:r>
       <w:hyperlink r:id="rId14" w:history="1">
         <w:r>
           <w:rPr>
             <w:rStyle w:val="Hyperlink"/>
             <w:rFonts w:ascii="Georgia" w:hAnsi="Georgia"/>
+            <w:b/>
+            <w:bCs/>
             <w:sz w:val="24"/>
             <w:szCs w:val="24"/>
           </w:rPr>
@@ -1643,6 +1764,8 @@
       <w:r>
         <w:rPr>
           <w:rFonts w:ascii="Georgia" w:hAnsi="Georgia"/>
+          <w:b/>
+          <w:bCs/>
           <w:color w:val="2E2E2E"/>
           <w:sz w:val="24"/>
           <w:szCs w:val="24"/>
@@ -2150,7 +2273,27 @@
           <w:sz w:val="24"/>
           <w:szCs w:val="24"/>
         </w:rPr>
-        <w:t xml:space="preserve"> -a  = dependent parameter </w:t>
+        <w:t xml:space="preserve"> -</w:t>
+      </w:r>
+      <w:proofErr w:type="gramStart"/>
+      <w:r>
+        <w:rPr>
+          <w:rFonts w:ascii="Georgia" w:hAnsi="Georgia"/>
+          <w:color w:val="2E2E2E"/>
+          <w:sz w:val="24"/>
+          <w:szCs w:val="24"/>
+        </w:rPr>
+        <w:t>a  =</w:t>
+      </w:r>
+      <w:proofErr w:type="gramEnd"/>
+      <w:r>
+        <w:rPr>
+          <w:rFonts w:ascii="Georgia" w:hAnsi="Georgia"/>
+          <w:color w:val="2E2E2E"/>
+          <w:sz w:val="24"/>
+          <w:szCs w:val="24"/>
+        </w:rPr>
+        <w:t xml:space="preserve"> dependent parameter </w:t>
       </w:r>
     </w:p>
     <w:p>
@@ -2413,6 +2556,543 @@
         <w:rPr>
           <w:rFonts w:ascii="Georgia" w:hAnsi="Georgia"/>
           <w:color w:val="2E2E2E"/>
+        </w:rPr>
+      </w:pPr>
+    </w:p>
+    <w:p>
+      <w:pPr>
+        <w:rPr>
+          <w:rFonts w:ascii="Georgia" w:hAnsi="Georgia"/>
+          <w:color w:val="FF0000"/>
+          <w:sz w:val="24"/>
+          <w:szCs w:val="24"/>
+        </w:rPr>
+      </w:pPr>
+    </w:p>
+    <w:p>
+      <w:pPr>
+        <w:rPr>
+          <w:rFonts w:ascii="Georgia" w:hAnsi="Georgia"/>
+          <w:b/>
+          <w:bCs/>
+          <w:sz w:val="24"/>
+          <w:szCs w:val="24"/>
+        </w:rPr>
+      </w:pPr>
+      <w:r>
+        <w:rPr>
+          <w:rFonts w:ascii="Georgia" w:hAnsi="Georgia"/>
+          <w:b/>
+          <w:bCs/>
+          <w:sz w:val="24"/>
+          <w:szCs w:val="24"/>
+        </w:rPr>
+        <w:t xml:space="preserve">Variables tends add inaccuracy in model: </w:t>
+      </w:r>
+    </w:p>
+    <w:p>
+      <w:pPr>
+        <w:pStyle w:val="ListParagraph"/>
+        <w:numPr>
+          <w:ilvl w:val="0"/>
+          <w:numId w:val="3"/>
+        </w:numPr>
+        <w:rPr>
+          <w:rFonts w:ascii="Georgia" w:hAnsi="Georgia"/>
+          <w:b/>
+          <w:bCs/>
+          <w:sz w:val="24"/>
+          <w:szCs w:val="24"/>
+        </w:rPr>
+      </w:pPr>
+      <w:r>
+        <w:rPr>
+          <w:rFonts w:ascii="Georgia" w:hAnsi="Georgia"/>
+          <w:b/>
+          <w:bCs/>
+          <w:sz w:val="24"/>
+          <w:szCs w:val="24"/>
+        </w:rPr>
+        <w:t>Temperature of pond,</w:t>
+      </w:r>
+    </w:p>
+    <w:p>
+      <w:pPr>
+        <w:pStyle w:val="ListParagraph"/>
+        <w:numPr>
+          <w:ilvl w:val="0"/>
+          <w:numId w:val="3"/>
+        </w:numPr>
+        <w:rPr>
+          <w:rFonts w:ascii="Georgia" w:hAnsi="Georgia"/>
+          <w:b/>
+          <w:bCs/>
+          <w:sz w:val="24"/>
+          <w:szCs w:val="24"/>
+        </w:rPr>
+      </w:pPr>
+      <w:r>
+        <w:rPr>
+          <w:rFonts w:ascii="Georgia" w:hAnsi="Georgia"/>
+          <w:b/>
+          <w:bCs/>
+          <w:sz w:val="24"/>
+          <w:szCs w:val="24"/>
+        </w:rPr>
+        <w:t>Landsat + sentinel 2 data</w:t>
+      </w:r>
+      <w:r>
+        <w:rPr>
+          <w:rFonts w:ascii="Georgia" w:hAnsi="Georgia"/>
+          <w:b/>
+          <w:bCs/>
+          <w:sz w:val="24"/>
+          <w:szCs w:val="24"/>
+        </w:rPr>
+        <w:t xml:space="preserve"> for estimation of temp</w:t>
+      </w:r>
+    </w:p>
+    <w:p>
+      <w:pPr>
+        <w:pStyle w:val="ListParagraph"/>
+        <w:numPr>
+          <w:ilvl w:val="0"/>
+          <w:numId w:val="3"/>
+        </w:numPr>
+        <w:rPr>
+          <w:rFonts w:ascii="Georgia" w:hAnsi="Georgia"/>
+          <w:b/>
+          <w:bCs/>
+          <w:sz w:val="24"/>
+          <w:szCs w:val="24"/>
+        </w:rPr>
+      </w:pPr>
+      <w:r>
+        <w:rPr>
+          <w:rFonts w:ascii="Georgia" w:hAnsi="Georgia"/>
+          <w:b/>
+          <w:bCs/>
+          <w:sz w:val="24"/>
+          <w:szCs w:val="24"/>
+        </w:rPr>
+        <w:t xml:space="preserve">Model with estimated Algae (from Temp and irradiance) and sentinel image data </w:t>
+      </w:r>
+    </w:p>
+    <w:p>
+      <w:pPr>
+        <w:pStyle w:val="ListParagraph"/>
+        <w:numPr>
+          <w:ilvl w:val="0"/>
+          <w:numId w:val="3"/>
+        </w:numPr>
+        <w:rPr>
+          <w:rFonts w:ascii="Georgia" w:hAnsi="Georgia"/>
+          <w:b/>
+          <w:bCs/>
+          <w:sz w:val="24"/>
+          <w:szCs w:val="24"/>
+        </w:rPr>
+      </w:pPr>
+      <w:r>
+        <w:rPr>
+          <w:rFonts w:ascii="Georgia" w:hAnsi="Georgia"/>
+          <w:b/>
+          <w:bCs/>
+          <w:sz w:val="24"/>
+          <w:szCs w:val="24"/>
+        </w:rPr>
+        <w:t>Then establishing relation between Algae and Other WQA parameter</w:t>
+      </w:r>
+    </w:p>
+    <w:p>
+      <w:pPr>
+        <w:rPr>
+          <w:rFonts w:ascii="Georgia" w:hAnsi="Georgia"/>
+          <w:color w:val="2E2E2E"/>
+        </w:rPr>
+      </w:pPr>
+    </w:p>
+    <w:p>
+      <w:pPr>
+        <w:rPr>
+          <w:rFonts w:ascii="Georgia" w:hAnsi="Georgia"/>
+          <w:color w:val="2E2E2E"/>
+        </w:rPr>
+      </w:pPr>
+    </w:p>
+    <w:p>
+      <w:pPr>
+        <w:rPr>
+          <w:rFonts w:ascii="Georgia" w:hAnsi="Georgia"/>
+          <w:color w:val="2E2E2E"/>
+        </w:rPr>
+      </w:pPr>
+    </w:p>
+    <w:p>
+      <w:pPr>
+        <w:rPr>
+          <w:rFonts w:ascii="Georgia" w:hAnsi="Georgia"/>
+          <w:color w:val="2E2E2E"/>
+        </w:rPr>
+      </w:pPr>
+    </w:p>
+    <w:p>
+      <w:pPr>
+        <w:rPr>
+          <w:rFonts w:ascii="Georgia" w:hAnsi="Georgia"/>
+          <w:color w:val="2E2E2E"/>
+        </w:rPr>
+      </w:pPr>
+      <w:r>
+        <w:rPr>
+          <w:rFonts w:ascii="Georgia" w:hAnsi="Georgia"/>
+          <w:color w:val="2E2E2E"/>
+        </w:rPr>
+        <w:lastRenderedPageBreak/>
+        <w:t xml:space="preserve">Approach </w:t>
+      </w:r>
+      <w:proofErr w:type="gramStart"/>
+      <w:r>
+        <w:rPr>
+          <w:rFonts w:ascii="Georgia" w:hAnsi="Georgia"/>
+          <w:color w:val="2E2E2E"/>
+        </w:rPr>
+        <w:t>3 :</w:t>
+      </w:r>
+      <w:proofErr w:type="gramEnd"/>
+    </w:p>
+    <w:p>
+      <w:pPr>
+        <w:rPr>
+          <w:rFonts w:ascii="Georgia" w:hAnsi="Georgia"/>
+          <w:color w:val="2E2E2E"/>
+        </w:rPr>
+      </w:pPr>
+    </w:p>
+    <w:p>
+      <w:pPr>
+        <w:rPr>
+          <w:rFonts w:ascii="Georgia" w:hAnsi="Georgia"/>
+          <w:b/>
+          <w:bCs/>
+          <w:color w:val="2E2E2E"/>
+        </w:rPr>
+      </w:pPr>
+      <w:r>
+        <w:rPr>
+          <w:rFonts w:ascii="Georgia" w:hAnsi="Georgia"/>
+          <w:b/>
+          <w:bCs/>
+          <w:color w:val="2E2E2E"/>
+        </w:rPr>
+        <w:t>Evaluation of water quality based on a machine learning algorithm and water quality index</w:t>
+      </w:r>
+      <w:r>
+        <w:rPr>
+          <w:rFonts w:ascii="Georgia" w:hAnsi="Georgia"/>
+          <w:b/>
+          <w:bCs/>
+          <w:color w:val="2E2E2E"/>
+        </w:rPr>
+        <w:t xml:space="preserve"> (</w:t>
+      </w:r>
+      <w:hyperlink r:id="rId24" w:history="1">
+        <w:r>
+          <w:rPr>
+            <w:rStyle w:val="Hyperlink"/>
+            <w:rFonts w:ascii="Georgia" w:hAnsi="Georgia"/>
+            <w:b/>
+            <w:bCs/>
+          </w:rPr>
+          <w:t>Link</w:t>
+        </w:r>
+      </w:hyperlink>
+      <w:r>
+        <w:rPr>
+          <w:rFonts w:ascii="Georgia" w:hAnsi="Georgia"/>
+          <w:b/>
+          <w:bCs/>
+          <w:color w:val="2E2E2E"/>
+        </w:rPr>
+        <w:t>)</w:t>
+      </w:r>
+      <w:r>
+        <w:rPr>
+          <w:rFonts w:ascii="Georgia" w:hAnsi="Georgia"/>
+          <w:b/>
+          <w:bCs/>
+          <w:color w:val="2E2E2E"/>
+        </w:rPr>
+        <w:t xml:space="preserve"> code (</w:t>
+      </w:r>
+      <w:hyperlink r:id="rId25" w:anchor="scrollTo=DpF_xL0eQ3sn&amp;uniqifier=1" w:history="1">
+        <w:r>
+          <w:rPr>
+            <w:rStyle w:val="Hyperlink"/>
+            <w:rFonts w:ascii="Georgia" w:hAnsi="Georgia"/>
+            <w:b/>
+            <w:bCs/>
+          </w:rPr>
+          <w:t>Link</w:t>
+        </w:r>
+      </w:hyperlink>
+      <w:r>
+        <w:rPr>
+          <w:rFonts w:ascii="Georgia" w:hAnsi="Georgia"/>
+          <w:b/>
+          <w:bCs/>
+          <w:color w:val="2E2E2E"/>
+        </w:rPr>
+        <w:t>)</w:t>
+      </w:r>
+    </w:p>
+    <w:p>
+      <w:pPr>
+        <w:rPr>
+          <w:rFonts w:ascii="Georgia" w:hAnsi="Georgia"/>
+          <w:b/>
+          <w:bCs/>
+          <w:color w:val="2E2E2E"/>
+        </w:rPr>
+      </w:pPr>
+      <w:r>
+        <w:rPr>
+          <w:rFonts w:ascii="Georgia" w:hAnsi="Georgia"/>
+          <w:b/>
+          <w:bCs/>
+          <w:color w:val="2E2E2E"/>
+        </w:rPr>
+        <w:t>Model:</w:t>
+      </w:r>
+    </w:p>
+    <w:p>
+      <w:pPr>
+        <w:pStyle w:val="ListParagraph"/>
+        <w:numPr>
+          <w:ilvl w:val="0"/>
+          <w:numId w:val="4"/>
+        </w:numPr>
+        <w:rPr>
+          <w:rFonts w:ascii="Georgia" w:hAnsi="Georgia"/>
+          <w:color w:val="2E2E2E"/>
+          <w:sz w:val="24"/>
+          <w:szCs w:val="24"/>
+        </w:rPr>
+      </w:pPr>
+      <w:r>
+        <w:rPr>
+          <w:rFonts w:ascii="Georgia" w:hAnsi="Georgia"/>
+          <w:color w:val="2E2E2E"/>
+          <w:sz w:val="24"/>
+          <w:szCs w:val="24"/>
+        </w:rPr>
+        <w:t>Model for WQI and other water quality parameters</w:t>
+      </w:r>
+    </w:p>
+    <w:p>
+      <w:pPr>
+        <w:pStyle w:val="ListParagraph"/>
+        <w:numPr>
+          <w:ilvl w:val="0"/>
+          <w:numId w:val="4"/>
+        </w:numPr>
+        <w:rPr>
+          <w:rFonts w:ascii="Georgia" w:hAnsi="Georgia"/>
+          <w:color w:val="2E2E2E"/>
+          <w:sz w:val="24"/>
+          <w:szCs w:val="24"/>
+        </w:rPr>
+      </w:pPr>
+      <w:r>
+        <w:rPr>
+          <w:rFonts w:ascii="Georgia" w:hAnsi="Georgia"/>
+          <w:color w:val="2E2E2E"/>
+          <w:sz w:val="24"/>
+          <w:szCs w:val="24"/>
+        </w:rPr>
+        <w:t xml:space="preserve">Model for estimation WQI with </w:t>
+      </w:r>
+      <w:r>
+        <w:rPr>
+          <w:rFonts w:ascii="Georgia" w:hAnsi="Georgia"/>
+          <w:color w:val="2E2E2E"/>
+          <w:sz w:val="24"/>
+          <w:szCs w:val="24"/>
+        </w:rPr>
+        <w:t>indices -</w:t>
+      </w:r>
+      <w:r>
+        <w:rPr>
+          <w:rFonts w:ascii="Georgia" w:hAnsi="Georgia"/>
+          <w:color w:val="2E2E2E"/>
+          <w:sz w:val="24"/>
+          <w:szCs w:val="24"/>
+        </w:rPr>
+        <w:t xml:space="preserve"> </w:t>
+      </w:r>
+      <w:r>
+        <w:rPr>
+          <w:rFonts w:ascii="Georgia" w:hAnsi="Georgia"/>
+          <w:color w:val="2E2E2E"/>
+          <w:sz w:val="24"/>
+          <w:szCs w:val="24"/>
+        </w:rPr>
+        <w:t>difference index, DI; ratio index, RI; and normalized difference index, NDI) through fractional derivatives methods</w:t>
+      </w:r>
+    </w:p>
+    <w:p>
+      <w:pPr>
+        <w:pStyle w:val="ListParagraph"/>
+        <w:numPr>
+          <w:ilvl w:val="0"/>
+          <w:numId w:val="4"/>
+        </w:numPr>
+        <w:rPr>
+          <w:rFonts w:ascii="Georgia" w:hAnsi="Georgia"/>
+          <w:color w:val="2E2E2E"/>
+          <w:sz w:val="24"/>
+          <w:szCs w:val="24"/>
+        </w:rPr>
+      </w:pPr>
+      <w:r>
+        <w:rPr>
+          <w:rFonts w:ascii="Georgia" w:hAnsi="Georgia"/>
+          <w:color w:val="2E2E2E"/>
+          <w:sz w:val="24"/>
+          <w:szCs w:val="24"/>
+        </w:rPr>
+        <w:t xml:space="preserve">WQI common </w:t>
+      </w:r>
+      <w:r>
+        <w:rPr>
+          <w:rFonts w:ascii="Georgia" w:hAnsi="Georgia"/>
+          <w:color w:val="2E2E2E"/>
+          <w:sz w:val="24"/>
+          <w:szCs w:val="24"/>
+        </w:rPr>
+        <w:t>models and</w:t>
+      </w:r>
+      <w:r>
+        <w:rPr>
+          <w:rFonts w:ascii="Georgia" w:hAnsi="Georgia"/>
+          <w:color w:val="2E2E2E"/>
+          <w:sz w:val="24"/>
+          <w:szCs w:val="24"/>
+        </w:rPr>
+        <w:t xml:space="preserve"> their review (</w:t>
+      </w:r>
+      <w:hyperlink r:id="rId26" w:history="1">
+        <w:r>
+          <w:rPr>
+            <w:rStyle w:val="Hyperlink"/>
+            <w:rFonts w:ascii="Georgia" w:hAnsi="Georgia"/>
+            <w:sz w:val="24"/>
+            <w:szCs w:val="24"/>
+          </w:rPr>
+          <w:t>link</w:t>
+        </w:r>
+      </w:hyperlink>
+      <w:r>
+        <w:rPr>
+          <w:rFonts w:ascii="Georgia" w:hAnsi="Georgia"/>
+          <w:color w:val="2E2E2E"/>
+          <w:sz w:val="24"/>
+          <w:szCs w:val="24"/>
+        </w:rPr>
+        <w:t>)</w:t>
+      </w:r>
+    </w:p>
+    <w:p>
+      <w:pPr>
+        <w:pStyle w:val="ListParagraph"/>
+        <w:numPr>
+          <w:ilvl w:val="0"/>
+          <w:numId w:val="4"/>
+        </w:numPr>
+        <w:rPr>
+          <w:rFonts w:ascii="Georgia" w:hAnsi="Georgia"/>
+          <w:color w:val="2E2E2E"/>
+          <w:sz w:val="24"/>
+          <w:szCs w:val="24"/>
+        </w:rPr>
+      </w:pPr>
+      <w:r>
+        <w:rPr>
+          <w:rFonts w:ascii="Georgia" w:hAnsi="Georgia"/>
+          <w:color w:val="2E2E2E"/>
+          <w:sz w:val="24"/>
+          <w:szCs w:val="24"/>
+        </w:rPr>
+        <w:t>Steps involved:</w:t>
+      </w:r>
+      <w:r>
+        <w:rPr>
+          <w:rFonts w:ascii="Georgia" w:hAnsi="Georgia"/>
+          <w:color w:val="2E2E2E"/>
+          <w:sz w:val="24"/>
+          <w:szCs w:val="24"/>
+        </w:rPr>
+        <w:tab/>
+      </w:r>
+    </w:p>
+    <w:p>
+      <w:pPr>
+        <w:pStyle w:val="ListParagraph"/>
+        <w:numPr>
+          <w:ilvl w:val="1"/>
+          <w:numId w:val="4"/>
+        </w:numPr>
+        <w:rPr>
+          <w:rFonts w:ascii="Georgia" w:hAnsi="Georgia"/>
+          <w:color w:val="2E2E2E"/>
+          <w:sz w:val="24"/>
+          <w:szCs w:val="24"/>
+        </w:rPr>
+      </w:pPr>
+      <w:r>
+        <w:rPr>
+          <w:rFonts w:ascii="Georgia" w:hAnsi="Georgia"/>
+          <w:color w:val="2E2E2E"/>
+          <w:sz w:val="24"/>
+          <w:szCs w:val="24"/>
+        </w:rPr>
+        <w:t>Commonly, WQI models involve four consecutive stages; these are (1) selection of the water quality parameters, (2) generation of sub-indices for each parameter (3) calculation of the parameter weighting values, and (4) aggregation of sub-indices to compute the overall water quality index.</w:t>
+      </w:r>
+      <w:r>
+        <w:rPr>
+          <w:rFonts w:ascii="Georgia" w:hAnsi="Georgia"/>
+          <w:color w:val="2E2E2E"/>
+          <w:sz w:val="24"/>
+          <w:szCs w:val="24"/>
+        </w:rPr>
+        <w:tab/>
+      </w:r>
+    </w:p>
+    <w:p>
+      <w:pPr>
+        <w:rPr>
+          <w:rFonts w:ascii="Georgia" w:hAnsi="Georgia"/>
+          <w:color w:val="2E2E2E"/>
+          <w:sz w:val="24"/>
+          <w:szCs w:val="24"/>
+        </w:rPr>
+      </w:pPr>
+    </w:p>
+    <w:p>
+      <w:pPr>
+        <w:rPr>
+          <w:rFonts w:ascii="Georgia" w:hAnsi="Georgia"/>
+          <w:color w:val="2E2E2E"/>
+          <w:sz w:val="24"/>
+          <w:szCs w:val="24"/>
+        </w:rPr>
+      </w:pPr>
+    </w:p>
+    <w:p>
+      <w:pPr>
+        <w:rPr>
+          <w:rFonts w:ascii="Georgia" w:hAnsi="Georgia"/>
+          <w:color w:val="2E2E2E"/>
           <w:sz w:val="24"/>
           <w:szCs w:val="24"/>
         </w:rPr>
@@ -2605,11 +3285,194 @@
       </w:pPr>
     </w:lvl>
   </w:abstractNum>
+  <w:abstractNum w:abstractNumId="2" w15:restartNumberingAfterBreak="0">
+    <w:nsid w:val="41D84168"/>
+    <w:multiLevelType w:val="hybridMultilevel"/>
+    <w:tmpl w:val="F2F41FB8"/>
+    <w:lvl w:ilvl="0" w:tplc="0409000F">
+      <w:start w:val="1"/>
+      <w:numFmt w:val="decimal"/>
+      <w:lvlText w:val="%1."/>
+      <w:lvlJc w:val="left"/>
+      <w:pPr>
+        <w:ind w:left="720" w:hanging="360"/>
+      </w:pPr>
+    </w:lvl>
+    <w:lvl w:ilvl="1" w:tplc="04090019" w:tentative="1">
+      <w:start w:val="1"/>
+      <w:numFmt w:val="lowerLetter"/>
+      <w:lvlText w:val="%2."/>
+      <w:lvlJc w:val="left"/>
+      <w:pPr>
+        <w:ind w:left="1440" w:hanging="360"/>
+      </w:pPr>
+    </w:lvl>
+    <w:lvl w:ilvl="2" w:tplc="0409001B" w:tentative="1">
+      <w:start w:val="1"/>
+      <w:numFmt w:val="lowerRoman"/>
+      <w:lvlText w:val="%3."/>
+      <w:lvlJc w:val="right"/>
+      <w:pPr>
+        <w:ind w:left="2160" w:hanging="180"/>
+      </w:pPr>
+    </w:lvl>
+    <w:lvl w:ilvl="3" w:tplc="0409000F" w:tentative="1">
+      <w:start w:val="1"/>
+      <w:numFmt w:val="decimal"/>
+      <w:lvlText w:val="%4."/>
+      <w:lvlJc w:val="left"/>
+      <w:pPr>
+        <w:ind w:left="2880" w:hanging="360"/>
+      </w:pPr>
+    </w:lvl>
+    <w:lvl w:ilvl="4" w:tplc="04090019" w:tentative="1">
+      <w:start w:val="1"/>
+      <w:numFmt w:val="lowerLetter"/>
+      <w:lvlText w:val="%5."/>
+      <w:lvlJc w:val="left"/>
+      <w:pPr>
+        <w:ind w:left="3600" w:hanging="360"/>
+      </w:pPr>
+    </w:lvl>
+    <w:lvl w:ilvl="5" w:tplc="0409001B" w:tentative="1">
+      <w:start w:val="1"/>
+      <w:numFmt w:val="lowerRoman"/>
+      <w:lvlText w:val="%6."/>
+      <w:lvlJc w:val="right"/>
+      <w:pPr>
+        <w:ind w:left="4320" w:hanging="180"/>
+      </w:pPr>
+    </w:lvl>
+    <w:lvl w:ilvl="6" w:tplc="0409000F" w:tentative="1">
+      <w:start w:val="1"/>
+      <w:numFmt w:val="decimal"/>
+      <w:lvlText w:val="%7."/>
+      <w:lvlJc w:val="left"/>
+      <w:pPr>
+        <w:ind w:left="5040" w:hanging="360"/>
+      </w:pPr>
+    </w:lvl>
+    <w:lvl w:ilvl="7" w:tplc="04090019" w:tentative="1">
+      <w:start w:val="1"/>
+      <w:numFmt w:val="lowerLetter"/>
+      <w:lvlText w:val="%8."/>
+      <w:lvlJc w:val="left"/>
+      <w:pPr>
+        <w:ind w:left="5760" w:hanging="360"/>
+      </w:pPr>
+    </w:lvl>
+    <w:lvl w:ilvl="8" w:tplc="0409001B" w:tentative="1">
+      <w:start w:val="1"/>
+      <w:numFmt w:val="lowerRoman"/>
+      <w:lvlText w:val="%9."/>
+      <w:lvlJc w:val="right"/>
+      <w:pPr>
+        <w:ind w:left="6480" w:hanging="180"/>
+      </w:pPr>
+    </w:lvl>
+  </w:abstractNum>
+  <w:abstractNum w:abstractNumId="3" w15:restartNumberingAfterBreak="0">
+    <w:nsid w:val="5B8F3EAA"/>
+    <w:multiLevelType w:val="hybridMultilevel"/>
+    <w:tmpl w:val="4C12CEE8"/>
+    <w:lvl w:ilvl="0" w:tplc="EA626ADE">
+      <w:start w:val="1"/>
+      <w:numFmt w:val="decimal"/>
+      <w:lvlText w:val="%1."/>
+      <w:lvlJc w:val="left"/>
+      <w:pPr>
+        <w:ind w:left="420" w:hanging="360"/>
+      </w:pPr>
+      <w:rPr>
+        <w:rFonts w:hint="default"/>
+        <w:b/>
+        <w:sz w:val="22"/>
+      </w:rPr>
+    </w:lvl>
+    <w:lvl w:ilvl="1" w:tplc="04090019">
+      <w:start w:val="1"/>
+      <w:numFmt w:val="lowerLetter"/>
+      <w:lvlText w:val="%2."/>
+      <w:lvlJc w:val="left"/>
+      <w:pPr>
+        <w:ind w:left="1140" w:hanging="360"/>
+      </w:pPr>
+    </w:lvl>
+    <w:lvl w:ilvl="2" w:tplc="0409001B" w:tentative="1">
+      <w:start w:val="1"/>
+      <w:numFmt w:val="lowerRoman"/>
+      <w:lvlText w:val="%3."/>
+      <w:lvlJc w:val="right"/>
+      <w:pPr>
+        <w:ind w:left="1860" w:hanging="180"/>
+      </w:pPr>
+    </w:lvl>
+    <w:lvl w:ilvl="3" w:tplc="0409000F" w:tentative="1">
+      <w:start w:val="1"/>
+      <w:numFmt w:val="decimal"/>
+      <w:lvlText w:val="%4."/>
+      <w:lvlJc w:val="left"/>
+      <w:pPr>
+        <w:ind w:left="2580" w:hanging="360"/>
+      </w:pPr>
+    </w:lvl>
+    <w:lvl w:ilvl="4" w:tplc="04090019" w:tentative="1">
+      <w:start w:val="1"/>
+      <w:numFmt w:val="lowerLetter"/>
+      <w:lvlText w:val="%5."/>
+      <w:lvlJc w:val="left"/>
+      <w:pPr>
+        <w:ind w:left="3300" w:hanging="360"/>
+      </w:pPr>
+    </w:lvl>
+    <w:lvl w:ilvl="5" w:tplc="0409001B" w:tentative="1">
+      <w:start w:val="1"/>
+      <w:numFmt w:val="lowerRoman"/>
+      <w:lvlText w:val="%6."/>
+      <w:lvlJc w:val="right"/>
+      <w:pPr>
+        <w:ind w:left="4020" w:hanging="180"/>
+      </w:pPr>
+    </w:lvl>
+    <w:lvl w:ilvl="6" w:tplc="0409000F" w:tentative="1">
+      <w:start w:val="1"/>
+      <w:numFmt w:val="decimal"/>
+      <w:lvlText w:val="%7."/>
+      <w:lvlJc w:val="left"/>
+      <w:pPr>
+        <w:ind w:left="4740" w:hanging="360"/>
+      </w:pPr>
+    </w:lvl>
+    <w:lvl w:ilvl="7" w:tplc="04090019" w:tentative="1">
+      <w:start w:val="1"/>
+      <w:numFmt w:val="lowerLetter"/>
+      <w:lvlText w:val="%8."/>
+      <w:lvlJc w:val="left"/>
+      <w:pPr>
+        <w:ind w:left="5460" w:hanging="360"/>
+      </w:pPr>
+    </w:lvl>
+    <w:lvl w:ilvl="8" w:tplc="0409001B" w:tentative="1">
+      <w:start w:val="1"/>
+      <w:numFmt w:val="lowerRoman"/>
+      <w:lvlText w:val="%9."/>
+      <w:lvlJc w:val="right"/>
+      <w:pPr>
+        <w:ind w:left="6180" w:hanging="180"/>
+      </w:pPr>
+    </w:lvl>
+  </w:abstractNum>
   <w:num w:numId="1" w16cid:durableId="1432235568">
     <w:abstractNumId w:val="0"/>
   </w:num>
   <w:num w:numId="2" w16cid:durableId="1675650852">
     <w:abstractNumId w:val="1"/>
+  </w:num>
+  <w:num w:numId="3" w16cid:durableId="246503337">
+    <w:abstractNumId w:val="2"/>
+  </w:num>
+  <w:num w:numId="4" w16cid:durableId="1779446850">
+    <w:abstractNumId w:val="3"/>
   </w:num>
 </w:numbering>
 </file>

--- a/Documents/Chl-aLR.docx
+++ b/Documents/Chl-aLR.docx
@@ -2738,333 +2738,23 @@
     </w:p>
     <w:p>
       <w:pPr>
-        <w:rPr>
-          <w:rFonts w:ascii="Georgia" w:hAnsi="Georgia"/>
-          <w:color w:val="2E2E2E"/>
-        </w:rPr>
-      </w:pPr>
-      <w:r>
-        <w:rPr>
-          <w:rFonts w:ascii="Georgia" w:hAnsi="Georgia"/>
-          <w:color w:val="2E2E2E"/>
+        <w:pStyle w:val="ListParagraph"/>
+        <w:ind w:left="1140"/>
+        <w:rPr>
+          <w:rFonts w:ascii="Georgia" w:hAnsi="Georgia"/>
+          <w:color w:val="2E2E2E"/>
+          <w:sz w:val="24"/>
+          <w:szCs w:val="24"/>
+        </w:rPr>
+      </w:pPr>
+      <w:r>
+        <w:rPr>
+          <w:rFonts w:ascii="Georgia" w:hAnsi="Georgia"/>
+          <w:color w:val="2E2E2E"/>
+          <w:sz w:val="24"/>
+          <w:szCs w:val="24"/>
         </w:rPr>
         <w:lastRenderedPageBreak/>
-        <w:t xml:space="preserve">Approach </w:t>
-      </w:r>
-      <w:proofErr w:type="gramStart"/>
-      <w:r>
-        <w:rPr>
-          <w:rFonts w:ascii="Georgia" w:hAnsi="Georgia"/>
-          <w:color w:val="2E2E2E"/>
-        </w:rPr>
-        <w:t>3 :</w:t>
-      </w:r>
-      <w:proofErr w:type="gramEnd"/>
-    </w:p>
-    <w:p>
-      <w:pPr>
-        <w:rPr>
-          <w:rFonts w:ascii="Georgia" w:hAnsi="Georgia"/>
-          <w:color w:val="2E2E2E"/>
-        </w:rPr>
-      </w:pPr>
-    </w:p>
-    <w:p>
-      <w:pPr>
-        <w:rPr>
-          <w:rFonts w:ascii="Georgia" w:hAnsi="Georgia"/>
-          <w:b/>
-          <w:bCs/>
-          <w:color w:val="2E2E2E"/>
-        </w:rPr>
-      </w:pPr>
-      <w:r>
-        <w:rPr>
-          <w:rFonts w:ascii="Georgia" w:hAnsi="Georgia"/>
-          <w:b/>
-          <w:bCs/>
-          <w:color w:val="2E2E2E"/>
-        </w:rPr>
-        <w:t>Evaluation of water quality based on a machine learning algorithm and water quality index</w:t>
-      </w:r>
-      <w:r>
-        <w:rPr>
-          <w:rFonts w:ascii="Georgia" w:hAnsi="Georgia"/>
-          <w:b/>
-          <w:bCs/>
-          <w:color w:val="2E2E2E"/>
-        </w:rPr>
-        <w:t xml:space="preserve"> (</w:t>
-      </w:r>
-      <w:hyperlink r:id="rId24" w:history="1">
-        <w:r>
-          <w:rPr>
-            <w:rStyle w:val="Hyperlink"/>
-            <w:rFonts w:ascii="Georgia" w:hAnsi="Georgia"/>
-            <w:b/>
-            <w:bCs/>
-          </w:rPr>
-          <w:t>Link</w:t>
-        </w:r>
-      </w:hyperlink>
-      <w:r>
-        <w:rPr>
-          <w:rFonts w:ascii="Georgia" w:hAnsi="Georgia"/>
-          <w:b/>
-          <w:bCs/>
-          <w:color w:val="2E2E2E"/>
-        </w:rPr>
-        <w:t>)</w:t>
-      </w:r>
-      <w:r>
-        <w:rPr>
-          <w:rFonts w:ascii="Georgia" w:hAnsi="Georgia"/>
-          <w:b/>
-          <w:bCs/>
-          <w:color w:val="2E2E2E"/>
-        </w:rPr>
-        <w:t xml:space="preserve"> code (</w:t>
-      </w:r>
-      <w:hyperlink r:id="rId25" w:anchor="scrollTo=DpF_xL0eQ3sn&amp;uniqifier=1" w:history="1">
-        <w:r>
-          <w:rPr>
-            <w:rStyle w:val="Hyperlink"/>
-            <w:rFonts w:ascii="Georgia" w:hAnsi="Georgia"/>
-            <w:b/>
-            <w:bCs/>
-          </w:rPr>
-          <w:t>Link</w:t>
-        </w:r>
-      </w:hyperlink>
-      <w:r>
-        <w:rPr>
-          <w:rFonts w:ascii="Georgia" w:hAnsi="Georgia"/>
-          <w:b/>
-          <w:bCs/>
-          <w:color w:val="2E2E2E"/>
-        </w:rPr>
-        <w:t>)</w:t>
-      </w:r>
-    </w:p>
-    <w:p>
-      <w:pPr>
-        <w:rPr>
-          <w:rFonts w:ascii="Georgia" w:hAnsi="Georgia"/>
-          <w:b/>
-          <w:bCs/>
-          <w:color w:val="2E2E2E"/>
-        </w:rPr>
-      </w:pPr>
-      <w:r>
-        <w:rPr>
-          <w:rFonts w:ascii="Georgia" w:hAnsi="Georgia"/>
-          <w:b/>
-          <w:bCs/>
-          <w:color w:val="2E2E2E"/>
-        </w:rPr>
-        <w:t>Model:</w:t>
-      </w:r>
-    </w:p>
-    <w:p>
-      <w:pPr>
-        <w:pStyle w:val="ListParagraph"/>
-        <w:numPr>
-          <w:ilvl w:val="0"/>
-          <w:numId w:val="4"/>
-        </w:numPr>
-        <w:rPr>
-          <w:rFonts w:ascii="Georgia" w:hAnsi="Georgia"/>
-          <w:color w:val="2E2E2E"/>
-          <w:sz w:val="24"/>
-          <w:szCs w:val="24"/>
-        </w:rPr>
-      </w:pPr>
-      <w:r>
-        <w:rPr>
-          <w:rFonts w:ascii="Georgia" w:hAnsi="Georgia"/>
-          <w:color w:val="2E2E2E"/>
-          <w:sz w:val="24"/>
-          <w:szCs w:val="24"/>
-        </w:rPr>
-        <w:t>Model for WQI and other water quality parameters</w:t>
-      </w:r>
-    </w:p>
-    <w:p>
-      <w:pPr>
-        <w:pStyle w:val="ListParagraph"/>
-        <w:numPr>
-          <w:ilvl w:val="0"/>
-          <w:numId w:val="4"/>
-        </w:numPr>
-        <w:rPr>
-          <w:rFonts w:ascii="Georgia" w:hAnsi="Georgia"/>
-          <w:color w:val="2E2E2E"/>
-          <w:sz w:val="24"/>
-          <w:szCs w:val="24"/>
-        </w:rPr>
-      </w:pPr>
-      <w:r>
-        <w:rPr>
-          <w:rFonts w:ascii="Georgia" w:hAnsi="Georgia"/>
-          <w:color w:val="2E2E2E"/>
-          <w:sz w:val="24"/>
-          <w:szCs w:val="24"/>
-        </w:rPr>
-        <w:t xml:space="preserve">Model for estimation WQI with </w:t>
-      </w:r>
-      <w:r>
-        <w:rPr>
-          <w:rFonts w:ascii="Georgia" w:hAnsi="Georgia"/>
-          <w:color w:val="2E2E2E"/>
-          <w:sz w:val="24"/>
-          <w:szCs w:val="24"/>
-        </w:rPr>
-        <w:t>indices -</w:t>
-      </w:r>
-      <w:r>
-        <w:rPr>
-          <w:rFonts w:ascii="Georgia" w:hAnsi="Georgia"/>
-          <w:color w:val="2E2E2E"/>
-          <w:sz w:val="24"/>
-          <w:szCs w:val="24"/>
-        </w:rPr>
-        <w:t xml:space="preserve"> </w:t>
-      </w:r>
-      <w:r>
-        <w:rPr>
-          <w:rFonts w:ascii="Georgia" w:hAnsi="Georgia"/>
-          <w:color w:val="2E2E2E"/>
-          <w:sz w:val="24"/>
-          <w:szCs w:val="24"/>
-        </w:rPr>
-        <w:t>difference index, DI; ratio index, RI; and normalized difference index, NDI) through fractional derivatives methods</w:t>
-      </w:r>
-    </w:p>
-    <w:p>
-      <w:pPr>
-        <w:pStyle w:val="ListParagraph"/>
-        <w:numPr>
-          <w:ilvl w:val="0"/>
-          <w:numId w:val="4"/>
-        </w:numPr>
-        <w:rPr>
-          <w:rFonts w:ascii="Georgia" w:hAnsi="Georgia"/>
-          <w:color w:val="2E2E2E"/>
-          <w:sz w:val="24"/>
-          <w:szCs w:val="24"/>
-        </w:rPr>
-      </w:pPr>
-      <w:r>
-        <w:rPr>
-          <w:rFonts w:ascii="Georgia" w:hAnsi="Georgia"/>
-          <w:color w:val="2E2E2E"/>
-          <w:sz w:val="24"/>
-          <w:szCs w:val="24"/>
-        </w:rPr>
-        <w:t xml:space="preserve">WQI common </w:t>
-      </w:r>
-      <w:r>
-        <w:rPr>
-          <w:rFonts w:ascii="Georgia" w:hAnsi="Georgia"/>
-          <w:color w:val="2E2E2E"/>
-          <w:sz w:val="24"/>
-          <w:szCs w:val="24"/>
-        </w:rPr>
-        <w:t>models and</w:t>
-      </w:r>
-      <w:r>
-        <w:rPr>
-          <w:rFonts w:ascii="Georgia" w:hAnsi="Georgia"/>
-          <w:color w:val="2E2E2E"/>
-          <w:sz w:val="24"/>
-          <w:szCs w:val="24"/>
-        </w:rPr>
-        <w:t xml:space="preserve"> their review (</w:t>
-      </w:r>
-      <w:hyperlink r:id="rId26" w:history="1">
-        <w:r>
-          <w:rPr>
-            <w:rStyle w:val="Hyperlink"/>
-            <w:rFonts w:ascii="Georgia" w:hAnsi="Georgia"/>
-            <w:sz w:val="24"/>
-            <w:szCs w:val="24"/>
-          </w:rPr>
-          <w:t>link</w:t>
-        </w:r>
-      </w:hyperlink>
-      <w:r>
-        <w:rPr>
-          <w:rFonts w:ascii="Georgia" w:hAnsi="Georgia"/>
-          <w:color w:val="2E2E2E"/>
-          <w:sz w:val="24"/>
-          <w:szCs w:val="24"/>
-        </w:rPr>
-        <w:t>)</w:t>
-      </w:r>
-    </w:p>
-    <w:p>
-      <w:pPr>
-        <w:pStyle w:val="ListParagraph"/>
-        <w:numPr>
-          <w:ilvl w:val="0"/>
-          <w:numId w:val="4"/>
-        </w:numPr>
-        <w:rPr>
-          <w:rFonts w:ascii="Georgia" w:hAnsi="Georgia"/>
-          <w:color w:val="2E2E2E"/>
-          <w:sz w:val="24"/>
-          <w:szCs w:val="24"/>
-        </w:rPr>
-      </w:pPr>
-      <w:r>
-        <w:rPr>
-          <w:rFonts w:ascii="Georgia" w:hAnsi="Georgia"/>
-          <w:color w:val="2E2E2E"/>
-          <w:sz w:val="24"/>
-          <w:szCs w:val="24"/>
-        </w:rPr>
-        <w:t>Steps involved:</w:t>
-      </w:r>
-      <w:r>
-        <w:rPr>
-          <w:rFonts w:ascii="Georgia" w:hAnsi="Georgia"/>
-          <w:color w:val="2E2E2E"/>
-          <w:sz w:val="24"/>
-          <w:szCs w:val="24"/>
-        </w:rPr>
-        <w:tab/>
-      </w:r>
-    </w:p>
-    <w:p>
-      <w:pPr>
-        <w:pStyle w:val="ListParagraph"/>
-        <w:numPr>
-          <w:ilvl w:val="1"/>
-          <w:numId w:val="4"/>
-        </w:numPr>
-        <w:rPr>
-          <w:rFonts w:ascii="Georgia" w:hAnsi="Georgia"/>
-          <w:color w:val="2E2E2E"/>
-          <w:sz w:val="24"/>
-          <w:szCs w:val="24"/>
-        </w:rPr>
-      </w:pPr>
-      <w:r>
-        <w:rPr>
-          <w:rFonts w:ascii="Georgia" w:hAnsi="Georgia"/>
-          <w:color w:val="2E2E2E"/>
-          <w:sz w:val="24"/>
-          <w:szCs w:val="24"/>
-        </w:rPr>
-        <w:t>Commonly, WQI models involve four consecutive stages; these are (1) selection of the water quality parameters, (2) generation of sub-indices for each parameter (3) calculation of the parameter weighting values, and (4) aggregation of sub-indices to compute the overall water quality index.</w:t>
-      </w:r>
-      <w:r>
-        <w:rPr>
-          <w:rFonts w:ascii="Georgia" w:hAnsi="Georgia"/>
-          <w:color w:val="2E2E2E"/>
-          <w:sz w:val="24"/>
-          <w:szCs w:val="24"/>
-        </w:rPr>
         <w:tab/>
       </w:r>
     </w:p>
